--- a/Python.docx
+++ b/Python.docx
@@ -2,369 +2,5972 @@
 <file path=word/document.xml><?xml version="1.0" encoding="utf-8"?>
 <w:document xmlns:wpc="http://schemas.microsoft.com/office/word/2010/wordprocessingCanvas" xmlns:cx="http://schemas.microsoft.com/office/drawing/2014/chartex" xmlns:cx1="http://schemas.microsoft.com/office/drawing/2015/9/8/chartex" xmlns:cx2="http://schemas.microsoft.com/office/drawing/2015/10/21/chartex" xmlns:cx3="http://schemas.microsoft.com/office/drawing/2016/5/9/chartex" xmlns:cx4="http://schemas.microsoft.com/office/drawing/2016/5/10/chartex" xmlns:cx5="http://schemas.microsoft.com/office/drawing/2016/5/11/chartex" xmlns:cx6="http://schemas.microsoft.com/office/drawing/2016/5/12/chartex" xmlns:cx7="http://schemas.microsoft.com/office/drawing/2016/5/13/chartex" xmlns:cx8="http://schemas.microsoft.com/office/drawing/2016/5/14/chartex" xmlns:mc="http://schemas.openxmlformats.org/markup-compatibility/2006" xmlns:aink="http://schemas.microsoft.com/office/drawing/2016/ink" xmlns:am3d="http://schemas.microsoft.com/office/drawing/2017/model3d" xmlns:o="urn:schemas-microsoft-com:office:office" xmlns:r="http://schemas.openxmlformats.org/officeDocument/2006/relationships" xmlns:m="http://schemas.openxmlformats.org/officeDocument/2006/math" xmlns:v="urn:schemas-microsoft-com:vml" xmlns:wp14="http://schemas.microsoft.com/office/word/2010/wordprocessingDrawing" xmlns:wp="http://schemas.openxmlformats.org/drawingml/2006/wordprocessingDrawing" xmlns:w10="urn:schemas-microsoft-com:office:word" xmlns:w="http://schemas.openxmlformats.org/wordprocessingml/2006/main" xmlns:w14="http://schemas.microsoft.com/office/word/2010/wordml" xmlns:w15="http://schemas.microsoft.com/office/word/2012/wordml" xmlns:w16cid="http://schemas.microsoft.com/office/word/2016/wordml/cid" xmlns:w16se="http://schemas.microsoft.com/office/word/2015/wordml/symex" xmlns:wpg="http://schemas.microsoft.com/office/word/2010/wordprocessingGroup" xmlns:wpi="http://schemas.microsoft.com/office/word/2010/wordprocessingInk" xmlns:wne="http://schemas.microsoft.com/office/word/2006/wordml" xmlns:wps="http://schemas.microsoft.com/office/word/2010/wordprocessingShape" mc:Ignorable="w14 w15 w16se w16cid wp14">
   <w:body>
-    <w:p/>
-    <w:p/>
-    <w:p>
-      <w:r>
-        <w:t>Input from end user</w:t>
-      </w:r>
-    </w:p>
-    <w:p>
-      <w:r>
-        <w:t>var = input("Enter the number:")</w:t>
-      </w:r>
-    </w:p>
-    <w:p>
-      <w:r>
-        <w:t>print(type(var))</w:t>
-      </w:r>
-    </w:p>
-    <w:p/>
-    <w:p>
-      <w:r>
-        <w:t>printing to console/reading from keyboard the datatypes which is associated with the value is always a string</w:t>
-      </w:r>
-    </w:p>
-    <w:p/>
-    <w:p>
-      <w:r>
-        <w:t>conversion function - this method convert one data type to another</w:t>
-      </w:r>
-    </w:p>
-    <w:p>
-      <w:r>
-        <w:t>int() - convert string to int</w:t>
-      </w:r>
-    </w:p>
-    <w:p>
-      <w:r>
-        <w:t>float() - convert string to float</w:t>
-      </w:r>
-    </w:p>
-    <w:p>
-      <w:r>
-        <w:t>str() - converts number/bool to string</w:t>
-      </w:r>
-    </w:p>
-    <w:p/>
-    <w:p>
-      <w:r>
-        <w:t>var = int(input("enter the number : ")) - first input will be read from the keyboard and then converted to integer value and assigned to the var</w:t>
-      </w:r>
-    </w:p>
-    <w:p/>
-    <w:p>
-      <w:r>
-        <w:t>Q1. To calculate area of circle where radius is provided by the end user</w:t>
-      </w:r>
-    </w:p>
-    <w:p>
-      <w:r>
-        <w:t xml:space="preserve">  - ask user to enter radius</w:t>
-      </w:r>
-    </w:p>
-    <w:p>
-      <w:r>
-        <w:t xml:space="preserve">  - store it into var rad</w:t>
-      </w:r>
-    </w:p>
-    <w:p>
-      <w:r>
-        <w:t xml:space="preserve">  - calculate area using the formula area = 3.141*rad*rad</w:t>
-      </w:r>
-    </w:p>
-    <w:p>
-      <w:r>
-        <w:t xml:space="preserve">  - print </w:t>
-      </w:r>
-      <w:proofErr w:type="spellStart"/>
-      <w:r>
-        <w:t>aread</w:t>
-      </w:r>
-      <w:proofErr w:type="spellEnd"/>
-    </w:p>
-    <w:p/>
-    <w:p>
-      <w:r>
-        <w:t>Q2. Write down a program which takes user input for principle, rate and time, based on user input calculate the simple interest the user has to pay</w:t>
-      </w:r>
-    </w:p>
-    <w:p>
-      <w:r>
-        <w:t>principal-int</w:t>
-      </w:r>
-    </w:p>
-    <w:p>
-      <w:r>
-        <w:t>rate-double</w:t>
-      </w:r>
-    </w:p>
-    <w:p>
-      <w:r>
-        <w:t>time-int</w:t>
-      </w:r>
-    </w:p>
-    <w:p>
-      <w:r>
-        <w:t>SI = (P*R*T)/100</w:t>
-      </w:r>
-    </w:p>
-    <w:p/>
+    <w:sdt>
+      <w:sdtPr>
+        <w:rPr>
+          <w:rFonts w:asciiTheme="minorHAnsi" w:eastAsiaTheme="minorHAnsi" w:hAnsiTheme="minorHAnsi" w:cstheme="minorBidi"/>
+          <w:color w:val="auto"/>
+          <w:sz w:val="22"/>
+          <w:szCs w:val="22"/>
+        </w:rPr>
+        <w:id w:val="1327015361"/>
+        <w:docPartObj>
+          <w:docPartGallery w:val="Table of Contents"/>
+          <w:docPartUnique/>
+        </w:docPartObj>
+      </w:sdtPr>
+      <w:sdtEndPr>
+        <w:rPr>
+          <w:b/>
+          <w:bCs/>
+          <w:noProof/>
+        </w:rPr>
+      </w:sdtEndPr>
+      <w:sdtContent>
+        <w:p>
+          <w:pPr>
+            <w:pStyle w:val="TOCHeading"/>
+            <w:spacing w:line="360" w:lineRule="auto"/>
+          </w:pPr>
+          <w:r>
+            <w:t>Contents</w:t>
+          </w:r>
+        </w:p>
+        <w:p>
+          <w:pPr>
+            <w:pStyle w:val="TOC1"/>
+            <w:tabs>
+              <w:tab w:val="left" w:pos="440"/>
+              <w:tab w:val="right" w:leader="dot" w:pos="9350"/>
+            </w:tabs>
+            <w:spacing w:line="360" w:lineRule="auto"/>
+            <w:rPr>
+              <w:rFonts w:eastAsiaTheme="minorEastAsia"/>
+              <w:noProof/>
+            </w:rPr>
+          </w:pPr>
+          <w:r>
+            <w:fldChar w:fldCharType="begin"/>
+          </w:r>
+          <w:r>
+            <w:instrText xml:space="preserve"> TOC \o "1-3" \h \z \u </w:instrText>
+          </w:r>
+          <w:r>
+            <w:fldChar w:fldCharType="separate"/>
+          </w:r>
+          <w:hyperlink w:anchor="_Toc33431911" w:history="1">
+            <w:r>
+              <w:rPr>
+                <w:rStyle w:val="Hyperlink"/>
+                <w:noProof/>
+              </w:rPr>
+              <w:t>1.</w:t>
+            </w:r>
+            <w:r>
+              <w:rPr>
+                <w:rFonts w:eastAsiaTheme="minorEastAsia"/>
+                <w:noProof/>
+              </w:rPr>
+              <w:tab/>
+            </w:r>
+            <w:r>
+              <w:rPr>
+                <w:rStyle w:val="Hyperlink"/>
+                <w:noProof/>
+              </w:rPr>
+              <w:t>Python Basics</w:t>
+            </w:r>
+            <w:r>
+              <w:rPr>
+                <w:noProof/>
+                <w:webHidden/>
+              </w:rPr>
+              <w:tab/>
+            </w:r>
+            <w:r>
+              <w:rPr>
+                <w:noProof/>
+                <w:webHidden/>
+              </w:rPr>
+              <w:fldChar w:fldCharType="begin"/>
+            </w:r>
+            <w:r>
+              <w:rPr>
+                <w:noProof/>
+                <w:webHidden/>
+              </w:rPr>
+              <w:instrText xml:space="preserve"> PAGEREF _Toc33431911 \h </w:instrText>
+            </w:r>
+            <w:r>
+              <w:rPr>
+                <w:noProof/>
+                <w:webHidden/>
+              </w:rPr>
+            </w:r>
+            <w:r>
+              <w:rPr>
+                <w:noProof/>
+                <w:webHidden/>
+              </w:rPr>
+              <w:fldChar w:fldCharType="separate"/>
+            </w:r>
+            <w:r>
+              <w:rPr>
+                <w:noProof/>
+                <w:webHidden/>
+              </w:rPr>
+              <w:t>2</w:t>
+            </w:r>
+            <w:r>
+              <w:rPr>
+                <w:noProof/>
+                <w:webHidden/>
+              </w:rPr>
+              <w:fldChar w:fldCharType="end"/>
+            </w:r>
+          </w:hyperlink>
+        </w:p>
+        <w:p>
+          <w:pPr>
+            <w:pStyle w:val="TOC2"/>
+            <w:tabs>
+              <w:tab w:val="right" w:leader="dot" w:pos="9350"/>
+            </w:tabs>
+            <w:spacing w:line="360" w:lineRule="auto"/>
+            <w:rPr>
+              <w:rFonts w:eastAsiaTheme="minorEastAsia"/>
+              <w:noProof/>
+            </w:rPr>
+          </w:pPr>
+          <w:hyperlink w:anchor="_Toc33431912" w:history="1">
+            <w:r>
+              <w:rPr>
+                <w:rStyle w:val="Hyperlink"/>
+                <w:noProof/>
+              </w:rPr>
+              <w:t>Rules</w:t>
+            </w:r>
+            <w:r>
+              <w:rPr>
+                <w:noProof/>
+                <w:webHidden/>
+              </w:rPr>
+              <w:tab/>
+            </w:r>
+            <w:r>
+              <w:rPr>
+                <w:noProof/>
+                <w:webHidden/>
+              </w:rPr>
+              <w:fldChar w:fldCharType="begin"/>
+            </w:r>
+            <w:r>
+              <w:rPr>
+                <w:noProof/>
+                <w:webHidden/>
+              </w:rPr>
+              <w:instrText xml:space="preserve"> PAGEREF _Toc33431912 \h </w:instrText>
+            </w:r>
+            <w:r>
+              <w:rPr>
+                <w:noProof/>
+                <w:webHidden/>
+              </w:rPr>
+            </w:r>
+            <w:r>
+              <w:rPr>
+                <w:noProof/>
+                <w:webHidden/>
+              </w:rPr>
+              <w:fldChar w:fldCharType="separate"/>
+            </w:r>
+            <w:r>
+              <w:rPr>
+                <w:noProof/>
+                <w:webHidden/>
+              </w:rPr>
+              <w:t>2</w:t>
+            </w:r>
+            <w:r>
+              <w:rPr>
+                <w:noProof/>
+                <w:webHidden/>
+              </w:rPr>
+              <w:fldChar w:fldCharType="end"/>
+            </w:r>
+          </w:hyperlink>
+        </w:p>
+        <w:p>
+          <w:pPr>
+            <w:pStyle w:val="TOC2"/>
+            <w:tabs>
+              <w:tab w:val="right" w:leader="dot" w:pos="9350"/>
+            </w:tabs>
+            <w:spacing w:line="360" w:lineRule="auto"/>
+            <w:rPr>
+              <w:rFonts w:eastAsiaTheme="minorEastAsia"/>
+              <w:noProof/>
+            </w:rPr>
+          </w:pPr>
+          <w:hyperlink w:anchor="_Toc33431913" w:history="1">
+            <w:r>
+              <w:rPr>
+                <w:rStyle w:val="Hyperlink"/>
+                <w:noProof/>
+              </w:rPr>
+              <w:t>Data Types</w:t>
+            </w:r>
+            <w:r>
+              <w:rPr>
+                <w:noProof/>
+                <w:webHidden/>
+              </w:rPr>
+              <w:tab/>
+            </w:r>
+            <w:r>
+              <w:rPr>
+                <w:noProof/>
+                <w:webHidden/>
+              </w:rPr>
+              <w:fldChar w:fldCharType="begin"/>
+            </w:r>
+            <w:r>
+              <w:rPr>
+                <w:noProof/>
+                <w:webHidden/>
+              </w:rPr>
+              <w:instrText xml:space="preserve"> PAGEREF _Toc33431913 \h </w:instrText>
+            </w:r>
+            <w:r>
+              <w:rPr>
+                <w:noProof/>
+                <w:webHidden/>
+              </w:rPr>
+            </w:r>
+            <w:r>
+              <w:rPr>
+                <w:noProof/>
+                <w:webHidden/>
+              </w:rPr>
+              <w:fldChar w:fldCharType="separate"/>
+            </w:r>
+            <w:r>
+              <w:rPr>
+                <w:noProof/>
+                <w:webHidden/>
+              </w:rPr>
+              <w:t>3</w:t>
+            </w:r>
+            <w:r>
+              <w:rPr>
+                <w:noProof/>
+                <w:webHidden/>
+              </w:rPr>
+              <w:fldChar w:fldCharType="end"/>
+            </w:r>
+          </w:hyperlink>
+        </w:p>
+        <w:p>
+          <w:pPr>
+            <w:pStyle w:val="TOC3"/>
+            <w:tabs>
+              <w:tab w:val="right" w:leader="dot" w:pos="9350"/>
+            </w:tabs>
+            <w:spacing w:line="360" w:lineRule="auto"/>
+            <w:rPr>
+              <w:rFonts w:eastAsiaTheme="minorEastAsia"/>
+              <w:noProof/>
+            </w:rPr>
+          </w:pPr>
+          <w:hyperlink w:anchor="_Toc33431914" w:history="1">
+            <w:r>
+              <w:rPr>
+                <w:rStyle w:val="Hyperlink"/>
+                <w:noProof/>
+              </w:rPr>
+              <w:t>variable declaration</w:t>
+            </w:r>
+            <w:r>
+              <w:rPr>
+                <w:noProof/>
+                <w:webHidden/>
+              </w:rPr>
+              <w:tab/>
+            </w:r>
+            <w:r>
+              <w:rPr>
+                <w:noProof/>
+                <w:webHidden/>
+              </w:rPr>
+              <w:fldChar w:fldCharType="begin"/>
+            </w:r>
+            <w:r>
+              <w:rPr>
+                <w:noProof/>
+                <w:webHidden/>
+              </w:rPr>
+              <w:instrText xml:space="preserve"> PAGEREF _Toc33431914 \h </w:instrText>
+            </w:r>
+            <w:r>
+              <w:rPr>
+                <w:noProof/>
+                <w:webHidden/>
+              </w:rPr>
+            </w:r>
+            <w:r>
+              <w:rPr>
+                <w:noProof/>
+                <w:webHidden/>
+              </w:rPr>
+              <w:fldChar w:fldCharType="separate"/>
+            </w:r>
+            <w:r>
+              <w:rPr>
+                <w:noProof/>
+                <w:webHidden/>
+              </w:rPr>
+              <w:t>3</w:t>
+            </w:r>
+            <w:r>
+              <w:rPr>
+                <w:noProof/>
+                <w:webHidden/>
+              </w:rPr>
+              <w:fldChar w:fldCharType="end"/>
+            </w:r>
+          </w:hyperlink>
+        </w:p>
+        <w:p>
+          <w:pPr>
+            <w:pStyle w:val="TOC3"/>
+            <w:tabs>
+              <w:tab w:val="right" w:leader="dot" w:pos="9350"/>
+            </w:tabs>
+            <w:spacing w:line="360" w:lineRule="auto"/>
+            <w:rPr>
+              <w:rFonts w:eastAsiaTheme="minorEastAsia"/>
+              <w:noProof/>
+            </w:rPr>
+          </w:pPr>
+          <w:hyperlink w:anchor="_Toc33431915" w:history="1">
+            <w:r>
+              <w:rPr>
+                <w:rStyle w:val="Hyperlink"/>
+                <w:rFonts w:eastAsia="Times New Roman"/>
+                <w:noProof/>
+              </w:rPr>
+              <w:t>Dynamic Typing</w:t>
+            </w:r>
+            <w:r>
+              <w:rPr>
+                <w:noProof/>
+                <w:webHidden/>
+              </w:rPr>
+              <w:tab/>
+            </w:r>
+            <w:r>
+              <w:rPr>
+                <w:noProof/>
+                <w:webHidden/>
+              </w:rPr>
+              <w:fldChar w:fldCharType="begin"/>
+            </w:r>
+            <w:r>
+              <w:rPr>
+                <w:noProof/>
+                <w:webHidden/>
+              </w:rPr>
+              <w:instrText xml:space="preserve"> PAGEREF _Toc33431915 \h </w:instrText>
+            </w:r>
+            <w:r>
+              <w:rPr>
+                <w:noProof/>
+                <w:webHidden/>
+              </w:rPr>
+            </w:r>
+            <w:r>
+              <w:rPr>
+                <w:noProof/>
+                <w:webHidden/>
+              </w:rPr>
+              <w:fldChar w:fldCharType="separate"/>
+            </w:r>
+            <w:r>
+              <w:rPr>
+                <w:noProof/>
+                <w:webHidden/>
+              </w:rPr>
+              <w:t>3</w:t>
+            </w:r>
+            <w:r>
+              <w:rPr>
+                <w:noProof/>
+                <w:webHidden/>
+              </w:rPr>
+              <w:fldChar w:fldCharType="end"/>
+            </w:r>
+          </w:hyperlink>
+        </w:p>
+        <w:p>
+          <w:pPr>
+            <w:pStyle w:val="TOC3"/>
+            <w:tabs>
+              <w:tab w:val="right" w:leader="dot" w:pos="9350"/>
+            </w:tabs>
+            <w:spacing w:line="360" w:lineRule="auto"/>
+            <w:rPr>
+              <w:rFonts w:eastAsiaTheme="minorEastAsia"/>
+              <w:noProof/>
+            </w:rPr>
+          </w:pPr>
+          <w:hyperlink w:anchor="_Toc33431916" w:history="1">
+            <w:r>
+              <w:rPr>
+                <w:rStyle w:val="Hyperlink"/>
+                <w:rFonts w:eastAsia="Times New Roman"/>
+                <w:noProof/>
+              </w:rPr>
+              <w:t>Strong Typing</w:t>
+            </w:r>
+            <w:r>
+              <w:rPr>
+                <w:noProof/>
+                <w:webHidden/>
+              </w:rPr>
+              <w:tab/>
+            </w:r>
+            <w:r>
+              <w:rPr>
+                <w:noProof/>
+                <w:webHidden/>
+              </w:rPr>
+              <w:fldChar w:fldCharType="begin"/>
+            </w:r>
+            <w:r>
+              <w:rPr>
+                <w:noProof/>
+                <w:webHidden/>
+              </w:rPr>
+              <w:instrText xml:space="preserve"> PAGEREF _Toc33431916 \h </w:instrText>
+            </w:r>
+            <w:r>
+              <w:rPr>
+                <w:noProof/>
+                <w:webHidden/>
+              </w:rPr>
+            </w:r>
+            <w:r>
+              <w:rPr>
+                <w:noProof/>
+                <w:webHidden/>
+              </w:rPr>
+              <w:fldChar w:fldCharType="separate"/>
+            </w:r>
+            <w:r>
+              <w:rPr>
+                <w:noProof/>
+                <w:webHidden/>
+              </w:rPr>
+              <w:t>3</w:t>
+            </w:r>
+            <w:r>
+              <w:rPr>
+                <w:noProof/>
+                <w:webHidden/>
+              </w:rPr>
+              <w:fldChar w:fldCharType="end"/>
+            </w:r>
+          </w:hyperlink>
+        </w:p>
+        <w:p>
+          <w:pPr>
+            <w:pStyle w:val="TOC1"/>
+            <w:tabs>
+              <w:tab w:val="right" w:leader="dot" w:pos="9350"/>
+            </w:tabs>
+            <w:spacing w:line="360" w:lineRule="auto"/>
+            <w:rPr>
+              <w:rFonts w:eastAsiaTheme="minorEastAsia"/>
+              <w:noProof/>
+            </w:rPr>
+          </w:pPr>
+          <w:hyperlink w:anchor="_Toc33431917" w:history="1">
+            <w:r>
+              <w:rPr>
+                <w:rStyle w:val="Hyperlink"/>
+                <w:noProof/>
+              </w:rPr>
+              <w:t>Operator</w:t>
+            </w:r>
+            <w:r>
+              <w:rPr>
+                <w:noProof/>
+                <w:webHidden/>
+              </w:rPr>
+              <w:tab/>
+            </w:r>
+            <w:r>
+              <w:rPr>
+                <w:noProof/>
+                <w:webHidden/>
+              </w:rPr>
+              <w:fldChar w:fldCharType="begin"/>
+            </w:r>
+            <w:r>
+              <w:rPr>
+                <w:noProof/>
+                <w:webHidden/>
+              </w:rPr>
+              <w:instrText xml:space="preserve"> PAGEREF _Toc33431917 \h </w:instrText>
+            </w:r>
+            <w:r>
+              <w:rPr>
+                <w:noProof/>
+                <w:webHidden/>
+              </w:rPr>
+            </w:r>
+            <w:r>
+              <w:rPr>
+                <w:noProof/>
+                <w:webHidden/>
+              </w:rPr>
+              <w:fldChar w:fldCharType="separate"/>
+            </w:r>
+            <w:r>
+              <w:rPr>
+                <w:noProof/>
+                <w:webHidden/>
+              </w:rPr>
+              <w:t>3</w:t>
+            </w:r>
+            <w:r>
+              <w:rPr>
+                <w:noProof/>
+                <w:webHidden/>
+              </w:rPr>
+              <w:fldChar w:fldCharType="end"/>
+            </w:r>
+          </w:hyperlink>
+        </w:p>
+        <w:p>
+          <w:pPr>
+            <w:pStyle w:val="TOC2"/>
+            <w:tabs>
+              <w:tab w:val="right" w:leader="dot" w:pos="9350"/>
+            </w:tabs>
+            <w:spacing w:line="360" w:lineRule="auto"/>
+            <w:rPr>
+              <w:rFonts w:eastAsiaTheme="minorEastAsia"/>
+              <w:noProof/>
+            </w:rPr>
+          </w:pPr>
+          <w:hyperlink w:anchor="_Toc33431918" w:history="1">
+            <w:r>
+              <w:rPr>
+                <w:rStyle w:val="Hyperlink"/>
+                <w:noProof/>
+              </w:rPr>
+              <w:t>Numeric Operator</w:t>
+            </w:r>
+            <w:r>
+              <w:rPr>
+                <w:noProof/>
+                <w:webHidden/>
+              </w:rPr>
+              <w:tab/>
+            </w:r>
+            <w:r>
+              <w:rPr>
+                <w:noProof/>
+                <w:webHidden/>
+              </w:rPr>
+              <w:fldChar w:fldCharType="begin"/>
+            </w:r>
+            <w:r>
+              <w:rPr>
+                <w:noProof/>
+                <w:webHidden/>
+              </w:rPr>
+              <w:instrText xml:space="preserve"> PAGEREF _Toc33431918 \h </w:instrText>
+            </w:r>
+            <w:r>
+              <w:rPr>
+                <w:noProof/>
+                <w:webHidden/>
+              </w:rPr>
+            </w:r>
+            <w:r>
+              <w:rPr>
+                <w:noProof/>
+                <w:webHidden/>
+              </w:rPr>
+              <w:fldChar w:fldCharType="separate"/>
+            </w:r>
+            <w:r>
+              <w:rPr>
+                <w:noProof/>
+                <w:webHidden/>
+              </w:rPr>
+              <w:t>3</w:t>
+            </w:r>
+            <w:r>
+              <w:rPr>
+                <w:noProof/>
+                <w:webHidden/>
+              </w:rPr>
+              <w:fldChar w:fldCharType="end"/>
+            </w:r>
+          </w:hyperlink>
+        </w:p>
+        <w:p>
+          <w:pPr>
+            <w:pStyle w:val="TOC2"/>
+            <w:tabs>
+              <w:tab w:val="right" w:leader="dot" w:pos="9350"/>
+            </w:tabs>
+            <w:spacing w:line="360" w:lineRule="auto"/>
+            <w:rPr>
+              <w:rFonts w:eastAsiaTheme="minorEastAsia"/>
+              <w:noProof/>
+            </w:rPr>
+          </w:pPr>
+          <w:hyperlink w:anchor="_Toc33431919" w:history="1">
+            <w:r>
+              <w:rPr>
+                <w:rStyle w:val="Hyperlink"/>
+                <w:noProof/>
+              </w:rPr>
+              <w:t>Arithmetic Operator</w:t>
+            </w:r>
+            <w:r>
+              <w:rPr>
+                <w:noProof/>
+                <w:webHidden/>
+              </w:rPr>
+              <w:tab/>
+            </w:r>
+            <w:r>
+              <w:rPr>
+                <w:noProof/>
+                <w:webHidden/>
+              </w:rPr>
+              <w:fldChar w:fldCharType="begin"/>
+            </w:r>
+            <w:r>
+              <w:rPr>
+                <w:noProof/>
+                <w:webHidden/>
+              </w:rPr>
+              <w:instrText xml:space="preserve"> PAGEREF _Toc33431919 \h </w:instrText>
+            </w:r>
+            <w:r>
+              <w:rPr>
+                <w:noProof/>
+                <w:webHidden/>
+              </w:rPr>
+            </w:r>
+            <w:r>
+              <w:rPr>
+                <w:noProof/>
+                <w:webHidden/>
+              </w:rPr>
+              <w:fldChar w:fldCharType="separate"/>
+            </w:r>
+            <w:r>
+              <w:rPr>
+                <w:noProof/>
+                <w:webHidden/>
+              </w:rPr>
+              <w:t>3</w:t>
+            </w:r>
+            <w:r>
+              <w:rPr>
+                <w:noProof/>
+                <w:webHidden/>
+              </w:rPr>
+              <w:fldChar w:fldCharType="end"/>
+            </w:r>
+          </w:hyperlink>
+        </w:p>
+        <w:p>
+          <w:pPr>
+            <w:pStyle w:val="TOC2"/>
+            <w:tabs>
+              <w:tab w:val="right" w:leader="dot" w:pos="9350"/>
+            </w:tabs>
+            <w:spacing w:line="360" w:lineRule="auto"/>
+            <w:rPr>
+              <w:rFonts w:eastAsiaTheme="minorEastAsia"/>
+              <w:noProof/>
+            </w:rPr>
+          </w:pPr>
+          <w:hyperlink w:anchor="_Toc33431920" w:history="1">
+            <w:r>
+              <w:rPr>
+                <w:rStyle w:val="Hyperlink"/>
+                <w:noProof/>
+              </w:rPr>
+              <w:t>Logical operator</w:t>
+            </w:r>
+            <w:r>
+              <w:rPr>
+                <w:noProof/>
+                <w:webHidden/>
+              </w:rPr>
+              <w:tab/>
+            </w:r>
+            <w:r>
+              <w:rPr>
+                <w:noProof/>
+                <w:webHidden/>
+              </w:rPr>
+              <w:fldChar w:fldCharType="begin"/>
+            </w:r>
+            <w:r>
+              <w:rPr>
+                <w:noProof/>
+                <w:webHidden/>
+              </w:rPr>
+              <w:instrText xml:space="preserve"> PAGEREF _Toc33431920 \h </w:instrText>
+            </w:r>
+            <w:r>
+              <w:rPr>
+                <w:noProof/>
+                <w:webHidden/>
+              </w:rPr>
+            </w:r>
+            <w:r>
+              <w:rPr>
+                <w:noProof/>
+                <w:webHidden/>
+              </w:rPr>
+              <w:fldChar w:fldCharType="separate"/>
+            </w:r>
+            <w:r>
+              <w:rPr>
+                <w:noProof/>
+                <w:webHidden/>
+              </w:rPr>
+              <w:t>3</w:t>
+            </w:r>
+            <w:r>
+              <w:rPr>
+                <w:noProof/>
+                <w:webHidden/>
+              </w:rPr>
+              <w:fldChar w:fldCharType="end"/>
+            </w:r>
+          </w:hyperlink>
+        </w:p>
+        <w:p>
+          <w:pPr>
+            <w:pStyle w:val="TOC2"/>
+            <w:tabs>
+              <w:tab w:val="right" w:leader="dot" w:pos="9350"/>
+            </w:tabs>
+            <w:spacing w:line="360" w:lineRule="auto"/>
+            <w:rPr>
+              <w:rFonts w:eastAsiaTheme="minorEastAsia"/>
+              <w:noProof/>
+            </w:rPr>
+          </w:pPr>
+          <w:hyperlink w:anchor="_Toc33431921" w:history="1">
+            <w:r>
+              <w:rPr>
+                <w:rStyle w:val="Hyperlink"/>
+                <w:noProof/>
+              </w:rPr>
+              <w:t>Print format</w:t>
+            </w:r>
+            <w:r>
+              <w:rPr>
+                <w:noProof/>
+                <w:webHidden/>
+              </w:rPr>
+              <w:tab/>
+            </w:r>
+            <w:r>
+              <w:rPr>
+                <w:noProof/>
+                <w:webHidden/>
+              </w:rPr>
+              <w:fldChar w:fldCharType="begin"/>
+            </w:r>
+            <w:r>
+              <w:rPr>
+                <w:noProof/>
+                <w:webHidden/>
+              </w:rPr>
+              <w:instrText xml:space="preserve"> PAGEREF _Toc33431921 \h </w:instrText>
+            </w:r>
+            <w:r>
+              <w:rPr>
+                <w:noProof/>
+                <w:webHidden/>
+              </w:rPr>
+            </w:r>
+            <w:r>
+              <w:rPr>
+                <w:noProof/>
+                <w:webHidden/>
+              </w:rPr>
+              <w:fldChar w:fldCharType="separate"/>
+            </w:r>
+            <w:r>
+              <w:rPr>
+                <w:noProof/>
+                <w:webHidden/>
+              </w:rPr>
+              <w:t>4</w:t>
+            </w:r>
+            <w:r>
+              <w:rPr>
+                <w:noProof/>
+                <w:webHidden/>
+              </w:rPr>
+              <w:fldChar w:fldCharType="end"/>
+            </w:r>
+          </w:hyperlink>
+        </w:p>
+        <w:p>
+          <w:pPr>
+            <w:pStyle w:val="TOC1"/>
+            <w:tabs>
+              <w:tab w:val="right" w:leader="dot" w:pos="9350"/>
+            </w:tabs>
+            <w:spacing w:line="360" w:lineRule="auto"/>
+            <w:rPr>
+              <w:rFonts w:eastAsiaTheme="minorEastAsia"/>
+              <w:noProof/>
+            </w:rPr>
+          </w:pPr>
+          <w:hyperlink w:anchor="_Toc33431922" w:history="1">
+            <w:r>
+              <w:rPr>
+                <w:rStyle w:val="Hyperlink"/>
+                <w:noProof/>
+              </w:rPr>
+              <w:t>Conditional Loop</w:t>
+            </w:r>
+            <w:r>
+              <w:rPr>
+                <w:noProof/>
+                <w:webHidden/>
+              </w:rPr>
+              <w:tab/>
+            </w:r>
+            <w:r>
+              <w:rPr>
+                <w:noProof/>
+                <w:webHidden/>
+              </w:rPr>
+              <w:fldChar w:fldCharType="begin"/>
+            </w:r>
+            <w:r>
+              <w:rPr>
+                <w:noProof/>
+                <w:webHidden/>
+              </w:rPr>
+              <w:instrText xml:space="preserve"> PAGEREF _Toc33431922 \h </w:instrText>
+            </w:r>
+            <w:r>
+              <w:rPr>
+                <w:noProof/>
+                <w:webHidden/>
+              </w:rPr>
+            </w:r>
+            <w:r>
+              <w:rPr>
+                <w:noProof/>
+                <w:webHidden/>
+              </w:rPr>
+              <w:fldChar w:fldCharType="separate"/>
+            </w:r>
+            <w:r>
+              <w:rPr>
+                <w:noProof/>
+                <w:webHidden/>
+              </w:rPr>
+              <w:t>4</w:t>
+            </w:r>
+            <w:r>
+              <w:rPr>
+                <w:noProof/>
+                <w:webHidden/>
+              </w:rPr>
+              <w:fldChar w:fldCharType="end"/>
+            </w:r>
+          </w:hyperlink>
+        </w:p>
+        <w:p>
+          <w:pPr>
+            <w:pStyle w:val="TOC2"/>
+            <w:tabs>
+              <w:tab w:val="right" w:leader="dot" w:pos="9350"/>
+            </w:tabs>
+            <w:spacing w:line="360" w:lineRule="auto"/>
+            <w:rPr>
+              <w:rFonts w:eastAsiaTheme="minorEastAsia"/>
+              <w:noProof/>
+            </w:rPr>
+          </w:pPr>
+          <w:hyperlink w:anchor="_Toc33431923" w:history="1">
+            <w:r>
+              <w:rPr>
+                <w:rStyle w:val="Hyperlink"/>
+                <w:noProof/>
+              </w:rPr>
+              <w:t>String Objects</w:t>
+            </w:r>
+            <w:r>
+              <w:rPr>
+                <w:noProof/>
+                <w:webHidden/>
+              </w:rPr>
+              <w:tab/>
+            </w:r>
+            <w:r>
+              <w:rPr>
+                <w:noProof/>
+                <w:webHidden/>
+              </w:rPr>
+              <w:fldChar w:fldCharType="begin"/>
+            </w:r>
+            <w:r>
+              <w:rPr>
+                <w:noProof/>
+                <w:webHidden/>
+              </w:rPr>
+              <w:instrText xml:space="preserve"> PAGEREF _Toc33431923 \h </w:instrText>
+            </w:r>
+            <w:r>
+              <w:rPr>
+                <w:noProof/>
+                <w:webHidden/>
+              </w:rPr>
+            </w:r>
+            <w:r>
+              <w:rPr>
+                <w:noProof/>
+                <w:webHidden/>
+              </w:rPr>
+              <w:fldChar w:fldCharType="separate"/>
+            </w:r>
+            <w:r>
+              <w:rPr>
+                <w:noProof/>
+                <w:webHidden/>
+              </w:rPr>
+              <w:t>4</w:t>
+            </w:r>
+            <w:r>
+              <w:rPr>
+                <w:noProof/>
+                <w:webHidden/>
+              </w:rPr>
+              <w:fldChar w:fldCharType="end"/>
+            </w:r>
+          </w:hyperlink>
+        </w:p>
+        <w:p>
+          <w:pPr>
+            <w:pStyle w:val="TOC3"/>
+            <w:tabs>
+              <w:tab w:val="right" w:leader="dot" w:pos="9350"/>
+            </w:tabs>
+            <w:spacing w:line="360" w:lineRule="auto"/>
+            <w:rPr>
+              <w:rFonts w:eastAsiaTheme="minorEastAsia"/>
+              <w:noProof/>
+            </w:rPr>
+          </w:pPr>
+          <w:hyperlink w:anchor="_Toc33431924" w:history="1">
+            <w:r>
+              <w:rPr>
+                <w:rStyle w:val="Hyperlink"/>
+                <w:noProof/>
+              </w:rPr>
+              <w:t>String operation method</w:t>
+            </w:r>
+            <w:r>
+              <w:rPr>
+                <w:noProof/>
+                <w:webHidden/>
+              </w:rPr>
+              <w:tab/>
+            </w:r>
+            <w:r>
+              <w:rPr>
+                <w:noProof/>
+                <w:webHidden/>
+              </w:rPr>
+              <w:fldChar w:fldCharType="begin"/>
+            </w:r>
+            <w:r>
+              <w:rPr>
+                <w:noProof/>
+                <w:webHidden/>
+              </w:rPr>
+              <w:instrText xml:space="preserve"> PAGEREF _Toc33431924 \h </w:instrText>
+            </w:r>
+            <w:r>
+              <w:rPr>
+                <w:noProof/>
+                <w:webHidden/>
+              </w:rPr>
+            </w:r>
+            <w:r>
+              <w:rPr>
+                <w:noProof/>
+                <w:webHidden/>
+              </w:rPr>
+              <w:fldChar w:fldCharType="separate"/>
+            </w:r>
+            <w:r>
+              <w:rPr>
+                <w:noProof/>
+                <w:webHidden/>
+              </w:rPr>
+              <w:t>4</w:t>
+            </w:r>
+            <w:r>
+              <w:rPr>
+                <w:noProof/>
+                <w:webHidden/>
+              </w:rPr>
+              <w:fldChar w:fldCharType="end"/>
+            </w:r>
+          </w:hyperlink>
+        </w:p>
+        <w:p>
+          <w:pPr>
+            <w:pStyle w:val="TOC1"/>
+            <w:tabs>
+              <w:tab w:val="right" w:leader="dot" w:pos="9350"/>
+            </w:tabs>
+            <w:spacing w:line="360" w:lineRule="auto"/>
+            <w:rPr>
+              <w:rFonts w:eastAsiaTheme="minorEastAsia"/>
+              <w:noProof/>
+            </w:rPr>
+          </w:pPr>
+          <w:hyperlink w:anchor="_Toc33431925" w:history="1">
+            <w:r>
+              <w:rPr>
+                <w:rStyle w:val="Hyperlink"/>
+                <w:noProof/>
+              </w:rPr>
+              <w:t>Tuple</w:t>
+            </w:r>
+            <w:r>
+              <w:rPr>
+                <w:noProof/>
+                <w:webHidden/>
+              </w:rPr>
+              <w:tab/>
+            </w:r>
+            <w:r>
+              <w:rPr>
+                <w:noProof/>
+                <w:webHidden/>
+              </w:rPr>
+              <w:fldChar w:fldCharType="begin"/>
+            </w:r>
+            <w:r>
+              <w:rPr>
+                <w:noProof/>
+                <w:webHidden/>
+              </w:rPr>
+              <w:instrText xml:space="preserve"> PAGEREF _Toc33431925 \h </w:instrText>
+            </w:r>
+            <w:r>
+              <w:rPr>
+                <w:noProof/>
+                <w:webHidden/>
+              </w:rPr>
+            </w:r>
+            <w:r>
+              <w:rPr>
+                <w:noProof/>
+                <w:webHidden/>
+              </w:rPr>
+              <w:fldChar w:fldCharType="separate"/>
+            </w:r>
+            <w:r>
+              <w:rPr>
+                <w:noProof/>
+                <w:webHidden/>
+              </w:rPr>
+              <w:t>4</w:t>
+            </w:r>
+            <w:r>
+              <w:rPr>
+                <w:noProof/>
+                <w:webHidden/>
+              </w:rPr>
+              <w:fldChar w:fldCharType="end"/>
+            </w:r>
+          </w:hyperlink>
+        </w:p>
+        <w:p>
+          <w:pPr>
+            <w:pStyle w:val="TOC1"/>
+            <w:tabs>
+              <w:tab w:val="right" w:leader="dot" w:pos="9350"/>
+            </w:tabs>
+            <w:spacing w:line="360" w:lineRule="auto"/>
+            <w:rPr>
+              <w:rFonts w:eastAsiaTheme="minorEastAsia"/>
+              <w:noProof/>
+            </w:rPr>
+          </w:pPr>
+          <w:hyperlink w:anchor="_Toc33431926" w:history="1">
+            <w:r>
+              <w:rPr>
+                <w:rStyle w:val="Hyperlink"/>
+                <w:noProof/>
+              </w:rPr>
+              <w:t>Sets</w:t>
+            </w:r>
+            <w:r>
+              <w:rPr>
+                <w:noProof/>
+                <w:webHidden/>
+              </w:rPr>
+              <w:tab/>
+            </w:r>
+            <w:r>
+              <w:rPr>
+                <w:noProof/>
+                <w:webHidden/>
+              </w:rPr>
+              <w:fldChar w:fldCharType="begin"/>
+            </w:r>
+            <w:r>
+              <w:rPr>
+                <w:noProof/>
+                <w:webHidden/>
+              </w:rPr>
+              <w:instrText xml:space="preserve"> PAGEREF _Toc33431926 \h </w:instrText>
+            </w:r>
+            <w:r>
+              <w:rPr>
+                <w:noProof/>
+                <w:webHidden/>
+              </w:rPr>
+            </w:r>
+            <w:r>
+              <w:rPr>
+                <w:noProof/>
+                <w:webHidden/>
+              </w:rPr>
+              <w:fldChar w:fldCharType="separate"/>
+            </w:r>
+            <w:r>
+              <w:rPr>
+                <w:noProof/>
+                <w:webHidden/>
+              </w:rPr>
+              <w:t>4</w:t>
+            </w:r>
+            <w:r>
+              <w:rPr>
+                <w:noProof/>
+                <w:webHidden/>
+              </w:rPr>
+              <w:fldChar w:fldCharType="end"/>
+            </w:r>
+          </w:hyperlink>
+        </w:p>
+        <w:p>
+          <w:pPr>
+            <w:pStyle w:val="TOC1"/>
+            <w:tabs>
+              <w:tab w:val="right" w:leader="dot" w:pos="9350"/>
+            </w:tabs>
+            <w:spacing w:line="360" w:lineRule="auto"/>
+            <w:rPr>
+              <w:rFonts w:eastAsiaTheme="minorEastAsia"/>
+              <w:noProof/>
+            </w:rPr>
+          </w:pPr>
+          <w:hyperlink w:anchor="_Toc33431927" w:history="1">
+            <w:r>
+              <w:rPr>
+                <w:rStyle w:val="Hyperlink"/>
+                <w:noProof/>
+              </w:rPr>
+              <w:t>Dictionary</w:t>
+            </w:r>
+            <w:r>
+              <w:rPr>
+                <w:noProof/>
+                <w:webHidden/>
+              </w:rPr>
+              <w:tab/>
+            </w:r>
+            <w:r>
+              <w:rPr>
+                <w:noProof/>
+                <w:webHidden/>
+              </w:rPr>
+              <w:fldChar w:fldCharType="begin"/>
+            </w:r>
+            <w:r>
+              <w:rPr>
+                <w:noProof/>
+                <w:webHidden/>
+              </w:rPr>
+              <w:instrText xml:space="preserve"> PAGEREF _Toc33431927 \h </w:instrText>
+            </w:r>
+            <w:r>
+              <w:rPr>
+                <w:noProof/>
+                <w:webHidden/>
+              </w:rPr>
+            </w:r>
+            <w:r>
+              <w:rPr>
+                <w:noProof/>
+                <w:webHidden/>
+              </w:rPr>
+              <w:fldChar w:fldCharType="separate"/>
+            </w:r>
+            <w:r>
+              <w:rPr>
+                <w:noProof/>
+                <w:webHidden/>
+              </w:rPr>
+              <w:t>4</w:t>
+            </w:r>
+            <w:r>
+              <w:rPr>
+                <w:noProof/>
+                <w:webHidden/>
+              </w:rPr>
+              <w:fldChar w:fldCharType="end"/>
+            </w:r>
+          </w:hyperlink>
+        </w:p>
+        <w:p>
+          <w:pPr>
+            <w:pStyle w:val="TOC1"/>
+            <w:tabs>
+              <w:tab w:val="right" w:leader="dot" w:pos="9350"/>
+            </w:tabs>
+            <w:spacing w:line="360" w:lineRule="auto"/>
+            <w:rPr>
+              <w:rFonts w:eastAsiaTheme="minorEastAsia"/>
+              <w:noProof/>
+            </w:rPr>
+          </w:pPr>
+          <w:hyperlink w:anchor="_Toc33431928" w:history="1">
+            <w:r>
+              <w:rPr>
+                <w:rStyle w:val="Hyperlink"/>
+                <w:noProof/>
+              </w:rPr>
+              <w:t>Map</w:t>
+            </w:r>
+            <w:r>
+              <w:rPr>
+                <w:noProof/>
+                <w:webHidden/>
+              </w:rPr>
+              <w:tab/>
+            </w:r>
+            <w:r>
+              <w:rPr>
+                <w:noProof/>
+                <w:webHidden/>
+              </w:rPr>
+              <w:fldChar w:fldCharType="begin"/>
+            </w:r>
+            <w:r>
+              <w:rPr>
+                <w:noProof/>
+                <w:webHidden/>
+              </w:rPr>
+              <w:instrText xml:space="preserve"> PAGEREF _Toc33431928 \h </w:instrText>
+            </w:r>
+            <w:r>
+              <w:rPr>
+                <w:noProof/>
+                <w:webHidden/>
+              </w:rPr>
+            </w:r>
+            <w:r>
+              <w:rPr>
+                <w:noProof/>
+                <w:webHidden/>
+              </w:rPr>
+              <w:fldChar w:fldCharType="separate"/>
+            </w:r>
+            <w:r>
+              <w:rPr>
+                <w:noProof/>
+                <w:webHidden/>
+              </w:rPr>
+              <w:t>4</w:t>
+            </w:r>
+            <w:r>
+              <w:rPr>
+                <w:noProof/>
+                <w:webHidden/>
+              </w:rPr>
+              <w:fldChar w:fldCharType="end"/>
+            </w:r>
+          </w:hyperlink>
+        </w:p>
+        <w:p>
+          <w:pPr>
+            <w:pStyle w:val="TOC1"/>
+            <w:tabs>
+              <w:tab w:val="right" w:leader="dot" w:pos="9350"/>
+            </w:tabs>
+            <w:spacing w:line="360" w:lineRule="auto"/>
+            <w:rPr>
+              <w:rFonts w:eastAsiaTheme="minorEastAsia"/>
+              <w:noProof/>
+            </w:rPr>
+          </w:pPr>
+          <w:hyperlink w:anchor="_Toc33431929" w:history="1">
+            <w:r>
+              <w:rPr>
+                <w:rStyle w:val="Hyperlink"/>
+                <w:noProof/>
+              </w:rPr>
+              <w:t>Reduce</w:t>
+            </w:r>
+            <w:r>
+              <w:rPr>
+                <w:noProof/>
+                <w:webHidden/>
+              </w:rPr>
+              <w:tab/>
+            </w:r>
+            <w:r>
+              <w:rPr>
+                <w:noProof/>
+                <w:webHidden/>
+              </w:rPr>
+              <w:fldChar w:fldCharType="begin"/>
+            </w:r>
+            <w:r>
+              <w:rPr>
+                <w:noProof/>
+                <w:webHidden/>
+              </w:rPr>
+              <w:instrText xml:space="preserve"> PAGEREF _Toc33431929 \h </w:instrText>
+            </w:r>
+            <w:r>
+              <w:rPr>
+                <w:noProof/>
+                <w:webHidden/>
+              </w:rPr>
+            </w:r>
+            <w:r>
+              <w:rPr>
+                <w:noProof/>
+                <w:webHidden/>
+              </w:rPr>
+              <w:fldChar w:fldCharType="separate"/>
+            </w:r>
+            <w:r>
+              <w:rPr>
+                <w:noProof/>
+                <w:webHidden/>
+              </w:rPr>
+              <w:t>4</w:t>
+            </w:r>
+            <w:r>
+              <w:rPr>
+                <w:noProof/>
+                <w:webHidden/>
+              </w:rPr>
+              <w:fldChar w:fldCharType="end"/>
+            </w:r>
+          </w:hyperlink>
+        </w:p>
+        <w:p>
+          <w:pPr>
+            <w:pStyle w:val="TOC1"/>
+            <w:tabs>
+              <w:tab w:val="right" w:leader="dot" w:pos="9350"/>
+            </w:tabs>
+            <w:spacing w:line="360" w:lineRule="auto"/>
+            <w:rPr>
+              <w:rFonts w:eastAsiaTheme="minorEastAsia"/>
+              <w:noProof/>
+            </w:rPr>
+          </w:pPr>
+          <w:hyperlink w:anchor="_Toc33431930" w:history="1">
+            <w:r>
+              <w:rPr>
+                <w:rStyle w:val="Hyperlink"/>
+                <w:noProof/>
+              </w:rPr>
+              <w:t>Filter</w:t>
+            </w:r>
+            <w:r>
+              <w:rPr>
+                <w:noProof/>
+                <w:webHidden/>
+              </w:rPr>
+              <w:tab/>
+            </w:r>
+            <w:r>
+              <w:rPr>
+                <w:noProof/>
+                <w:webHidden/>
+              </w:rPr>
+              <w:fldChar w:fldCharType="begin"/>
+            </w:r>
+            <w:r>
+              <w:rPr>
+                <w:noProof/>
+                <w:webHidden/>
+              </w:rPr>
+              <w:instrText xml:space="preserve"> PAGEREF _Toc33431930 \h </w:instrText>
+            </w:r>
+            <w:r>
+              <w:rPr>
+                <w:noProof/>
+                <w:webHidden/>
+              </w:rPr>
+            </w:r>
+            <w:r>
+              <w:rPr>
+                <w:noProof/>
+                <w:webHidden/>
+              </w:rPr>
+              <w:fldChar w:fldCharType="separate"/>
+            </w:r>
+            <w:r>
+              <w:rPr>
+                <w:noProof/>
+                <w:webHidden/>
+              </w:rPr>
+              <w:t>4</w:t>
+            </w:r>
+            <w:r>
+              <w:rPr>
+                <w:noProof/>
+                <w:webHidden/>
+              </w:rPr>
+              <w:fldChar w:fldCharType="end"/>
+            </w:r>
+          </w:hyperlink>
+        </w:p>
+        <w:p>
+          <w:pPr>
+            <w:pStyle w:val="TOC1"/>
+            <w:tabs>
+              <w:tab w:val="right" w:leader="dot" w:pos="9350"/>
+            </w:tabs>
+            <w:spacing w:line="360" w:lineRule="auto"/>
+            <w:rPr>
+              <w:rFonts w:eastAsiaTheme="minorEastAsia"/>
+              <w:noProof/>
+            </w:rPr>
+          </w:pPr>
+          <w:hyperlink w:anchor="_Toc33431931" w:history="1">
+            <w:r>
+              <w:rPr>
+                <w:rStyle w:val="Hyperlink"/>
+                <w:noProof/>
+              </w:rPr>
+              <w:t>Conversion function</w:t>
+            </w:r>
+            <w:r>
+              <w:rPr>
+                <w:noProof/>
+                <w:webHidden/>
+              </w:rPr>
+              <w:tab/>
+            </w:r>
+            <w:r>
+              <w:rPr>
+                <w:noProof/>
+                <w:webHidden/>
+              </w:rPr>
+              <w:fldChar w:fldCharType="begin"/>
+            </w:r>
+            <w:r>
+              <w:rPr>
+                <w:noProof/>
+                <w:webHidden/>
+              </w:rPr>
+              <w:instrText xml:space="preserve"> PAGEREF _Toc33431931 \h </w:instrText>
+            </w:r>
+            <w:r>
+              <w:rPr>
+                <w:noProof/>
+                <w:webHidden/>
+              </w:rPr>
+            </w:r>
+            <w:r>
+              <w:rPr>
+                <w:noProof/>
+                <w:webHidden/>
+              </w:rPr>
+              <w:fldChar w:fldCharType="separate"/>
+            </w:r>
+            <w:r>
+              <w:rPr>
+                <w:noProof/>
+                <w:webHidden/>
+              </w:rPr>
+              <w:t>4</w:t>
+            </w:r>
+            <w:r>
+              <w:rPr>
+                <w:noProof/>
+                <w:webHidden/>
+              </w:rPr>
+              <w:fldChar w:fldCharType="end"/>
+            </w:r>
+          </w:hyperlink>
+        </w:p>
+        <w:p>
+          <w:pPr>
+            <w:pStyle w:val="TOC1"/>
+            <w:tabs>
+              <w:tab w:val="right" w:leader="dot" w:pos="9350"/>
+            </w:tabs>
+            <w:spacing w:line="360" w:lineRule="auto"/>
+            <w:rPr>
+              <w:rFonts w:eastAsiaTheme="minorEastAsia"/>
+              <w:noProof/>
+            </w:rPr>
+          </w:pPr>
+          <w:hyperlink w:anchor="_Toc33431932" w:history="1">
+            <w:r>
+              <w:rPr>
+                <w:rStyle w:val="Hyperlink"/>
+                <w:noProof/>
+              </w:rPr>
+              <w:t>Python Advances</w:t>
+            </w:r>
+            <w:r>
+              <w:rPr>
+                <w:noProof/>
+                <w:webHidden/>
+              </w:rPr>
+              <w:tab/>
+            </w:r>
+            <w:r>
+              <w:rPr>
+                <w:noProof/>
+                <w:webHidden/>
+              </w:rPr>
+              <w:fldChar w:fldCharType="begin"/>
+            </w:r>
+            <w:r>
+              <w:rPr>
+                <w:noProof/>
+                <w:webHidden/>
+              </w:rPr>
+              <w:instrText xml:space="preserve"> PAGEREF _Toc33431932 \h </w:instrText>
+            </w:r>
+            <w:r>
+              <w:rPr>
+                <w:noProof/>
+                <w:webHidden/>
+              </w:rPr>
+            </w:r>
+            <w:r>
+              <w:rPr>
+                <w:noProof/>
+                <w:webHidden/>
+              </w:rPr>
+              <w:fldChar w:fldCharType="separate"/>
+            </w:r>
+            <w:r>
+              <w:rPr>
+                <w:noProof/>
+                <w:webHidden/>
+              </w:rPr>
+              <w:t>5</w:t>
+            </w:r>
+            <w:r>
+              <w:rPr>
+                <w:noProof/>
+                <w:webHidden/>
+              </w:rPr>
+              <w:fldChar w:fldCharType="end"/>
+            </w:r>
+          </w:hyperlink>
+        </w:p>
+        <w:p>
+          <w:pPr>
+            <w:pStyle w:val="TOC2"/>
+            <w:tabs>
+              <w:tab w:val="right" w:leader="dot" w:pos="9350"/>
+            </w:tabs>
+            <w:spacing w:line="360" w:lineRule="auto"/>
+            <w:rPr>
+              <w:rFonts w:eastAsiaTheme="minorEastAsia"/>
+              <w:noProof/>
+            </w:rPr>
+          </w:pPr>
+          <w:hyperlink w:anchor="_Toc33431933" w:history="1">
+            <w:r>
+              <w:rPr>
+                <w:rStyle w:val="Hyperlink"/>
+                <w:noProof/>
+              </w:rPr>
+              <w:t>Modules</w:t>
+            </w:r>
+            <w:r>
+              <w:rPr>
+                <w:noProof/>
+                <w:webHidden/>
+              </w:rPr>
+              <w:tab/>
+            </w:r>
+            <w:r>
+              <w:rPr>
+                <w:noProof/>
+                <w:webHidden/>
+              </w:rPr>
+              <w:fldChar w:fldCharType="begin"/>
+            </w:r>
+            <w:r>
+              <w:rPr>
+                <w:noProof/>
+                <w:webHidden/>
+              </w:rPr>
+              <w:instrText xml:space="preserve"> PAGEREF _Toc33431933 \h </w:instrText>
+            </w:r>
+            <w:r>
+              <w:rPr>
+                <w:noProof/>
+                <w:webHidden/>
+              </w:rPr>
+            </w:r>
+            <w:r>
+              <w:rPr>
+                <w:noProof/>
+                <w:webHidden/>
+              </w:rPr>
+              <w:fldChar w:fldCharType="separate"/>
+            </w:r>
+            <w:r>
+              <w:rPr>
+                <w:noProof/>
+                <w:webHidden/>
+              </w:rPr>
+              <w:t>5</w:t>
+            </w:r>
+            <w:r>
+              <w:rPr>
+                <w:noProof/>
+                <w:webHidden/>
+              </w:rPr>
+              <w:fldChar w:fldCharType="end"/>
+            </w:r>
+          </w:hyperlink>
+        </w:p>
+        <w:p>
+          <w:pPr>
+            <w:pStyle w:val="TOC2"/>
+            <w:tabs>
+              <w:tab w:val="right" w:leader="dot" w:pos="9350"/>
+            </w:tabs>
+            <w:spacing w:line="360" w:lineRule="auto"/>
+            <w:rPr>
+              <w:rFonts w:eastAsiaTheme="minorEastAsia"/>
+              <w:noProof/>
+            </w:rPr>
+          </w:pPr>
+          <w:hyperlink w:anchor="_Toc33431934" w:history="1">
+            <w:r>
+              <w:rPr>
+                <w:rStyle w:val="Hyperlink"/>
+                <w:noProof/>
+              </w:rPr>
+              <w:t>Exception Handling</w:t>
+            </w:r>
+            <w:r>
+              <w:rPr>
+                <w:noProof/>
+                <w:webHidden/>
+              </w:rPr>
+              <w:tab/>
+            </w:r>
+            <w:r>
+              <w:rPr>
+                <w:noProof/>
+                <w:webHidden/>
+              </w:rPr>
+              <w:fldChar w:fldCharType="begin"/>
+            </w:r>
+            <w:r>
+              <w:rPr>
+                <w:noProof/>
+                <w:webHidden/>
+              </w:rPr>
+              <w:instrText xml:space="preserve"> PAGEREF _Toc33431934 \h </w:instrText>
+            </w:r>
+            <w:r>
+              <w:rPr>
+                <w:noProof/>
+                <w:webHidden/>
+              </w:rPr>
+            </w:r>
+            <w:r>
+              <w:rPr>
+                <w:noProof/>
+                <w:webHidden/>
+              </w:rPr>
+              <w:fldChar w:fldCharType="separate"/>
+            </w:r>
+            <w:r>
+              <w:rPr>
+                <w:noProof/>
+                <w:webHidden/>
+              </w:rPr>
+              <w:t>5</w:t>
+            </w:r>
+            <w:r>
+              <w:rPr>
+                <w:noProof/>
+                <w:webHidden/>
+              </w:rPr>
+              <w:fldChar w:fldCharType="end"/>
+            </w:r>
+          </w:hyperlink>
+        </w:p>
+        <w:p>
+          <w:pPr>
+            <w:pStyle w:val="TOC2"/>
+            <w:tabs>
+              <w:tab w:val="right" w:leader="dot" w:pos="9350"/>
+            </w:tabs>
+            <w:spacing w:line="360" w:lineRule="auto"/>
+            <w:rPr>
+              <w:rFonts w:eastAsiaTheme="minorEastAsia"/>
+              <w:noProof/>
+            </w:rPr>
+          </w:pPr>
+          <w:hyperlink w:anchor="_Toc33431935" w:history="1">
+            <w:r>
+              <w:rPr>
+                <w:rStyle w:val="Hyperlink"/>
+                <w:noProof/>
+              </w:rPr>
+              <w:t>Database programming</w:t>
+            </w:r>
+            <w:r>
+              <w:rPr>
+                <w:noProof/>
+                <w:webHidden/>
+              </w:rPr>
+              <w:tab/>
+            </w:r>
+            <w:r>
+              <w:rPr>
+                <w:noProof/>
+                <w:webHidden/>
+              </w:rPr>
+              <w:fldChar w:fldCharType="begin"/>
+            </w:r>
+            <w:r>
+              <w:rPr>
+                <w:noProof/>
+                <w:webHidden/>
+              </w:rPr>
+              <w:instrText xml:space="preserve"> PAGEREF _Toc33431935 \h </w:instrText>
+            </w:r>
+            <w:r>
+              <w:rPr>
+                <w:noProof/>
+                <w:webHidden/>
+              </w:rPr>
+            </w:r>
+            <w:r>
+              <w:rPr>
+                <w:noProof/>
+                <w:webHidden/>
+              </w:rPr>
+              <w:fldChar w:fldCharType="separate"/>
+            </w:r>
+            <w:r>
+              <w:rPr>
+                <w:noProof/>
+                <w:webHidden/>
+              </w:rPr>
+              <w:t>5</w:t>
+            </w:r>
+            <w:r>
+              <w:rPr>
+                <w:noProof/>
+                <w:webHidden/>
+              </w:rPr>
+              <w:fldChar w:fldCharType="end"/>
+            </w:r>
+          </w:hyperlink>
+        </w:p>
+        <w:p>
+          <w:pPr>
+            <w:pStyle w:val="TOC1"/>
+            <w:tabs>
+              <w:tab w:val="right" w:leader="dot" w:pos="9350"/>
+            </w:tabs>
+            <w:spacing w:line="360" w:lineRule="auto"/>
+            <w:rPr>
+              <w:rFonts w:eastAsiaTheme="minorEastAsia"/>
+              <w:noProof/>
+            </w:rPr>
+          </w:pPr>
+          <w:hyperlink w:anchor="_Toc33431936" w:history="1">
+            <w:r>
+              <w:rPr>
+                <w:rStyle w:val="Hyperlink"/>
+                <w:noProof/>
+              </w:rPr>
+              <w:t>Numpy</w:t>
+            </w:r>
+            <w:r>
+              <w:rPr>
+                <w:noProof/>
+                <w:webHidden/>
+              </w:rPr>
+              <w:tab/>
+            </w:r>
+            <w:r>
+              <w:rPr>
+                <w:noProof/>
+                <w:webHidden/>
+              </w:rPr>
+              <w:fldChar w:fldCharType="begin"/>
+            </w:r>
+            <w:r>
+              <w:rPr>
+                <w:noProof/>
+                <w:webHidden/>
+              </w:rPr>
+              <w:instrText xml:space="preserve"> PAGEREF _Toc33431936 \h </w:instrText>
+            </w:r>
+            <w:r>
+              <w:rPr>
+                <w:noProof/>
+                <w:webHidden/>
+              </w:rPr>
+            </w:r>
+            <w:r>
+              <w:rPr>
+                <w:noProof/>
+                <w:webHidden/>
+              </w:rPr>
+              <w:fldChar w:fldCharType="separate"/>
+            </w:r>
+            <w:r>
+              <w:rPr>
+                <w:noProof/>
+                <w:webHidden/>
+              </w:rPr>
+              <w:t>5</w:t>
+            </w:r>
+            <w:r>
+              <w:rPr>
+                <w:noProof/>
+                <w:webHidden/>
+              </w:rPr>
+              <w:fldChar w:fldCharType="end"/>
+            </w:r>
+          </w:hyperlink>
+        </w:p>
+        <w:p>
+          <w:pPr>
+            <w:pStyle w:val="TOC1"/>
+            <w:tabs>
+              <w:tab w:val="right" w:leader="dot" w:pos="9350"/>
+            </w:tabs>
+            <w:spacing w:line="360" w:lineRule="auto"/>
+            <w:rPr>
+              <w:rFonts w:eastAsiaTheme="minorEastAsia"/>
+              <w:noProof/>
+            </w:rPr>
+          </w:pPr>
+          <w:hyperlink w:anchor="_Toc33431937" w:history="1">
+            <w:r>
+              <w:rPr>
+                <w:rStyle w:val="Hyperlink"/>
+                <w:noProof/>
+              </w:rPr>
+              <w:t>Pandas</w:t>
+            </w:r>
+            <w:r>
+              <w:rPr>
+                <w:noProof/>
+                <w:webHidden/>
+              </w:rPr>
+              <w:tab/>
+            </w:r>
+            <w:r>
+              <w:rPr>
+                <w:noProof/>
+                <w:webHidden/>
+              </w:rPr>
+              <w:fldChar w:fldCharType="begin"/>
+            </w:r>
+            <w:r>
+              <w:rPr>
+                <w:noProof/>
+                <w:webHidden/>
+              </w:rPr>
+              <w:instrText xml:space="preserve"> PAGEREF _Toc33431937 \h </w:instrText>
+            </w:r>
+            <w:r>
+              <w:rPr>
+                <w:noProof/>
+                <w:webHidden/>
+              </w:rPr>
+            </w:r>
+            <w:r>
+              <w:rPr>
+                <w:noProof/>
+                <w:webHidden/>
+              </w:rPr>
+              <w:fldChar w:fldCharType="separate"/>
+            </w:r>
+            <w:r>
+              <w:rPr>
+                <w:noProof/>
+                <w:webHidden/>
+              </w:rPr>
+              <w:t>5</w:t>
+            </w:r>
+            <w:r>
+              <w:rPr>
+                <w:noProof/>
+                <w:webHidden/>
+              </w:rPr>
+              <w:fldChar w:fldCharType="end"/>
+            </w:r>
+          </w:hyperlink>
+        </w:p>
+        <w:p>
+          <w:pPr>
+            <w:pStyle w:val="TOC1"/>
+            <w:tabs>
+              <w:tab w:val="right" w:leader="dot" w:pos="9350"/>
+            </w:tabs>
+            <w:spacing w:line="360" w:lineRule="auto"/>
+            <w:rPr>
+              <w:rFonts w:eastAsiaTheme="minorEastAsia"/>
+              <w:noProof/>
+            </w:rPr>
+          </w:pPr>
+          <w:hyperlink w:anchor="_Toc33431938" w:history="1">
+            <w:r>
+              <w:rPr>
+                <w:rStyle w:val="Hyperlink"/>
+                <w:noProof/>
+              </w:rPr>
+              <w:t>Data Visualization(Matplotlib, seaborn, Plotly, Cuflinks)</w:t>
+            </w:r>
+            <w:r>
+              <w:rPr>
+                <w:noProof/>
+                <w:webHidden/>
+              </w:rPr>
+              <w:tab/>
+            </w:r>
+            <w:r>
+              <w:rPr>
+                <w:noProof/>
+                <w:webHidden/>
+              </w:rPr>
+              <w:fldChar w:fldCharType="begin"/>
+            </w:r>
+            <w:r>
+              <w:rPr>
+                <w:noProof/>
+                <w:webHidden/>
+              </w:rPr>
+              <w:instrText xml:space="preserve"> PAGEREF _Toc33431938 \h </w:instrText>
+            </w:r>
+            <w:r>
+              <w:rPr>
+                <w:noProof/>
+                <w:webHidden/>
+              </w:rPr>
+            </w:r>
+            <w:r>
+              <w:rPr>
+                <w:noProof/>
+                <w:webHidden/>
+              </w:rPr>
+              <w:fldChar w:fldCharType="separate"/>
+            </w:r>
+            <w:r>
+              <w:rPr>
+                <w:noProof/>
+                <w:webHidden/>
+              </w:rPr>
+              <w:t>5</w:t>
+            </w:r>
+            <w:r>
+              <w:rPr>
+                <w:noProof/>
+                <w:webHidden/>
+              </w:rPr>
+              <w:fldChar w:fldCharType="end"/>
+            </w:r>
+          </w:hyperlink>
+        </w:p>
+        <w:p>
+          <w:pPr>
+            <w:pStyle w:val="TOC1"/>
+            <w:tabs>
+              <w:tab w:val="right" w:leader="dot" w:pos="9350"/>
+            </w:tabs>
+            <w:spacing w:line="360" w:lineRule="auto"/>
+            <w:rPr>
+              <w:rFonts w:eastAsiaTheme="minorEastAsia"/>
+              <w:noProof/>
+            </w:rPr>
+          </w:pPr>
+          <w:hyperlink w:anchor="_Toc33431939" w:history="1">
+            <w:r>
+              <w:rPr>
+                <w:rStyle w:val="Hyperlink"/>
+                <w:noProof/>
+              </w:rPr>
+              <w:t>Projects</w:t>
+            </w:r>
+            <w:r>
+              <w:rPr>
+                <w:noProof/>
+                <w:webHidden/>
+              </w:rPr>
+              <w:tab/>
+            </w:r>
+            <w:r>
+              <w:rPr>
+                <w:noProof/>
+                <w:webHidden/>
+              </w:rPr>
+              <w:fldChar w:fldCharType="begin"/>
+            </w:r>
+            <w:r>
+              <w:rPr>
+                <w:noProof/>
+                <w:webHidden/>
+              </w:rPr>
+              <w:instrText xml:space="preserve"> PAGEREF _Toc33431939 \h </w:instrText>
+            </w:r>
+            <w:r>
+              <w:rPr>
+                <w:noProof/>
+                <w:webHidden/>
+              </w:rPr>
+            </w:r>
+            <w:r>
+              <w:rPr>
+                <w:noProof/>
+                <w:webHidden/>
+              </w:rPr>
+              <w:fldChar w:fldCharType="separate"/>
+            </w:r>
+            <w:r>
+              <w:rPr>
+                <w:noProof/>
+                <w:webHidden/>
+              </w:rPr>
+              <w:t>5</w:t>
+            </w:r>
+            <w:r>
+              <w:rPr>
+                <w:noProof/>
+                <w:webHidden/>
+              </w:rPr>
+              <w:fldChar w:fldCharType="end"/>
+            </w:r>
+          </w:hyperlink>
+        </w:p>
+        <w:p>
+          <w:pPr>
+            <w:pStyle w:val="TOC2"/>
+            <w:tabs>
+              <w:tab w:val="right" w:leader="dot" w:pos="9350"/>
+            </w:tabs>
+            <w:spacing w:line="360" w:lineRule="auto"/>
+            <w:rPr>
+              <w:rFonts w:eastAsiaTheme="minorEastAsia"/>
+              <w:noProof/>
+            </w:rPr>
+          </w:pPr>
+          <w:hyperlink w:anchor="_Toc33431940" w:history="1">
+            <w:r>
+              <w:rPr>
+                <w:rStyle w:val="Hyperlink"/>
+                <w:noProof/>
+              </w:rPr>
+              <w:t>Web Scrapping</w:t>
+            </w:r>
+            <w:r>
+              <w:rPr>
+                <w:noProof/>
+                <w:webHidden/>
+              </w:rPr>
+              <w:tab/>
+            </w:r>
+            <w:r>
+              <w:rPr>
+                <w:noProof/>
+                <w:webHidden/>
+              </w:rPr>
+              <w:fldChar w:fldCharType="begin"/>
+            </w:r>
+            <w:r>
+              <w:rPr>
+                <w:noProof/>
+                <w:webHidden/>
+              </w:rPr>
+              <w:instrText xml:space="preserve"> PAGEREF _Toc33431940 \h </w:instrText>
+            </w:r>
+            <w:r>
+              <w:rPr>
+                <w:noProof/>
+                <w:webHidden/>
+              </w:rPr>
+            </w:r>
+            <w:r>
+              <w:rPr>
+                <w:noProof/>
+                <w:webHidden/>
+              </w:rPr>
+              <w:fldChar w:fldCharType="separate"/>
+            </w:r>
+            <w:r>
+              <w:rPr>
+                <w:noProof/>
+                <w:webHidden/>
+              </w:rPr>
+              <w:t>5</w:t>
+            </w:r>
+            <w:r>
+              <w:rPr>
+                <w:noProof/>
+                <w:webHidden/>
+              </w:rPr>
+              <w:fldChar w:fldCharType="end"/>
+            </w:r>
+          </w:hyperlink>
+        </w:p>
+        <w:p>
+          <w:pPr>
+            <w:pStyle w:val="TOC2"/>
+            <w:tabs>
+              <w:tab w:val="right" w:leader="dot" w:pos="9350"/>
+            </w:tabs>
+            <w:spacing w:line="360" w:lineRule="auto"/>
+            <w:rPr>
+              <w:rFonts w:eastAsiaTheme="minorEastAsia"/>
+              <w:noProof/>
+            </w:rPr>
+          </w:pPr>
+          <w:hyperlink w:anchor="_Toc33431941" w:history="1">
+            <w:r>
+              <w:rPr>
+                <w:rStyle w:val="Hyperlink"/>
+                <w:noProof/>
+              </w:rPr>
+              <w:t>Image scrapping with deployment using Flask</w:t>
+            </w:r>
+            <w:r>
+              <w:rPr>
+                <w:noProof/>
+                <w:webHidden/>
+              </w:rPr>
+              <w:tab/>
+            </w:r>
+            <w:r>
+              <w:rPr>
+                <w:noProof/>
+                <w:webHidden/>
+              </w:rPr>
+              <w:fldChar w:fldCharType="begin"/>
+            </w:r>
+            <w:r>
+              <w:rPr>
+                <w:noProof/>
+                <w:webHidden/>
+              </w:rPr>
+              <w:instrText xml:space="preserve"> PAGEREF _Toc33431941 \h </w:instrText>
+            </w:r>
+            <w:r>
+              <w:rPr>
+                <w:noProof/>
+                <w:webHidden/>
+              </w:rPr>
+            </w:r>
+            <w:r>
+              <w:rPr>
+                <w:noProof/>
+                <w:webHidden/>
+              </w:rPr>
+              <w:fldChar w:fldCharType="separate"/>
+            </w:r>
+            <w:r>
+              <w:rPr>
+                <w:noProof/>
+                <w:webHidden/>
+              </w:rPr>
+              <w:t>5</w:t>
+            </w:r>
+            <w:r>
+              <w:rPr>
+                <w:noProof/>
+                <w:webHidden/>
+              </w:rPr>
+              <w:fldChar w:fldCharType="end"/>
+            </w:r>
+          </w:hyperlink>
+        </w:p>
+        <w:p>
+          <w:pPr>
+            <w:pStyle w:val="TOC1"/>
+            <w:tabs>
+              <w:tab w:val="right" w:leader="dot" w:pos="9350"/>
+            </w:tabs>
+            <w:spacing w:line="360" w:lineRule="auto"/>
+            <w:rPr>
+              <w:rFonts w:eastAsiaTheme="minorEastAsia"/>
+              <w:noProof/>
+            </w:rPr>
+          </w:pPr>
+          <w:hyperlink w:anchor="_Toc33431942" w:history="1">
+            <w:r>
+              <w:rPr>
+                <w:rStyle w:val="Hyperlink"/>
+                <w:noProof/>
+              </w:rPr>
+              <w:t>Machine Learning</w:t>
+            </w:r>
+            <w:r>
+              <w:rPr>
+                <w:noProof/>
+                <w:webHidden/>
+              </w:rPr>
+              <w:tab/>
+            </w:r>
+            <w:r>
+              <w:rPr>
+                <w:noProof/>
+                <w:webHidden/>
+              </w:rPr>
+              <w:fldChar w:fldCharType="begin"/>
+            </w:r>
+            <w:r>
+              <w:rPr>
+                <w:noProof/>
+                <w:webHidden/>
+              </w:rPr>
+              <w:instrText xml:space="preserve"> PAGEREF _Toc33431942 \h </w:instrText>
+            </w:r>
+            <w:r>
+              <w:rPr>
+                <w:noProof/>
+                <w:webHidden/>
+              </w:rPr>
+            </w:r>
+            <w:r>
+              <w:rPr>
+                <w:noProof/>
+                <w:webHidden/>
+              </w:rPr>
+              <w:fldChar w:fldCharType="separate"/>
+            </w:r>
+            <w:r>
+              <w:rPr>
+                <w:noProof/>
+                <w:webHidden/>
+              </w:rPr>
+              <w:t>5</w:t>
+            </w:r>
+            <w:r>
+              <w:rPr>
+                <w:noProof/>
+                <w:webHidden/>
+              </w:rPr>
+              <w:fldChar w:fldCharType="end"/>
+            </w:r>
+          </w:hyperlink>
+        </w:p>
+        <w:p>
+          <w:pPr>
+            <w:pStyle w:val="TOC2"/>
+            <w:tabs>
+              <w:tab w:val="right" w:leader="dot" w:pos="9350"/>
+            </w:tabs>
+            <w:spacing w:line="360" w:lineRule="auto"/>
+            <w:rPr>
+              <w:rFonts w:eastAsiaTheme="minorEastAsia"/>
+              <w:noProof/>
+            </w:rPr>
+          </w:pPr>
+          <w:hyperlink w:anchor="_Toc33431943" w:history="1">
+            <w:r>
+              <w:rPr>
+                <w:rStyle w:val="Hyperlink"/>
+                <w:noProof/>
+              </w:rPr>
+              <w:t>Linear regression</w:t>
+            </w:r>
+            <w:r>
+              <w:rPr>
+                <w:noProof/>
+                <w:webHidden/>
+              </w:rPr>
+              <w:tab/>
+            </w:r>
+            <w:r>
+              <w:rPr>
+                <w:noProof/>
+                <w:webHidden/>
+              </w:rPr>
+              <w:fldChar w:fldCharType="begin"/>
+            </w:r>
+            <w:r>
+              <w:rPr>
+                <w:noProof/>
+                <w:webHidden/>
+              </w:rPr>
+              <w:instrText xml:space="preserve"> PAGEREF _Toc33431943 \h </w:instrText>
+            </w:r>
+            <w:r>
+              <w:rPr>
+                <w:noProof/>
+                <w:webHidden/>
+              </w:rPr>
+            </w:r>
+            <w:r>
+              <w:rPr>
+                <w:noProof/>
+                <w:webHidden/>
+              </w:rPr>
+              <w:fldChar w:fldCharType="separate"/>
+            </w:r>
+            <w:r>
+              <w:rPr>
+                <w:noProof/>
+                <w:webHidden/>
+              </w:rPr>
+              <w:t>5</w:t>
+            </w:r>
+            <w:r>
+              <w:rPr>
+                <w:noProof/>
+                <w:webHidden/>
+              </w:rPr>
+              <w:fldChar w:fldCharType="end"/>
+            </w:r>
+          </w:hyperlink>
+        </w:p>
+        <w:p>
+          <w:pPr>
+            <w:pStyle w:val="TOC2"/>
+            <w:tabs>
+              <w:tab w:val="right" w:leader="dot" w:pos="9350"/>
+            </w:tabs>
+            <w:spacing w:line="360" w:lineRule="auto"/>
+            <w:rPr>
+              <w:rFonts w:eastAsiaTheme="minorEastAsia"/>
+              <w:noProof/>
+            </w:rPr>
+          </w:pPr>
+          <w:hyperlink w:anchor="_Toc33431944" w:history="1">
+            <w:r>
+              <w:rPr>
+                <w:rStyle w:val="Hyperlink"/>
+                <w:noProof/>
+              </w:rPr>
+              <w:t>Logistics regression</w:t>
+            </w:r>
+            <w:r>
+              <w:rPr>
+                <w:noProof/>
+                <w:webHidden/>
+              </w:rPr>
+              <w:tab/>
+            </w:r>
+            <w:r>
+              <w:rPr>
+                <w:noProof/>
+                <w:webHidden/>
+              </w:rPr>
+              <w:fldChar w:fldCharType="begin"/>
+            </w:r>
+            <w:r>
+              <w:rPr>
+                <w:noProof/>
+                <w:webHidden/>
+              </w:rPr>
+              <w:instrText xml:space="preserve"> PAGEREF _Toc33431944 \h </w:instrText>
+            </w:r>
+            <w:r>
+              <w:rPr>
+                <w:noProof/>
+                <w:webHidden/>
+              </w:rPr>
+            </w:r>
+            <w:r>
+              <w:rPr>
+                <w:noProof/>
+                <w:webHidden/>
+              </w:rPr>
+              <w:fldChar w:fldCharType="separate"/>
+            </w:r>
+            <w:r>
+              <w:rPr>
+                <w:noProof/>
+                <w:webHidden/>
+              </w:rPr>
+              <w:t>5</w:t>
+            </w:r>
+            <w:r>
+              <w:rPr>
+                <w:noProof/>
+                <w:webHidden/>
+              </w:rPr>
+              <w:fldChar w:fldCharType="end"/>
+            </w:r>
+          </w:hyperlink>
+        </w:p>
+        <w:p>
+          <w:pPr>
+            <w:pStyle w:val="TOC2"/>
+            <w:tabs>
+              <w:tab w:val="right" w:leader="dot" w:pos="9350"/>
+            </w:tabs>
+            <w:spacing w:line="360" w:lineRule="auto"/>
+            <w:rPr>
+              <w:rFonts w:eastAsiaTheme="minorEastAsia"/>
+              <w:noProof/>
+            </w:rPr>
+          </w:pPr>
+          <w:hyperlink w:anchor="_Toc33431945" w:history="1">
+            <w:r>
+              <w:rPr>
+                <w:rStyle w:val="Hyperlink"/>
+                <w:noProof/>
+              </w:rPr>
+              <w:t>Neutral networks</w:t>
+            </w:r>
+            <w:r>
+              <w:rPr>
+                <w:noProof/>
+                <w:webHidden/>
+              </w:rPr>
+              <w:tab/>
+            </w:r>
+            <w:r>
+              <w:rPr>
+                <w:noProof/>
+                <w:webHidden/>
+              </w:rPr>
+              <w:fldChar w:fldCharType="begin"/>
+            </w:r>
+            <w:r>
+              <w:rPr>
+                <w:noProof/>
+                <w:webHidden/>
+              </w:rPr>
+              <w:instrText xml:space="preserve"> PAGEREF _Toc33431945 \h </w:instrText>
+            </w:r>
+            <w:r>
+              <w:rPr>
+                <w:noProof/>
+                <w:webHidden/>
+              </w:rPr>
+            </w:r>
+            <w:r>
+              <w:rPr>
+                <w:noProof/>
+                <w:webHidden/>
+              </w:rPr>
+              <w:fldChar w:fldCharType="separate"/>
+            </w:r>
+            <w:r>
+              <w:rPr>
+                <w:noProof/>
+                <w:webHidden/>
+              </w:rPr>
+              <w:t>5</w:t>
+            </w:r>
+            <w:r>
+              <w:rPr>
+                <w:noProof/>
+                <w:webHidden/>
+              </w:rPr>
+              <w:fldChar w:fldCharType="end"/>
+            </w:r>
+          </w:hyperlink>
+        </w:p>
+        <w:p>
+          <w:pPr>
+            <w:pStyle w:val="TOC2"/>
+            <w:tabs>
+              <w:tab w:val="right" w:leader="dot" w:pos="9350"/>
+            </w:tabs>
+            <w:spacing w:line="360" w:lineRule="auto"/>
+            <w:rPr>
+              <w:rFonts w:eastAsiaTheme="minorEastAsia"/>
+              <w:noProof/>
+            </w:rPr>
+          </w:pPr>
+          <w:hyperlink w:anchor="_Toc33431946" w:history="1">
+            <w:r>
+              <w:rPr>
+                <w:rStyle w:val="Hyperlink"/>
+                <w:noProof/>
+              </w:rPr>
+              <w:t>CNN</w:t>
+            </w:r>
+            <w:r>
+              <w:rPr>
+                <w:noProof/>
+                <w:webHidden/>
+              </w:rPr>
+              <w:tab/>
+            </w:r>
+            <w:r>
+              <w:rPr>
+                <w:noProof/>
+                <w:webHidden/>
+              </w:rPr>
+              <w:fldChar w:fldCharType="begin"/>
+            </w:r>
+            <w:r>
+              <w:rPr>
+                <w:noProof/>
+                <w:webHidden/>
+              </w:rPr>
+              <w:instrText xml:space="preserve"> PAGEREF _Toc33431946 \h </w:instrText>
+            </w:r>
+            <w:r>
+              <w:rPr>
+                <w:noProof/>
+                <w:webHidden/>
+              </w:rPr>
+            </w:r>
+            <w:r>
+              <w:rPr>
+                <w:noProof/>
+                <w:webHidden/>
+              </w:rPr>
+              <w:fldChar w:fldCharType="separate"/>
+            </w:r>
+            <w:r>
+              <w:rPr>
+                <w:noProof/>
+                <w:webHidden/>
+              </w:rPr>
+              <w:t>5</w:t>
+            </w:r>
+            <w:r>
+              <w:rPr>
+                <w:noProof/>
+                <w:webHidden/>
+              </w:rPr>
+              <w:fldChar w:fldCharType="end"/>
+            </w:r>
+          </w:hyperlink>
+        </w:p>
+        <w:p>
+          <w:pPr>
+            <w:pStyle w:val="TOC2"/>
+            <w:tabs>
+              <w:tab w:val="right" w:leader="dot" w:pos="9350"/>
+            </w:tabs>
+            <w:spacing w:line="360" w:lineRule="auto"/>
+            <w:rPr>
+              <w:rFonts w:eastAsiaTheme="minorEastAsia"/>
+              <w:noProof/>
+            </w:rPr>
+          </w:pPr>
+          <w:hyperlink w:anchor="_Toc33431947" w:history="1">
+            <w:r>
+              <w:rPr>
+                <w:rStyle w:val="Hyperlink"/>
+                <w:noProof/>
+              </w:rPr>
+              <w:t>YOLO</w:t>
+            </w:r>
+            <w:r>
+              <w:rPr>
+                <w:noProof/>
+                <w:webHidden/>
+              </w:rPr>
+              <w:tab/>
+            </w:r>
+            <w:r>
+              <w:rPr>
+                <w:noProof/>
+                <w:webHidden/>
+              </w:rPr>
+              <w:fldChar w:fldCharType="begin"/>
+            </w:r>
+            <w:r>
+              <w:rPr>
+                <w:noProof/>
+                <w:webHidden/>
+              </w:rPr>
+              <w:instrText xml:space="preserve"> PAGEREF _Toc33431947 \h </w:instrText>
+            </w:r>
+            <w:r>
+              <w:rPr>
+                <w:noProof/>
+                <w:webHidden/>
+              </w:rPr>
+            </w:r>
+            <w:r>
+              <w:rPr>
+                <w:noProof/>
+                <w:webHidden/>
+              </w:rPr>
+              <w:fldChar w:fldCharType="separate"/>
+            </w:r>
+            <w:r>
+              <w:rPr>
+                <w:noProof/>
+                <w:webHidden/>
+              </w:rPr>
+              <w:t>5</w:t>
+            </w:r>
+            <w:r>
+              <w:rPr>
+                <w:noProof/>
+                <w:webHidden/>
+              </w:rPr>
+              <w:fldChar w:fldCharType="end"/>
+            </w:r>
+          </w:hyperlink>
+        </w:p>
+        <w:p>
+          <w:pPr>
+            <w:pStyle w:val="TOC1"/>
+            <w:tabs>
+              <w:tab w:val="right" w:leader="dot" w:pos="9350"/>
+            </w:tabs>
+            <w:spacing w:line="360" w:lineRule="auto"/>
+            <w:rPr>
+              <w:rFonts w:eastAsiaTheme="minorEastAsia"/>
+              <w:noProof/>
+            </w:rPr>
+          </w:pPr>
+          <w:hyperlink w:anchor="_Toc33431948" w:history="1">
+            <w:r>
+              <w:rPr>
+                <w:rStyle w:val="Hyperlink"/>
+                <w:noProof/>
+              </w:rPr>
+              <w:t>Hands on above topics</w:t>
+            </w:r>
+            <w:r>
+              <w:rPr>
+                <w:noProof/>
+                <w:webHidden/>
+              </w:rPr>
+              <w:tab/>
+            </w:r>
+            <w:r>
+              <w:rPr>
+                <w:noProof/>
+                <w:webHidden/>
+              </w:rPr>
+              <w:fldChar w:fldCharType="begin"/>
+            </w:r>
+            <w:r>
+              <w:rPr>
+                <w:noProof/>
+                <w:webHidden/>
+              </w:rPr>
+              <w:instrText xml:space="preserve"> PAGEREF _Toc33431948 \h </w:instrText>
+            </w:r>
+            <w:r>
+              <w:rPr>
+                <w:noProof/>
+                <w:webHidden/>
+              </w:rPr>
+            </w:r>
+            <w:r>
+              <w:rPr>
+                <w:noProof/>
+                <w:webHidden/>
+              </w:rPr>
+              <w:fldChar w:fldCharType="separate"/>
+            </w:r>
+            <w:r>
+              <w:rPr>
+                <w:noProof/>
+                <w:webHidden/>
+              </w:rPr>
+              <w:t>5</w:t>
+            </w:r>
+            <w:r>
+              <w:rPr>
+                <w:noProof/>
+                <w:webHidden/>
+              </w:rPr>
+              <w:fldChar w:fldCharType="end"/>
+            </w:r>
+          </w:hyperlink>
+        </w:p>
+        <w:p>
+          <w:pPr>
+            <w:pStyle w:val="TOC1"/>
+            <w:tabs>
+              <w:tab w:val="right" w:leader="dot" w:pos="9350"/>
+            </w:tabs>
+            <w:spacing w:line="360" w:lineRule="auto"/>
+            <w:rPr>
+              <w:rFonts w:eastAsiaTheme="minorEastAsia"/>
+              <w:noProof/>
+            </w:rPr>
+          </w:pPr>
+          <w:hyperlink w:anchor="_Toc33431949" w:history="1">
+            <w:r>
+              <w:rPr>
+                <w:rStyle w:val="Hyperlink"/>
+                <w:noProof/>
+              </w:rPr>
+              <w:t>Example Program</w:t>
+            </w:r>
+            <w:r>
+              <w:rPr>
+                <w:noProof/>
+                <w:webHidden/>
+              </w:rPr>
+              <w:tab/>
+            </w:r>
+            <w:r>
+              <w:rPr>
+                <w:noProof/>
+                <w:webHidden/>
+              </w:rPr>
+              <w:fldChar w:fldCharType="begin"/>
+            </w:r>
+            <w:r>
+              <w:rPr>
+                <w:noProof/>
+                <w:webHidden/>
+              </w:rPr>
+              <w:instrText xml:space="preserve"> PAGEREF _Toc33431949 \h </w:instrText>
+            </w:r>
+            <w:r>
+              <w:rPr>
+                <w:noProof/>
+                <w:webHidden/>
+              </w:rPr>
+            </w:r>
+            <w:r>
+              <w:rPr>
+                <w:noProof/>
+                <w:webHidden/>
+              </w:rPr>
+              <w:fldChar w:fldCharType="separate"/>
+            </w:r>
+            <w:r>
+              <w:rPr>
+                <w:noProof/>
+                <w:webHidden/>
+              </w:rPr>
+              <w:t>5</w:t>
+            </w:r>
+            <w:r>
+              <w:rPr>
+                <w:noProof/>
+                <w:webHidden/>
+              </w:rPr>
+              <w:fldChar w:fldCharType="end"/>
+            </w:r>
+          </w:hyperlink>
+        </w:p>
+        <w:p>
+          <w:pPr>
+            <w:pStyle w:val="TOC3"/>
+            <w:tabs>
+              <w:tab w:val="right" w:leader="dot" w:pos="9350"/>
+            </w:tabs>
+            <w:spacing w:line="360" w:lineRule="auto"/>
+            <w:rPr>
+              <w:rFonts w:eastAsiaTheme="minorEastAsia"/>
+              <w:noProof/>
+            </w:rPr>
+          </w:pPr>
+          <w:hyperlink w:anchor="_Toc33431950" w:history="1">
+            <w:r>
+              <w:rPr>
+                <w:rStyle w:val="Hyperlink"/>
+                <w:noProof/>
+              </w:rPr>
+              <w:t>Input from end user</w:t>
+            </w:r>
+            <w:r>
+              <w:rPr>
+                <w:noProof/>
+                <w:webHidden/>
+              </w:rPr>
+              <w:tab/>
+            </w:r>
+            <w:r>
+              <w:rPr>
+                <w:noProof/>
+                <w:webHidden/>
+              </w:rPr>
+              <w:fldChar w:fldCharType="begin"/>
+            </w:r>
+            <w:r>
+              <w:rPr>
+                <w:noProof/>
+                <w:webHidden/>
+              </w:rPr>
+              <w:instrText xml:space="preserve"> PAGEREF _Toc33431950 \h </w:instrText>
+            </w:r>
+            <w:r>
+              <w:rPr>
+                <w:noProof/>
+                <w:webHidden/>
+              </w:rPr>
+            </w:r>
+            <w:r>
+              <w:rPr>
+                <w:noProof/>
+                <w:webHidden/>
+              </w:rPr>
+              <w:fldChar w:fldCharType="separate"/>
+            </w:r>
+            <w:r>
+              <w:rPr>
+                <w:noProof/>
+                <w:webHidden/>
+              </w:rPr>
+              <w:t>5</w:t>
+            </w:r>
+            <w:r>
+              <w:rPr>
+                <w:noProof/>
+                <w:webHidden/>
+              </w:rPr>
+              <w:fldChar w:fldCharType="end"/>
+            </w:r>
+          </w:hyperlink>
+        </w:p>
+        <w:p>
+          <w:pPr>
+            <w:spacing w:line="360" w:lineRule="auto"/>
+          </w:pPr>
+          <w:r>
+            <w:rPr>
+              <w:b/>
+              <w:bCs/>
+              <w:noProof/>
+            </w:rPr>
+            <w:fldChar w:fldCharType="end"/>
+          </w:r>
+        </w:p>
+      </w:sdtContent>
+    </w:sdt>
+    <w:p>
+      <w:pPr>
+        <w:spacing w:line="360" w:lineRule="auto"/>
+      </w:pPr>
+    </w:p>
     <w:p>
       <w:pPr>
         <w:pStyle w:val="Heading1"/>
+        <w:spacing w:line="360" w:lineRule="auto"/>
+      </w:pPr>
+      <w:bookmarkStart w:id="0" w:name="_Toc33431911"/>
+      <w:r>
+        <w:t>Python Basics</w:t>
+      </w:r>
+      <w:bookmarkEnd w:id="0"/>
+    </w:p>
+    <w:p>
+      <w:pPr>
+        <w:pStyle w:val="Heading2"/>
+        <w:spacing w:line="360" w:lineRule="auto"/>
+      </w:pPr>
+      <w:bookmarkStart w:id="1" w:name="_Toc33431912"/>
+      <w:r>
+        <w:t>Rules</w:t>
+      </w:r>
+      <w:bookmarkEnd w:id="1"/>
+    </w:p>
+    <w:p>
+      <w:pPr>
+        <w:pStyle w:val="ListParagraph"/>
         <w:numPr>
           <w:ilvl w:val="0"/>
-          <w:numId w:val="1"/>
+          <w:numId w:val="2"/>
         </w:numPr>
+        <w:spacing w:line="360" w:lineRule="auto"/>
+      </w:pPr>
+      <w:r>
+        <w:t>There are not semi colons</w:t>
+      </w:r>
+    </w:p>
+    <w:p>
+      <w:pPr>
+        <w:pStyle w:val="ListParagraph"/>
+        <w:numPr>
+          <w:ilvl w:val="0"/>
+          <w:numId w:val="2"/>
+        </w:numPr>
+        <w:spacing w:line="360" w:lineRule="auto"/>
+      </w:pPr>
+      <w:r>
+        <w:t>There are no curly braces for making start /end of a module</w:t>
+      </w:r>
+      <w:r>
+        <w:t>/if</w:t>
+      </w:r>
+      <w:r>
+        <w:t>/loop</w:t>
+      </w:r>
+    </w:p>
+    <w:p>
+      <w:pPr>
+        <w:pStyle w:val="ListParagraph"/>
+        <w:numPr>
+          <w:ilvl w:val="0"/>
+          <w:numId w:val="2"/>
+        </w:numPr>
+        <w:spacing w:line="360" w:lineRule="auto"/>
+      </w:pPr>
+      <w:r>
+        <w:t>We do not declare variables</w:t>
+      </w:r>
+    </w:p>
+    <w:p>
+      <w:pPr>
+        <w:pStyle w:val="ListParagraph"/>
+        <w:numPr>
+          <w:ilvl w:val="0"/>
+          <w:numId w:val="2"/>
+        </w:numPr>
+        <w:spacing w:line="360" w:lineRule="auto"/>
+      </w:pPr>
+      <w:r>
+        <w:t>For single line comment we use “#” symbol for a single line comment</w:t>
+      </w:r>
+    </w:p>
+    <w:p>
+      <w:pPr>
+        <w:pStyle w:val="ListParagraph"/>
+        <w:numPr>
+          <w:ilvl w:val="0"/>
+          <w:numId w:val="2"/>
+        </w:numPr>
+        <w:spacing w:line="360" w:lineRule="auto"/>
+      </w:pPr>
+      <w:r>
+        <w:t>Does not support multi line comment</w:t>
+      </w:r>
+    </w:p>
+    <w:p>
+      <w:pPr>
+        <w:pStyle w:val="ListParagraph"/>
+        <w:numPr>
+          <w:ilvl w:val="0"/>
+          <w:numId w:val="2"/>
+        </w:numPr>
+        <w:spacing w:line="360" w:lineRule="auto"/>
+      </w:pPr>
+      <w:r>
+        <w:t>A newline terminates each individual statement</w:t>
+      </w:r>
+    </w:p>
+    <w:p>
+      <w:pPr>
+        <w:pStyle w:val="ListParagraph"/>
+        <w:numPr>
+          <w:ilvl w:val="0"/>
+          <w:numId w:val="2"/>
+        </w:numPr>
+        <w:spacing w:line="360" w:lineRule="auto"/>
       </w:pPr>
       <w:r>
         <w:lastRenderedPageBreak/>
-        <w:t>Python Basics</w:t>
+        <w:t>You can also use semicolon to separate st</w:t>
+      </w:r>
+      <w:r>
+        <w:t>atement example principal  =1000 ; rate = 0.05</w:t>
+      </w:r>
+    </w:p>
+    <w:p>
+      <w:pPr>
+        <w:pStyle w:val="ListParagraph"/>
+        <w:numPr>
+          <w:ilvl w:val="0"/>
+          <w:numId w:val="2"/>
+        </w:numPr>
+        <w:spacing w:line="360" w:lineRule="auto"/>
+      </w:pPr>
+      <w:r>
+        <w:t>printing to console/reading from keyboard the datatypes which is associated with the value is always a string</w:t>
       </w:r>
     </w:p>
     <w:p>
       <w:pPr>
         <w:pStyle w:val="Heading2"/>
-      </w:pPr>
+        <w:spacing w:line="360" w:lineRule="auto"/>
+      </w:pPr>
+      <w:bookmarkStart w:id="2" w:name="_Toc33431913"/>
       <w:r>
         <w:t>Data Types</w:t>
       </w:r>
-    </w:p>
-    <w:p>
+      <w:bookmarkEnd w:id="2"/>
+    </w:p>
+    <w:p>
+      <w:pPr>
+        <w:pStyle w:val="ListParagraph"/>
+        <w:numPr>
+          <w:ilvl w:val="0"/>
+          <w:numId w:val="3"/>
+        </w:numPr>
+        <w:spacing w:line="360" w:lineRule="auto"/>
+      </w:pPr>
       <w:r>
         <w:t>number - int, float</w:t>
       </w:r>
     </w:p>
     <w:p>
+      <w:pPr>
+        <w:pStyle w:val="ListParagraph"/>
+        <w:numPr>
+          <w:ilvl w:val="0"/>
+          <w:numId w:val="3"/>
+        </w:numPr>
+        <w:spacing w:line="360" w:lineRule="auto"/>
+      </w:pPr>
       <w:r>
         <w:t>string - a collection of chars</w:t>
       </w:r>
     </w:p>
     <w:p>
+      <w:pPr>
+        <w:pStyle w:val="ListParagraph"/>
+        <w:numPr>
+          <w:ilvl w:val="0"/>
+          <w:numId w:val="3"/>
+        </w:numPr>
+        <w:spacing w:line="360" w:lineRule="auto"/>
+      </w:pPr>
+      <w:r>
+        <w:t>Boolean</w:t>
+      </w:r>
+      <w:r>
+        <w:t xml:space="preserve"> - true/false</w:t>
+      </w:r>
+    </w:p>
+    <w:p>
+      <w:pPr>
+        <w:pStyle w:val="Heading3"/>
+        <w:spacing w:line="360" w:lineRule="auto"/>
+      </w:pPr>
+      <w:bookmarkStart w:id="3" w:name="_Toc33431914"/>
+      <w:r>
+        <w:t xml:space="preserve">How to declare </w:t>
+      </w:r>
+      <w:r>
+        <w:t>variable</w:t>
+      </w:r>
+      <w:bookmarkEnd w:id="3"/>
+    </w:p>
+    <w:p>
+      <w:pPr>
+        <w:pStyle w:val="HTMLPreformatted"/>
+        <w:shd w:val="clear" w:color="auto" w:fill="FFFFFF"/>
+        <w:spacing w:line="360" w:lineRule="auto"/>
+        <w:ind w:left="720"/>
+        <w:rPr>
+          <w:color w:val="000000"/>
+          <w:sz w:val="21"/>
+          <w:szCs w:val="21"/>
+        </w:rPr>
+      </w:pPr>
+      <w:r>
+        <w:rPr>
+          <w:i/>
+          <w:iCs/>
+          <w:color w:val="808080"/>
+          <w:sz w:val="21"/>
+          <w:szCs w:val="21"/>
+        </w:rPr>
+        <w:t># No need to declare data types with variable</w:t>
+      </w:r>
+      <w:r>
+        <w:rPr>
+          <w:i/>
+          <w:iCs/>
+          <w:color w:val="808080"/>
+          <w:sz w:val="21"/>
+          <w:szCs w:val="21"/>
+        </w:rPr>
+        <w:br/>
+      </w:r>
+      <w:r>
+        <w:rPr>
+          <w:color w:val="000000"/>
+          <w:sz w:val="21"/>
+          <w:szCs w:val="21"/>
+        </w:rPr>
+        <w:t xml:space="preserve">var = </w:t>
+      </w:r>
+      <w:r>
+        <w:rPr>
+          <w:color w:val="0000FF"/>
+          <w:sz w:val="21"/>
+          <w:szCs w:val="21"/>
+        </w:rPr>
+        <w:t xml:space="preserve">32 </w:t>
+      </w:r>
+      <w:r>
+        <w:rPr>
+          <w:i/>
+          <w:iCs/>
+          <w:color w:val="808080"/>
+          <w:sz w:val="21"/>
+          <w:szCs w:val="21"/>
+        </w:rPr>
+        <w:t># treated as integer</w:t>
+      </w:r>
+      <w:r>
+        <w:rPr>
+          <w:i/>
+          <w:iCs/>
+          <w:color w:val="808080"/>
+          <w:sz w:val="21"/>
+          <w:szCs w:val="21"/>
+        </w:rPr>
+        <w:br/>
+      </w:r>
+      <w:r>
+        <w:rPr>
+          <w:color w:val="000080"/>
+          <w:sz w:val="21"/>
+          <w:szCs w:val="21"/>
+        </w:rPr>
+        <w:t xml:space="preserve">print </w:t>
+      </w:r>
+      <w:r>
+        <w:rPr>
+          <w:color w:val="000000"/>
+          <w:sz w:val="21"/>
+          <w:szCs w:val="21"/>
+        </w:rPr>
+        <w:t>(var)</w:t>
+      </w:r>
+      <w:r>
+        <w:rPr>
+          <w:color w:val="000000"/>
+          <w:sz w:val="21"/>
+          <w:szCs w:val="21"/>
+        </w:rPr>
+        <w:br/>
+      </w:r>
+      <w:r>
+        <w:rPr>
+          <w:color w:val="000080"/>
+          <w:sz w:val="21"/>
+          <w:szCs w:val="21"/>
+        </w:rPr>
+        <w:t xml:space="preserve">print </w:t>
+      </w:r>
+      <w:r>
+        <w:rPr>
+          <w:color w:val="000000"/>
+          <w:sz w:val="21"/>
+          <w:szCs w:val="21"/>
+        </w:rPr>
+        <w:t>(</w:t>
+      </w:r>
+      <w:r>
+        <w:rPr>
+          <w:color w:val="000080"/>
+          <w:sz w:val="21"/>
+          <w:szCs w:val="21"/>
+        </w:rPr>
+        <w:t>type</w:t>
+      </w:r>
+      <w:r>
+        <w:rPr>
+          <w:color w:val="000000"/>
+          <w:sz w:val="21"/>
+          <w:szCs w:val="21"/>
+        </w:rPr>
+        <w:t xml:space="preserve">(var)) </w:t>
+      </w:r>
+      <w:r>
+        <w:rPr>
+          <w:i/>
+          <w:iCs/>
+          <w:color w:val="808080"/>
+          <w:sz w:val="21"/>
+          <w:szCs w:val="21"/>
+        </w:rPr>
+        <w:t># prints data type</w:t>
+      </w:r>
+      <w:r>
+        <w:rPr>
+          <w:i/>
+          <w:iCs/>
+          <w:color w:val="808080"/>
+          <w:sz w:val="21"/>
+          <w:szCs w:val="21"/>
+        </w:rPr>
+        <w:br/>
+      </w:r>
       <w:proofErr w:type="spellStart"/>
       <w:r>
+        <w:rPr>
+          <w:color w:val="000000"/>
+          <w:sz w:val="21"/>
+          <w:szCs w:val="21"/>
+        </w:rPr>
+        <w:t>dbl</w:t>
+      </w:r>
+      <w:proofErr w:type="spellEnd"/>
+      <w:r>
+        <w:rPr>
+          <w:color w:val="000000"/>
+          <w:sz w:val="21"/>
+          <w:szCs w:val="21"/>
+        </w:rPr>
+        <w:t xml:space="preserve"> = </w:t>
+      </w:r>
+      <w:r>
+        <w:rPr>
+          <w:color w:val="0000FF"/>
+          <w:sz w:val="21"/>
+          <w:szCs w:val="21"/>
+        </w:rPr>
+        <w:t xml:space="preserve">1.5 </w:t>
+      </w:r>
+      <w:r>
+        <w:rPr>
+          <w:i/>
+          <w:iCs/>
+          <w:color w:val="808080"/>
+          <w:sz w:val="21"/>
+          <w:szCs w:val="21"/>
+        </w:rPr>
+        <w:t># float variable</w:t>
+      </w:r>
+      <w:r>
+        <w:rPr>
+          <w:i/>
+          <w:iCs/>
+          <w:color w:val="808080"/>
+          <w:sz w:val="21"/>
+          <w:szCs w:val="21"/>
+        </w:rPr>
+        <w:br/>
+      </w:r>
+      <w:r>
+        <w:rPr>
+          <w:color w:val="000080"/>
+          <w:sz w:val="21"/>
+          <w:szCs w:val="21"/>
+        </w:rPr>
+        <w:t xml:space="preserve">print </w:t>
+      </w:r>
+      <w:r>
+        <w:rPr>
+          <w:color w:val="000000"/>
+          <w:sz w:val="21"/>
+          <w:szCs w:val="21"/>
+        </w:rPr>
+        <w:t>(</w:t>
+      </w:r>
+      <w:proofErr w:type="spellStart"/>
+      <w:r>
+        <w:rPr>
+          <w:color w:val="000000"/>
+          <w:sz w:val="21"/>
+          <w:szCs w:val="21"/>
+        </w:rPr>
+        <w:t>dbl</w:t>
+      </w:r>
+      <w:proofErr w:type="spellEnd"/>
+      <w:r>
+        <w:rPr>
+          <w:color w:val="000000"/>
+          <w:sz w:val="21"/>
+          <w:szCs w:val="21"/>
+        </w:rPr>
+        <w:t>)</w:t>
+      </w:r>
+      <w:r>
+        <w:rPr>
+          <w:color w:val="000000"/>
+          <w:sz w:val="21"/>
+          <w:szCs w:val="21"/>
+        </w:rPr>
+        <w:br/>
+      </w:r>
+      <w:r>
+        <w:rPr>
+          <w:color w:val="000080"/>
+          <w:sz w:val="21"/>
+          <w:szCs w:val="21"/>
+        </w:rPr>
+        <w:t xml:space="preserve">print </w:t>
+      </w:r>
+      <w:r>
+        <w:rPr>
+          <w:color w:val="000000"/>
+          <w:sz w:val="21"/>
+          <w:szCs w:val="21"/>
+        </w:rPr>
+        <w:t>(</w:t>
+      </w:r>
+      <w:r>
+        <w:rPr>
+          <w:color w:val="000080"/>
+          <w:sz w:val="21"/>
+          <w:szCs w:val="21"/>
+        </w:rPr>
+        <w:t>type</w:t>
+      </w:r>
+      <w:r>
+        <w:rPr>
+          <w:color w:val="000000"/>
+          <w:sz w:val="21"/>
+          <w:szCs w:val="21"/>
+        </w:rPr>
+        <w:t>(</w:t>
+      </w:r>
+      <w:proofErr w:type="spellStart"/>
+      <w:r>
+        <w:rPr>
+          <w:color w:val="000000"/>
+          <w:sz w:val="21"/>
+          <w:szCs w:val="21"/>
+        </w:rPr>
+        <w:t>dbl</w:t>
+      </w:r>
+      <w:proofErr w:type="spellEnd"/>
+      <w:r>
+        <w:rPr>
+          <w:color w:val="000000"/>
+          <w:sz w:val="21"/>
+          <w:szCs w:val="21"/>
+        </w:rPr>
+        <w:t xml:space="preserve">)) </w:t>
+      </w:r>
+      <w:r>
+        <w:rPr>
+          <w:i/>
+          <w:iCs/>
+          <w:color w:val="808080"/>
+          <w:sz w:val="21"/>
+          <w:szCs w:val="21"/>
+        </w:rPr>
+        <w:t># prints data type</w:t>
+      </w:r>
+      <w:r>
+        <w:rPr>
+          <w:i/>
+          <w:iCs/>
+          <w:color w:val="808080"/>
+          <w:sz w:val="21"/>
+          <w:szCs w:val="21"/>
+        </w:rPr>
+        <w:br/>
+      </w:r>
+      <w:r>
+        <w:rPr>
+          <w:color w:val="000000"/>
+          <w:sz w:val="21"/>
+          <w:szCs w:val="21"/>
+        </w:rPr>
+        <w:t xml:space="preserve">str = </w:t>
+      </w:r>
+      <w:r>
+        <w:rPr>
+          <w:b/>
+          <w:bCs/>
+          <w:color w:val="008080"/>
+          <w:sz w:val="21"/>
+          <w:szCs w:val="21"/>
+        </w:rPr>
+        <w:t>"hello"</w:t>
+      </w:r>
+      <w:r>
+        <w:rPr>
+          <w:b/>
+          <w:bCs/>
+          <w:color w:val="008080"/>
+          <w:sz w:val="21"/>
+          <w:szCs w:val="21"/>
+        </w:rPr>
+        <w:br/>
+      </w:r>
+      <w:r>
+        <w:rPr>
+          <w:color w:val="000080"/>
+          <w:sz w:val="21"/>
+          <w:szCs w:val="21"/>
+        </w:rPr>
+        <w:t xml:space="preserve">print </w:t>
+      </w:r>
+      <w:r>
+        <w:rPr>
+          <w:color w:val="000000"/>
+          <w:sz w:val="21"/>
+          <w:szCs w:val="21"/>
+        </w:rPr>
+        <w:t xml:space="preserve">(str) </w:t>
+      </w:r>
+      <w:r>
+        <w:rPr>
+          <w:i/>
+          <w:iCs/>
+          <w:color w:val="808080"/>
+          <w:sz w:val="21"/>
+          <w:szCs w:val="21"/>
+        </w:rPr>
+        <w:t># String data</w:t>
+      </w:r>
+      <w:r>
+        <w:rPr>
+          <w:i/>
+          <w:iCs/>
+          <w:color w:val="808080"/>
+          <w:sz w:val="21"/>
+          <w:szCs w:val="21"/>
+        </w:rPr>
+        <w:br/>
+      </w:r>
+      <w:r>
+        <w:rPr>
+          <w:color w:val="000080"/>
+          <w:sz w:val="21"/>
+          <w:szCs w:val="21"/>
+        </w:rPr>
+        <w:t xml:space="preserve">print </w:t>
+      </w:r>
+      <w:r>
+        <w:rPr>
+          <w:color w:val="000000"/>
+          <w:sz w:val="21"/>
+          <w:szCs w:val="21"/>
+        </w:rPr>
+        <w:t>(</w:t>
+      </w:r>
+      <w:r>
+        <w:rPr>
+          <w:color w:val="000080"/>
+          <w:sz w:val="21"/>
+          <w:szCs w:val="21"/>
+        </w:rPr>
+        <w:t>type</w:t>
+      </w:r>
+      <w:r>
+        <w:rPr>
+          <w:color w:val="000000"/>
+          <w:sz w:val="21"/>
+          <w:szCs w:val="21"/>
+        </w:rPr>
+        <w:t xml:space="preserve">(str)) </w:t>
+      </w:r>
+      <w:r>
+        <w:rPr>
+          <w:i/>
+          <w:iCs/>
+          <w:color w:val="808080"/>
+          <w:sz w:val="21"/>
+          <w:szCs w:val="21"/>
+        </w:rPr>
+        <w:t># prints data type</w:t>
+      </w:r>
+      <w:r>
+        <w:rPr>
+          <w:i/>
+          <w:iCs/>
+          <w:color w:val="808080"/>
+          <w:sz w:val="21"/>
+          <w:szCs w:val="21"/>
+        </w:rPr>
+        <w:br/>
+      </w:r>
+      <w:proofErr w:type="spellStart"/>
+      <w:r>
+        <w:rPr>
+          <w:color w:val="000000"/>
+          <w:sz w:val="21"/>
+          <w:szCs w:val="21"/>
+        </w:rPr>
+        <w:t>isTrue</w:t>
+      </w:r>
+      <w:proofErr w:type="spellEnd"/>
+      <w:r>
+        <w:rPr>
+          <w:color w:val="000000"/>
+          <w:sz w:val="21"/>
+          <w:szCs w:val="21"/>
+        </w:rPr>
+        <w:t xml:space="preserve"> = </w:t>
+      </w:r>
+      <w:r>
+        <w:rPr>
+          <w:b/>
+          <w:bCs/>
+          <w:color w:val="000080"/>
+          <w:sz w:val="21"/>
+          <w:szCs w:val="21"/>
+        </w:rPr>
+        <w:t>False</w:t>
+      </w:r>
+      <w:r>
+        <w:rPr>
+          <w:b/>
+          <w:bCs/>
+          <w:color w:val="000080"/>
+          <w:sz w:val="21"/>
+          <w:szCs w:val="21"/>
+        </w:rPr>
+        <w:br/>
+      </w:r>
+      <w:r>
+        <w:rPr>
+          <w:color w:val="000080"/>
+          <w:sz w:val="21"/>
+          <w:szCs w:val="21"/>
+        </w:rPr>
+        <w:t xml:space="preserve">print </w:t>
+      </w:r>
+      <w:r>
+        <w:rPr>
+          <w:color w:val="000000"/>
+          <w:sz w:val="21"/>
+          <w:szCs w:val="21"/>
+        </w:rPr>
+        <w:t>(</w:t>
+      </w:r>
+      <w:proofErr w:type="spellStart"/>
+      <w:r>
+        <w:rPr>
+          <w:color w:val="000000"/>
+          <w:sz w:val="21"/>
+          <w:szCs w:val="21"/>
+        </w:rPr>
+        <w:t>isTrue</w:t>
+      </w:r>
+      <w:proofErr w:type="spellEnd"/>
+      <w:r>
+        <w:rPr>
+          <w:color w:val="000000"/>
+          <w:sz w:val="21"/>
+          <w:szCs w:val="21"/>
+        </w:rPr>
+        <w:t xml:space="preserve">) </w:t>
+      </w:r>
+      <w:r>
+        <w:rPr>
+          <w:i/>
+          <w:iCs/>
+          <w:color w:val="808080"/>
+          <w:sz w:val="21"/>
+          <w:szCs w:val="21"/>
+        </w:rPr>
+        <w:t xml:space="preserve"># </w:t>
+      </w:r>
+      <w:proofErr w:type="spellStart"/>
+      <w:r>
+        <w:rPr>
+          <w:i/>
+          <w:iCs/>
+          <w:color w:val="808080"/>
+          <w:sz w:val="21"/>
+          <w:szCs w:val="21"/>
+        </w:rPr>
         <w:t>boolean</w:t>
       </w:r>
       <w:proofErr w:type="spellEnd"/>
       <w:r>
-        <w:t xml:space="preserve"> - true/false</w:t>
+        <w:rPr>
+          <w:i/>
+          <w:iCs/>
+          <w:color w:val="808080"/>
+          <w:sz w:val="21"/>
+          <w:szCs w:val="21"/>
+        </w:rPr>
+        <w:t xml:space="preserve"> data</w:t>
+      </w:r>
+      <w:r>
+        <w:rPr>
+          <w:i/>
+          <w:iCs/>
+          <w:color w:val="808080"/>
+          <w:sz w:val="21"/>
+          <w:szCs w:val="21"/>
+        </w:rPr>
+        <w:br/>
+      </w:r>
+      <w:r>
+        <w:rPr>
+          <w:color w:val="000080"/>
+          <w:sz w:val="21"/>
+          <w:szCs w:val="21"/>
+        </w:rPr>
+        <w:t xml:space="preserve">print </w:t>
+      </w:r>
+      <w:r>
+        <w:rPr>
+          <w:color w:val="000000"/>
+          <w:sz w:val="21"/>
+          <w:szCs w:val="21"/>
+        </w:rPr>
+        <w:t>(</w:t>
+      </w:r>
+      <w:r>
+        <w:rPr>
+          <w:color w:val="000080"/>
+          <w:sz w:val="21"/>
+          <w:szCs w:val="21"/>
+        </w:rPr>
+        <w:t>type</w:t>
+      </w:r>
+      <w:r>
+        <w:rPr>
+          <w:color w:val="000000"/>
+          <w:sz w:val="21"/>
+          <w:szCs w:val="21"/>
+        </w:rPr>
+        <w:t>(</w:t>
+      </w:r>
+      <w:proofErr w:type="spellStart"/>
+      <w:r>
+        <w:rPr>
+          <w:color w:val="000000"/>
+          <w:sz w:val="21"/>
+          <w:szCs w:val="21"/>
+        </w:rPr>
+        <w:t>isTrue</w:t>
+      </w:r>
+      <w:proofErr w:type="spellEnd"/>
+      <w:r>
+        <w:rPr>
+          <w:color w:val="000000"/>
+          <w:sz w:val="21"/>
+          <w:szCs w:val="21"/>
+        </w:rPr>
+        <w:t xml:space="preserve">)) </w:t>
+      </w:r>
+      <w:r>
+        <w:rPr>
+          <w:i/>
+          <w:iCs/>
+          <w:color w:val="808080"/>
+          <w:sz w:val="21"/>
+          <w:szCs w:val="21"/>
+        </w:rPr>
+        <w:t># prints data type</w:t>
+      </w:r>
+    </w:p>
+    <w:p>
+      <w:pPr>
+        <w:shd w:val="clear" w:color="auto" w:fill="FFFFFF"/>
+        <w:tabs>
+          <w:tab w:val="left" w:pos="916"/>
+          <w:tab w:val="left" w:pos="1832"/>
+          <w:tab w:val="left" w:pos="2748"/>
+          <w:tab w:val="left" w:pos="3664"/>
+          <w:tab w:val="left" w:pos="4580"/>
+          <w:tab w:val="left" w:pos="5496"/>
+          <w:tab w:val="left" w:pos="6412"/>
+          <w:tab w:val="left" w:pos="7328"/>
+          <w:tab w:val="left" w:pos="8244"/>
+          <w:tab w:val="left" w:pos="9160"/>
+          <w:tab w:val="left" w:pos="10076"/>
+          <w:tab w:val="left" w:pos="10992"/>
+          <w:tab w:val="left" w:pos="11908"/>
+          <w:tab w:val="left" w:pos="12824"/>
+          <w:tab w:val="left" w:pos="13740"/>
+          <w:tab w:val="left" w:pos="14656"/>
+        </w:tabs>
+        <w:spacing w:after="0" w:line="360" w:lineRule="auto"/>
+        <w:ind w:left="720"/>
+        <w:rPr>
+          <w:rFonts w:ascii="Courier New" w:eastAsia="Times New Roman" w:hAnsi="Courier New" w:cs="Courier New"/>
+          <w:color w:val="000000"/>
+          <w:sz w:val="21"/>
+          <w:szCs w:val="21"/>
+        </w:rPr>
+      </w:pPr>
+    </w:p>
+    <w:p>
+      <w:pPr>
+        <w:shd w:val="clear" w:color="auto" w:fill="FFFFFF"/>
+        <w:tabs>
+          <w:tab w:val="left" w:pos="916"/>
+          <w:tab w:val="left" w:pos="1832"/>
+          <w:tab w:val="left" w:pos="2748"/>
+          <w:tab w:val="left" w:pos="3664"/>
+          <w:tab w:val="left" w:pos="4580"/>
+          <w:tab w:val="left" w:pos="5496"/>
+          <w:tab w:val="left" w:pos="6412"/>
+          <w:tab w:val="left" w:pos="7328"/>
+          <w:tab w:val="left" w:pos="8244"/>
+          <w:tab w:val="left" w:pos="9160"/>
+          <w:tab w:val="left" w:pos="10076"/>
+          <w:tab w:val="left" w:pos="10992"/>
+          <w:tab w:val="left" w:pos="11908"/>
+          <w:tab w:val="left" w:pos="12824"/>
+          <w:tab w:val="left" w:pos="13740"/>
+          <w:tab w:val="left" w:pos="14656"/>
+        </w:tabs>
+        <w:spacing w:after="0" w:line="360" w:lineRule="auto"/>
+        <w:ind w:left="720"/>
+        <w:rPr>
+          <w:rFonts w:ascii="Courier New" w:eastAsia="Times New Roman" w:hAnsi="Courier New" w:cs="Courier New"/>
+          <w:color w:val="000000"/>
+          <w:sz w:val="21"/>
+          <w:szCs w:val="21"/>
+        </w:rPr>
+      </w:pPr>
+      <w:r>
+        <w:rPr>
+          <w:rFonts w:ascii="Courier New" w:eastAsia="Times New Roman" w:hAnsi="Courier New" w:cs="Courier New"/>
+          <w:color w:val="000000"/>
+          <w:sz w:val="21"/>
+          <w:szCs w:val="21"/>
+        </w:rPr>
+        <w:t>print(id(a))</w:t>
+      </w:r>
+      <w:r>
+        <w:rPr>
+          <w:rFonts w:ascii="Courier New" w:eastAsia="Times New Roman" w:hAnsi="Courier New" w:cs="Courier New"/>
+          <w:color w:val="000000"/>
+          <w:sz w:val="21"/>
+          <w:szCs w:val="21"/>
+        </w:rPr>
+        <w:t xml:space="preserve"> – id keyword prints memory address</w:t>
+      </w:r>
+    </w:p>
+    <w:p>
+      <w:pPr>
+        <w:shd w:val="clear" w:color="auto" w:fill="FFFFFF"/>
+        <w:tabs>
+          <w:tab w:val="left" w:pos="916"/>
+          <w:tab w:val="left" w:pos="1832"/>
+          <w:tab w:val="left" w:pos="2748"/>
+          <w:tab w:val="left" w:pos="3664"/>
+          <w:tab w:val="left" w:pos="4580"/>
+          <w:tab w:val="left" w:pos="5496"/>
+          <w:tab w:val="left" w:pos="6412"/>
+          <w:tab w:val="left" w:pos="7328"/>
+          <w:tab w:val="left" w:pos="8244"/>
+          <w:tab w:val="left" w:pos="9160"/>
+          <w:tab w:val="left" w:pos="10076"/>
+          <w:tab w:val="left" w:pos="10992"/>
+          <w:tab w:val="left" w:pos="11908"/>
+          <w:tab w:val="left" w:pos="12824"/>
+          <w:tab w:val="left" w:pos="13740"/>
+          <w:tab w:val="left" w:pos="14656"/>
+        </w:tabs>
+        <w:spacing w:after="0" w:line="360" w:lineRule="auto"/>
+        <w:ind w:left="720"/>
+        <w:rPr>
+          <w:rFonts w:ascii="Courier New" w:eastAsia="Times New Roman" w:hAnsi="Courier New" w:cs="Courier New"/>
+          <w:color w:val="000000"/>
+          <w:sz w:val="21"/>
+          <w:szCs w:val="21"/>
+        </w:rPr>
+      </w:pPr>
+    </w:p>
+    <w:p>
+      <w:pPr>
+        <w:pStyle w:val="Heading2"/>
+        <w:spacing w:line="360" w:lineRule="auto"/>
+      </w:pPr>
+      <w:bookmarkStart w:id="4" w:name="_Toc33431949"/>
+      <w:r>
+        <w:t>Example Program</w:t>
+      </w:r>
+      <w:bookmarkEnd w:id="4"/>
+    </w:p>
+    <w:p>
+      <w:pPr>
+        <w:pStyle w:val="Heading3"/>
+        <w:spacing w:line="360" w:lineRule="auto"/>
+      </w:pPr>
+      <w:bookmarkStart w:id="5" w:name="_Toc33431950"/>
+      <w:r>
+        <w:t xml:space="preserve">How to take </w:t>
+      </w:r>
+      <w:r>
+        <w:t>Input from end user</w:t>
+      </w:r>
+      <w:bookmarkEnd w:id="5"/>
+    </w:p>
+    <w:p>
+      <w:pPr>
+        <w:spacing w:line="360" w:lineRule="auto"/>
+      </w:pPr>
+      <w:r>
+        <w:t>var = input("Enter the number:")</w:t>
+      </w:r>
+    </w:p>
+    <w:p>
+      <w:pPr>
+        <w:spacing w:line="360" w:lineRule="auto"/>
+      </w:pPr>
+      <w:r>
+        <w:t>print(type(var))</w:t>
+      </w:r>
+    </w:p>
+    <w:p>
+      <w:pPr>
+        <w:shd w:val="clear" w:color="auto" w:fill="FFFFFF"/>
+        <w:tabs>
+          <w:tab w:val="left" w:pos="916"/>
+          <w:tab w:val="left" w:pos="1832"/>
+          <w:tab w:val="left" w:pos="2748"/>
+          <w:tab w:val="left" w:pos="3664"/>
+          <w:tab w:val="left" w:pos="4580"/>
+          <w:tab w:val="left" w:pos="5496"/>
+          <w:tab w:val="left" w:pos="6412"/>
+          <w:tab w:val="left" w:pos="7328"/>
+          <w:tab w:val="left" w:pos="8244"/>
+          <w:tab w:val="left" w:pos="9160"/>
+          <w:tab w:val="left" w:pos="10076"/>
+          <w:tab w:val="left" w:pos="10992"/>
+          <w:tab w:val="left" w:pos="11908"/>
+          <w:tab w:val="left" w:pos="12824"/>
+          <w:tab w:val="left" w:pos="13740"/>
+          <w:tab w:val="left" w:pos="14656"/>
+        </w:tabs>
+        <w:spacing w:after="0" w:line="360" w:lineRule="auto"/>
+        <w:ind w:left="720"/>
+        <w:rPr>
+          <w:rFonts w:ascii="Courier New" w:eastAsia="Times New Roman" w:hAnsi="Courier New" w:cs="Courier New"/>
+          <w:color w:val="000000"/>
+          <w:sz w:val="21"/>
+          <w:szCs w:val="21"/>
+        </w:rPr>
+      </w:pPr>
+    </w:p>
+    <w:p>
+      <w:pPr>
+        <w:shd w:val="clear" w:color="auto" w:fill="FFFFFF"/>
+        <w:tabs>
+          <w:tab w:val="left" w:pos="916"/>
+          <w:tab w:val="left" w:pos="1832"/>
+          <w:tab w:val="left" w:pos="2748"/>
+          <w:tab w:val="left" w:pos="3664"/>
+          <w:tab w:val="left" w:pos="4580"/>
+          <w:tab w:val="left" w:pos="5496"/>
+          <w:tab w:val="left" w:pos="6412"/>
+          <w:tab w:val="left" w:pos="7328"/>
+          <w:tab w:val="left" w:pos="8244"/>
+          <w:tab w:val="left" w:pos="9160"/>
+          <w:tab w:val="left" w:pos="10076"/>
+          <w:tab w:val="left" w:pos="10992"/>
+          <w:tab w:val="left" w:pos="11908"/>
+          <w:tab w:val="left" w:pos="12824"/>
+          <w:tab w:val="left" w:pos="13740"/>
+          <w:tab w:val="left" w:pos="14656"/>
+        </w:tabs>
+        <w:spacing w:after="0" w:line="360" w:lineRule="auto"/>
+        <w:ind w:left="720"/>
+        <w:rPr>
+          <w:rFonts w:ascii="Courier New" w:eastAsia="Times New Roman" w:hAnsi="Courier New" w:cs="Courier New"/>
+          <w:color w:val="000000"/>
+          <w:sz w:val="21"/>
+          <w:szCs w:val="21"/>
+        </w:rPr>
+      </w:pPr>
+    </w:p>
+    <w:p>
+      <w:pPr>
+        <w:spacing w:line="360" w:lineRule="auto"/>
+      </w:pPr>
+      <w:r>
+        <w:t>Q1. To calculate area of circle where radius is provided by the end user</w:t>
+      </w:r>
+    </w:p>
+    <w:p>
+      <w:pPr>
+        <w:spacing w:line="360" w:lineRule="auto"/>
+      </w:pPr>
+      <w:r>
+        <w:lastRenderedPageBreak/>
+        <w:t xml:space="preserve">  - ask user to enter radius</w:t>
+      </w:r>
+    </w:p>
+    <w:p>
+      <w:pPr>
+        <w:spacing w:line="360" w:lineRule="auto"/>
+      </w:pPr>
+      <w:r>
+        <w:t xml:space="preserve">  - store it into var rad</w:t>
+      </w:r>
+    </w:p>
+    <w:p>
+      <w:pPr>
+        <w:spacing w:line="360" w:lineRule="auto"/>
+      </w:pPr>
+      <w:r>
+        <w:t xml:space="preserve">  - calculate area using the formula area = 3.141*rad*rad</w:t>
+      </w:r>
+    </w:p>
+    <w:p>
+      <w:pPr>
+        <w:spacing w:line="360" w:lineRule="auto"/>
+      </w:pPr>
+      <w:r>
+        <w:t xml:space="preserve">  - print a</w:t>
+      </w:r>
+      <w:r>
+        <w:t xml:space="preserve"> </w:t>
+      </w:r>
+      <w:r>
+        <w:t>read</w:t>
+      </w:r>
+    </w:p>
+    <w:p>
+      <w:pPr>
+        <w:spacing w:line="360" w:lineRule="auto"/>
+      </w:pPr>
+    </w:p>
+    <w:p>
+      <w:pPr>
+        <w:spacing w:line="360" w:lineRule="auto"/>
+      </w:pPr>
+      <w:r>
+        <w:t xml:space="preserve">Q2. Write down a program which takes user input for principle, rate and time, based on user input calculate the simple interest the user </w:t>
+      </w:r>
+      <w:proofErr w:type="gramStart"/>
+      <w:r>
+        <w:t>has to</w:t>
+      </w:r>
+      <w:proofErr w:type="gramEnd"/>
+      <w:r>
+        <w:t xml:space="preserve"> pay</w:t>
+      </w:r>
+    </w:p>
+    <w:p>
+      <w:pPr>
+        <w:spacing w:line="360" w:lineRule="auto"/>
+      </w:pPr>
+      <w:r>
+        <w:t>principal-int</w:t>
+      </w:r>
+    </w:p>
+    <w:p>
+      <w:pPr>
+        <w:spacing w:line="360" w:lineRule="auto"/>
+      </w:pPr>
+      <w:r>
+        <w:t>rate-double</w:t>
+      </w:r>
+    </w:p>
+    <w:p>
+      <w:pPr>
+        <w:spacing w:line="360" w:lineRule="auto"/>
+      </w:pPr>
+      <w:r>
+        <w:t>time-int</w:t>
+      </w:r>
+    </w:p>
+    <w:p>
+      <w:pPr>
+        <w:spacing w:line="360" w:lineRule="auto"/>
+      </w:pPr>
+      <w:r>
+        <w:t>SI = (P*R*T)/100</w:t>
+      </w:r>
+    </w:p>
+    <w:p>
+      <w:pPr>
+        <w:shd w:val="clear" w:color="auto" w:fill="FFFFFF"/>
+        <w:tabs>
+          <w:tab w:val="left" w:pos="916"/>
+          <w:tab w:val="left" w:pos="1832"/>
+          <w:tab w:val="left" w:pos="2748"/>
+          <w:tab w:val="left" w:pos="3664"/>
+          <w:tab w:val="left" w:pos="4580"/>
+          <w:tab w:val="left" w:pos="5496"/>
+          <w:tab w:val="left" w:pos="6412"/>
+          <w:tab w:val="left" w:pos="7328"/>
+          <w:tab w:val="left" w:pos="8244"/>
+          <w:tab w:val="left" w:pos="9160"/>
+          <w:tab w:val="left" w:pos="10076"/>
+          <w:tab w:val="left" w:pos="10992"/>
+          <w:tab w:val="left" w:pos="11908"/>
+          <w:tab w:val="left" w:pos="12824"/>
+          <w:tab w:val="left" w:pos="13740"/>
+          <w:tab w:val="left" w:pos="14656"/>
+        </w:tabs>
+        <w:spacing w:after="0" w:line="360" w:lineRule="auto"/>
+        <w:ind w:left="720"/>
+        <w:rPr>
+          <w:rFonts w:ascii="Courier New" w:eastAsia="Times New Roman" w:hAnsi="Courier New" w:cs="Courier New"/>
+          <w:color w:val="000000"/>
+          <w:sz w:val="21"/>
+          <w:szCs w:val="21"/>
+        </w:rPr>
+      </w:pPr>
+    </w:p>
+    <w:p>
+      <w:pPr>
+        <w:pStyle w:val="Heading3"/>
+        <w:spacing w:line="360" w:lineRule="auto"/>
+        <w:rPr>
+          <w:rFonts w:eastAsia="Times New Roman"/>
+        </w:rPr>
+      </w:pPr>
+      <w:bookmarkStart w:id="6" w:name="_Toc33431915"/>
+      <w:r>
+        <w:rPr>
+          <w:rFonts w:eastAsia="Times New Roman"/>
+        </w:rPr>
+        <w:t>Dynamic Typing</w:t>
+      </w:r>
+      <w:bookmarkEnd w:id="6"/>
+    </w:p>
+    <w:p>
+      <w:pPr>
+        <w:pStyle w:val="Heading3"/>
+        <w:spacing w:line="360" w:lineRule="auto"/>
+        <w:rPr>
+          <w:rFonts w:eastAsia="Times New Roman"/>
+        </w:rPr>
+      </w:pPr>
+      <w:bookmarkStart w:id="7" w:name="_Toc33431916"/>
+      <w:r>
+        <w:rPr>
+          <w:rFonts w:eastAsia="Times New Roman"/>
+        </w:rPr>
+        <w:t>Strong Typing</w:t>
+      </w:r>
+      <w:bookmarkEnd w:id="7"/>
+    </w:p>
+    <w:p>
+      <w:pPr>
+        <w:pStyle w:val="Heading3"/>
+      </w:pPr>
+      <w:r>
+        <w:t>PPS model in Python</w:t>
+      </w:r>
+    </w:p>
+    <w:p>
+      <w:pPr>
+        <w:spacing w:line="360" w:lineRule="auto"/>
+      </w:pPr>
+    </w:p>
+    <w:p>
+      <w:pPr>
+        <w:pStyle w:val="Heading1"/>
+        <w:spacing w:line="360" w:lineRule="auto"/>
+      </w:pPr>
+      <w:bookmarkStart w:id="8" w:name="_Toc33431917"/>
+      <w:r>
+        <w:t>Operator</w:t>
+      </w:r>
+      <w:bookmarkEnd w:id="8"/>
+    </w:p>
+    <w:p>
+      <w:pPr>
+        <w:pStyle w:val="Heading2"/>
+        <w:spacing w:line="360" w:lineRule="auto"/>
+      </w:pPr>
+      <w:bookmarkStart w:id="9" w:name="_Toc33431918"/>
+      <w:r>
+        <w:t>Numeric Operator</w:t>
+      </w:r>
+      <w:bookmarkEnd w:id="9"/>
+    </w:p>
+    <w:p>
+      <w:pPr>
+        <w:pStyle w:val="Heading2"/>
+        <w:spacing w:line="360" w:lineRule="auto"/>
+      </w:pPr>
+      <w:bookmarkStart w:id="10" w:name="_Toc33431919"/>
+      <w:r>
+        <w:t>Arithmetic Operator</w:t>
+      </w:r>
+      <w:bookmarkEnd w:id="10"/>
+    </w:p>
+    <w:p>
+      <w:pPr>
+        <w:pStyle w:val="Heading2"/>
+        <w:spacing w:line="360" w:lineRule="auto"/>
+      </w:pPr>
+      <w:bookmarkStart w:id="11" w:name="_Toc33431920"/>
+      <w:r>
+        <w:t>Logical operator</w:t>
+      </w:r>
+      <w:bookmarkEnd w:id="11"/>
+    </w:p>
+    <w:p>
+      <w:pPr>
+        <w:spacing w:line="360" w:lineRule="auto"/>
+      </w:pPr>
+    </w:p>
+    <w:p>
+      <w:pPr>
+        <w:pStyle w:val="Heading2"/>
+        <w:spacing w:line="360" w:lineRule="auto"/>
+      </w:pPr>
+      <w:bookmarkStart w:id="12" w:name="_Toc33431921"/>
+      <w:r>
+        <w:lastRenderedPageBreak/>
+        <w:t>Print format</w:t>
+      </w:r>
+      <w:bookmarkEnd w:id="12"/>
+    </w:p>
+    <w:p>
+      <w:pPr>
+        <w:pStyle w:val="Heading1"/>
+        <w:spacing w:line="360" w:lineRule="auto"/>
+      </w:pPr>
+      <w:bookmarkStart w:id="13" w:name="_Toc33431922"/>
+      <w:r>
+        <w:t>Conditional</w:t>
+      </w:r>
+      <w:r>
+        <w:t xml:space="preserve"> </w:t>
+      </w:r>
+      <w:r>
+        <w:t>Loop</w:t>
+      </w:r>
+      <w:bookmarkEnd w:id="13"/>
+    </w:p>
+    <w:p>
+      <w:pPr>
+        <w:pStyle w:val="Heading2"/>
+      </w:pPr>
+      <w:r>
+        <w:t>If condition</w:t>
+      </w:r>
+    </w:p>
+    <w:p>
+      <w:pPr>
+        <w:shd w:val="clear" w:color="auto" w:fill="FFFFFF"/>
+        <w:tabs>
+          <w:tab w:val="left" w:pos="916"/>
+          <w:tab w:val="left" w:pos="1832"/>
+          <w:tab w:val="left" w:pos="2748"/>
+          <w:tab w:val="left" w:pos="3664"/>
+          <w:tab w:val="left" w:pos="4580"/>
+          <w:tab w:val="left" w:pos="5496"/>
+          <w:tab w:val="left" w:pos="6412"/>
+          <w:tab w:val="left" w:pos="7328"/>
+          <w:tab w:val="left" w:pos="8244"/>
+          <w:tab w:val="left" w:pos="9160"/>
+          <w:tab w:val="left" w:pos="10076"/>
+          <w:tab w:val="left" w:pos="10992"/>
+          <w:tab w:val="left" w:pos="11908"/>
+          <w:tab w:val="left" w:pos="12824"/>
+          <w:tab w:val="left" w:pos="13740"/>
+          <w:tab w:val="left" w:pos="14656"/>
+        </w:tabs>
+        <w:spacing w:after="0" w:line="240" w:lineRule="auto"/>
+        <w:rPr>
+          <w:rFonts w:ascii="Courier New" w:eastAsia="Times New Roman" w:hAnsi="Courier New" w:cs="Courier New"/>
+          <w:color w:val="000000"/>
+          <w:sz w:val="21"/>
+          <w:szCs w:val="21"/>
+        </w:rPr>
+      </w:pPr>
+      <w:r>
+        <w:rPr>
+          <w:rFonts w:ascii="Courier New" w:eastAsia="Times New Roman" w:hAnsi="Courier New" w:cs="Courier New"/>
+          <w:color w:val="000000"/>
+          <w:sz w:val="21"/>
+          <w:szCs w:val="21"/>
+        </w:rPr>
+        <w:t>a=</w:t>
+      </w:r>
+      <w:r>
+        <w:rPr>
+          <w:rFonts w:ascii="Courier New" w:eastAsia="Times New Roman" w:hAnsi="Courier New" w:cs="Courier New"/>
+          <w:color w:val="0000FF"/>
+          <w:sz w:val="21"/>
+          <w:szCs w:val="21"/>
+        </w:rPr>
+        <w:t>10</w:t>
+      </w:r>
+      <w:r>
+        <w:rPr>
+          <w:rFonts w:ascii="Courier New" w:eastAsia="Times New Roman" w:hAnsi="Courier New" w:cs="Courier New"/>
+          <w:color w:val="0000FF"/>
+          <w:sz w:val="21"/>
+          <w:szCs w:val="21"/>
+        </w:rPr>
+        <w:br/>
+      </w:r>
+      <w:r>
+        <w:rPr>
+          <w:rFonts w:ascii="Courier New" w:eastAsia="Times New Roman" w:hAnsi="Courier New" w:cs="Courier New"/>
+          <w:color w:val="000000"/>
+          <w:sz w:val="21"/>
+          <w:szCs w:val="21"/>
+        </w:rPr>
+        <w:t>b=</w:t>
+      </w:r>
+      <w:r>
+        <w:rPr>
+          <w:rFonts w:ascii="Courier New" w:eastAsia="Times New Roman" w:hAnsi="Courier New" w:cs="Courier New"/>
+          <w:color w:val="0000FF"/>
+          <w:sz w:val="21"/>
+          <w:szCs w:val="21"/>
+        </w:rPr>
+        <w:t>20</w:t>
+      </w:r>
+      <w:r>
+        <w:rPr>
+          <w:rFonts w:ascii="Courier New" w:eastAsia="Times New Roman" w:hAnsi="Courier New" w:cs="Courier New"/>
+          <w:color w:val="0000FF"/>
+          <w:sz w:val="21"/>
+          <w:szCs w:val="21"/>
+        </w:rPr>
+        <w:br/>
+      </w:r>
+      <w:bookmarkStart w:id="14" w:name="_GoBack"/>
+      <w:bookmarkEnd w:id="14"/>
+      <w:r>
+        <w:rPr>
+          <w:rFonts w:ascii="Courier New" w:eastAsia="Times New Roman" w:hAnsi="Courier New" w:cs="Courier New"/>
+          <w:color w:val="0000FF"/>
+          <w:sz w:val="21"/>
+          <w:szCs w:val="21"/>
+        </w:rPr>
+        <w:br/>
+      </w:r>
+      <w:r>
+        <w:rPr>
+          <w:rFonts w:ascii="Courier New" w:eastAsia="Times New Roman" w:hAnsi="Courier New" w:cs="Courier New"/>
+          <w:i/>
+          <w:iCs/>
+          <w:color w:val="808080"/>
+          <w:sz w:val="21"/>
+          <w:szCs w:val="21"/>
+        </w:rPr>
+        <w:t>####################################################</w:t>
+      </w:r>
+      <w:r>
+        <w:rPr>
+          <w:rFonts w:ascii="Courier New" w:eastAsia="Times New Roman" w:hAnsi="Courier New" w:cs="Courier New"/>
+          <w:i/>
+          <w:iCs/>
+          <w:color w:val="808080"/>
+          <w:sz w:val="21"/>
+          <w:szCs w:val="21"/>
+        </w:rPr>
+        <w:br/>
+        <w:t>#Simple If test</w:t>
+      </w:r>
+      <w:r>
+        <w:rPr>
+          <w:rFonts w:ascii="Courier New" w:eastAsia="Times New Roman" w:hAnsi="Courier New" w:cs="Courier New"/>
+          <w:i/>
+          <w:iCs/>
+          <w:color w:val="808080"/>
+          <w:sz w:val="21"/>
+          <w:szCs w:val="21"/>
+        </w:rPr>
+        <w:br/>
+        <w:t>####################################################</w:t>
+      </w:r>
+      <w:r>
+        <w:rPr>
+          <w:rFonts w:ascii="Courier New" w:eastAsia="Times New Roman" w:hAnsi="Courier New" w:cs="Courier New"/>
+          <w:i/>
+          <w:iCs/>
+          <w:color w:val="808080"/>
+          <w:sz w:val="21"/>
+          <w:szCs w:val="21"/>
+        </w:rPr>
+        <w:br/>
+      </w:r>
+      <w:r>
+        <w:rPr>
+          <w:rFonts w:ascii="Courier New" w:eastAsia="Times New Roman" w:hAnsi="Courier New" w:cs="Courier New"/>
+          <w:b/>
+          <w:bCs/>
+          <w:color w:val="000080"/>
+          <w:sz w:val="21"/>
+          <w:szCs w:val="21"/>
+        </w:rPr>
+        <w:t xml:space="preserve">if </w:t>
+      </w:r>
+      <w:r>
+        <w:rPr>
+          <w:rFonts w:ascii="Courier New" w:eastAsia="Times New Roman" w:hAnsi="Courier New" w:cs="Courier New"/>
+          <w:color w:val="000000"/>
+          <w:sz w:val="21"/>
+          <w:szCs w:val="21"/>
+        </w:rPr>
+        <w:t>a&lt;b:</w:t>
+      </w:r>
+      <w:r>
+        <w:rPr>
+          <w:rFonts w:ascii="Courier New" w:eastAsia="Times New Roman" w:hAnsi="Courier New" w:cs="Courier New"/>
+          <w:color w:val="000000"/>
+          <w:sz w:val="21"/>
+          <w:szCs w:val="21"/>
+        </w:rPr>
+        <w:br/>
+        <w:t xml:space="preserve">    z=b</w:t>
+      </w:r>
+      <w:r>
+        <w:rPr>
+          <w:rFonts w:ascii="Courier New" w:eastAsia="Times New Roman" w:hAnsi="Courier New" w:cs="Courier New"/>
+          <w:color w:val="000000"/>
+          <w:sz w:val="21"/>
+          <w:szCs w:val="21"/>
+        </w:rPr>
+        <w:br/>
+      </w:r>
+      <w:r>
+        <w:rPr>
+          <w:rFonts w:ascii="Courier New" w:eastAsia="Times New Roman" w:hAnsi="Courier New" w:cs="Courier New"/>
+          <w:b/>
+          <w:bCs/>
+          <w:color w:val="000080"/>
+          <w:sz w:val="21"/>
+          <w:szCs w:val="21"/>
+        </w:rPr>
+        <w:t>else</w:t>
+      </w:r>
+      <w:r>
+        <w:rPr>
+          <w:rFonts w:ascii="Courier New" w:eastAsia="Times New Roman" w:hAnsi="Courier New" w:cs="Courier New"/>
+          <w:color w:val="000000"/>
+          <w:sz w:val="21"/>
+          <w:szCs w:val="21"/>
+        </w:rPr>
+        <w:t xml:space="preserve">: </w:t>
+      </w:r>
+      <w:r>
+        <w:rPr>
+          <w:rFonts w:ascii="Courier New" w:eastAsia="Times New Roman" w:hAnsi="Courier New" w:cs="Courier New"/>
+          <w:i/>
+          <w:iCs/>
+          <w:color w:val="808080"/>
+          <w:sz w:val="21"/>
+          <w:szCs w:val="21"/>
+        </w:rPr>
+        <w:t># else is optional</w:t>
+      </w:r>
+      <w:r>
+        <w:rPr>
+          <w:rFonts w:ascii="Courier New" w:eastAsia="Times New Roman" w:hAnsi="Courier New" w:cs="Courier New"/>
+          <w:i/>
+          <w:iCs/>
+          <w:color w:val="808080"/>
+          <w:sz w:val="21"/>
+          <w:szCs w:val="21"/>
+        </w:rPr>
+        <w:br/>
+        <w:t xml:space="preserve">    </w:t>
+      </w:r>
+      <w:r>
+        <w:rPr>
+          <w:rFonts w:ascii="Courier New" w:eastAsia="Times New Roman" w:hAnsi="Courier New" w:cs="Courier New"/>
+          <w:color w:val="000000"/>
+          <w:sz w:val="21"/>
+          <w:szCs w:val="21"/>
+        </w:rPr>
+        <w:t>z=a</w:t>
+      </w:r>
+      <w:r>
+        <w:rPr>
+          <w:rFonts w:ascii="Courier New" w:eastAsia="Times New Roman" w:hAnsi="Courier New" w:cs="Courier New"/>
+          <w:color w:val="000000"/>
+          <w:sz w:val="21"/>
+          <w:szCs w:val="21"/>
+        </w:rPr>
+        <w:br/>
+      </w:r>
+      <w:r>
+        <w:rPr>
+          <w:rFonts w:ascii="Courier New" w:eastAsia="Times New Roman" w:hAnsi="Courier New" w:cs="Courier New"/>
+          <w:color w:val="000080"/>
+          <w:sz w:val="21"/>
+          <w:szCs w:val="21"/>
+        </w:rPr>
+        <w:t xml:space="preserve">print </w:t>
+      </w:r>
+      <w:r>
+        <w:rPr>
+          <w:rFonts w:ascii="Courier New" w:eastAsia="Times New Roman" w:hAnsi="Courier New" w:cs="Courier New"/>
+          <w:color w:val="000000"/>
+          <w:sz w:val="21"/>
+          <w:szCs w:val="21"/>
+        </w:rPr>
+        <w:t>(z)</w:t>
+      </w:r>
+      <w:r>
+        <w:rPr>
+          <w:rFonts w:ascii="Courier New" w:eastAsia="Times New Roman" w:hAnsi="Courier New" w:cs="Courier New"/>
+          <w:color w:val="000000"/>
+          <w:sz w:val="21"/>
+          <w:szCs w:val="21"/>
+        </w:rPr>
+        <w:br/>
+      </w:r>
+      <w:r>
+        <w:rPr>
+          <w:rFonts w:ascii="Courier New" w:eastAsia="Times New Roman" w:hAnsi="Courier New" w:cs="Courier New"/>
+          <w:color w:val="000000"/>
+          <w:sz w:val="21"/>
+          <w:szCs w:val="21"/>
+        </w:rPr>
+        <w:br/>
+      </w:r>
+      <w:r>
+        <w:rPr>
+          <w:rFonts w:ascii="Courier New" w:eastAsia="Times New Roman" w:hAnsi="Courier New" w:cs="Courier New"/>
+          <w:i/>
+          <w:iCs/>
+          <w:color w:val="808080"/>
+          <w:sz w:val="21"/>
+          <w:szCs w:val="21"/>
+        </w:rPr>
+        <w:t>####################################################</w:t>
+      </w:r>
+      <w:r>
+        <w:rPr>
+          <w:rFonts w:ascii="Courier New" w:eastAsia="Times New Roman" w:hAnsi="Courier New" w:cs="Courier New"/>
+          <w:i/>
+          <w:iCs/>
+          <w:color w:val="808080"/>
+          <w:sz w:val="21"/>
+          <w:szCs w:val="21"/>
+        </w:rPr>
+        <w:br/>
+        <w:t>#To create an empty clause, use the pass statement</w:t>
+      </w:r>
+      <w:r>
+        <w:rPr>
+          <w:rFonts w:ascii="Courier New" w:eastAsia="Times New Roman" w:hAnsi="Courier New" w:cs="Courier New"/>
+          <w:i/>
+          <w:iCs/>
+          <w:color w:val="808080"/>
+          <w:sz w:val="21"/>
+          <w:szCs w:val="21"/>
+        </w:rPr>
+        <w:br/>
+        <w:t>####################################################</w:t>
+      </w:r>
+      <w:r>
+        <w:rPr>
+          <w:rFonts w:ascii="Courier New" w:eastAsia="Times New Roman" w:hAnsi="Courier New" w:cs="Courier New"/>
+          <w:i/>
+          <w:iCs/>
+          <w:color w:val="808080"/>
+          <w:sz w:val="21"/>
+          <w:szCs w:val="21"/>
+        </w:rPr>
+        <w:br/>
+      </w:r>
+      <w:r>
+        <w:rPr>
+          <w:rFonts w:ascii="Courier New" w:eastAsia="Times New Roman" w:hAnsi="Courier New" w:cs="Courier New"/>
+          <w:color w:val="000000"/>
+          <w:sz w:val="21"/>
+          <w:szCs w:val="21"/>
+        </w:rPr>
+        <w:t>a=</w:t>
+      </w:r>
+      <w:r>
+        <w:rPr>
+          <w:rFonts w:ascii="Courier New" w:eastAsia="Times New Roman" w:hAnsi="Courier New" w:cs="Courier New"/>
+          <w:color w:val="0000FF"/>
+          <w:sz w:val="21"/>
+          <w:szCs w:val="21"/>
+        </w:rPr>
+        <w:t>11</w:t>
+      </w:r>
+      <w:r>
+        <w:rPr>
+          <w:rFonts w:ascii="Courier New" w:eastAsia="Times New Roman" w:hAnsi="Courier New" w:cs="Courier New"/>
+          <w:color w:val="0000FF"/>
+          <w:sz w:val="21"/>
+          <w:szCs w:val="21"/>
+        </w:rPr>
+        <w:br/>
+      </w:r>
+      <w:r>
+        <w:rPr>
+          <w:rFonts w:ascii="Courier New" w:eastAsia="Times New Roman" w:hAnsi="Courier New" w:cs="Courier New"/>
+          <w:color w:val="000000"/>
+          <w:sz w:val="21"/>
+          <w:szCs w:val="21"/>
+        </w:rPr>
+        <w:t>b=</w:t>
+      </w:r>
+      <w:r>
+        <w:rPr>
+          <w:rFonts w:ascii="Courier New" w:eastAsia="Times New Roman" w:hAnsi="Courier New" w:cs="Courier New"/>
+          <w:color w:val="0000FF"/>
+          <w:sz w:val="21"/>
+          <w:szCs w:val="21"/>
+        </w:rPr>
+        <w:t>12</w:t>
+      </w:r>
+      <w:r>
+        <w:rPr>
+          <w:rFonts w:ascii="Courier New" w:eastAsia="Times New Roman" w:hAnsi="Courier New" w:cs="Courier New"/>
+          <w:color w:val="0000FF"/>
+          <w:sz w:val="21"/>
+          <w:szCs w:val="21"/>
+        </w:rPr>
+        <w:br/>
+      </w:r>
+      <w:r>
+        <w:rPr>
+          <w:rFonts w:ascii="Courier New" w:eastAsia="Times New Roman" w:hAnsi="Courier New" w:cs="Courier New"/>
+          <w:color w:val="000000"/>
+          <w:sz w:val="21"/>
+          <w:szCs w:val="21"/>
+        </w:rPr>
+        <w:t xml:space="preserve">t = </w:t>
+      </w:r>
+      <w:r>
+        <w:rPr>
+          <w:rFonts w:ascii="Courier New" w:eastAsia="Times New Roman" w:hAnsi="Courier New" w:cs="Courier New"/>
+          <w:color w:val="0000FF"/>
+          <w:sz w:val="21"/>
+          <w:szCs w:val="21"/>
+        </w:rPr>
+        <w:t>0</w:t>
+      </w:r>
+      <w:r>
+        <w:rPr>
+          <w:rFonts w:ascii="Courier New" w:eastAsia="Times New Roman" w:hAnsi="Courier New" w:cs="Courier New"/>
+          <w:color w:val="0000FF"/>
+          <w:sz w:val="21"/>
+          <w:szCs w:val="21"/>
+        </w:rPr>
+        <w:br/>
+      </w:r>
+      <w:r>
+        <w:rPr>
+          <w:rFonts w:ascii="Courier New" w:eastAsia="Times New Roman" w:hAnsi="Courier New" w:cs="Courier New"/>
+          <w:i/>
+          <w:iCs/>
+          <w:color w:val="808080"/>
+          <w:sz w:val="21"/>
+          <w:szCs w:val="21"/>
+        </w:rPr>
+        <w:t># Simple if test</w:t>
+      </w:r>
+      <w:r>
+        <w:rPr>
+          <w:rFonts w:ascii="Courier New" w:eastAsia="Times New Roman" w:hAnsi="Courier New" w:cs="Courier New"/>
+          <w:i/>
+          <w:iCs/>
+          <w:color w:val="808080"/>
+          <w:sz w:val="21"/>
+          <w:szCs w:val="21"/>
+        </w:rPr>
+        <w:br/>
+      </w:r>
+      <w:r>
+        <w:rPr>
+          <w:rFonts w:ascii="Courier New" w:eastAsia="Times New Roman" w:hAnsi="Courier New" w:cs="Courier New"/>
+          <w:b/>
+          <w:bCs/>
+          <w:color w:val="000080"/>
+          <w:sz w:val="21"/>
+          <w:szCs w:val="21"/>
+        </w:rPr>
+        <w:t xml:space="preserve">if </w:t>
+      </w:r>
+      <w:r>
+        <w:rPr>
+          <w:rFonts w:ascii="Courier New" w:eastAsia="Times New Roman" w:hAnsi="Courier New" w:cs="Courier New"/>
+          <w:color w:val="000000"/>
+          <w:sz w:val="21"/>
+          <w:szCs w:val="21"/>
+        </w:rPr>
+        <w:t>a&lt;b:</w:t>
+      </w:r>
+      <w:r>
+        <w:rPr>
+          <w:rFonts w:ascii="Courier New" w:eastAsia="Times New Roman" w:hAnsi="Courier New" w:cs="Courier New"/>
+          <w:color w:val="000000"/>
+          <w:sz w:val="21"/>
+          <w:szCs w:val="21"/>
+        </w:rPr>
+        <w:br/>
+        <w:t xml:space="preserve">    </w:t>
+      </w:r>
+      <w:r>
+        <w:rPr>
+          <w:rFonts w:ascii="Courier New" w:eastAsia="Times New Roman" w:hAnsi="Courier New" w:cs="Courier New"/>
+          <w:b/>
+          <w:bCs/>
+          <w:color w:val="000080"/>
+          <w:sz w:val="21"/>
+          <w:szCs w:val="21"/>
+        </w:rPr>
+        <w:t xml:space="preserve">pass </w:t>
+      </w:r>
+      <w:r>
+        <w:rPr>
+          <w:rFonts w:ascii="Courier New" w:eastAsia="Times New Roman" w:hAnsi="Courier New" w:cs="Courier New"/>
+          <w:i/>
+          <w:iCs/>
+          <w:color w:val="808080"/>
+          <w:sz w:val="21"/>
+          <w:szCs w:val="21"/>
+        </w:rPr>
+        <w:t>#To create an empty clause, use the pass statement</w:t>
+      </w:r>
+      <w:r>
+        <w:rPr>
+          <w:rFonts w:ascii="Courier New" w:eastAsia="Times New Roman" w:hAnsi="Courier New" w:cs="Courier New"/>
+          <w:i/>
+          <w:iCs/>
+          <w:color w:val="808080"/>
+          <w:sz w:val="21"/>
+          <w:szCs w:val="21"/>
+        </w:rPr>
+        <w:br/>
+      </w:r>
+      <w:r>
+        <w:rPr>
+          <w:rFonts w:ascii="Courier New" w:eastAsia="Times New Roman" w:hAnsi="Courier New" w:cs="Courier New"/>
+          <w:b/>
+          <w:bCs/>
+          <w:color w:val="000080"/>
+          <w:sz w:val="21"/>
+          <w:szCs w:val="21"/>
+        </w:rPr>
+        <w:t>else</w:t>
+      </w:r>
+      <w:r>
+        <w:rPr>
+          <w:rFonts w:ascii="Courier New" w:eastAsia="Times New Roman" w:hAnsi="Courier New" w:cs="Courier New"/>
+          <w:color w:val="000000"/>
+          <w:sz w:val="21"/>
+          <w:szCs w:val="21"/>
+        </w:rPr>
+        <w:t>:</w:t>
+      </w:r>
+      <w:r>
+        <w:rPr>
+          <w:rFonts w:ascii="Courier New" w:eastAsia="Times New Roman" w:hAnsi="Courier New" w:cs="Courier New"/>
+          <w:color w:val="000000"/>
+          <w:sz w:val="21"/>
+          <w:szCs w:val="21"/>
+        </w:rPr>
+        <w:br/>
+        <w:t xml:space="preserve">    t=a</w:t>
+      </w:r>
+      <w:r>
+        <w:rPr>
+          <w:rFonts w:ascii="Courier New" w:eastAsia="Times New Roman" w:hAnsi="Courier New" w:cs="Courier New"/>
+          <w:color w:val="000000"/>
+          <w:sz w:val="21"/>
+          <w:szCs w:val="21"/>
+        </w:rPr>
+        <w:br/>
+      </w:r>
+      <w:r>
+        <w:rPr>
+          <w:rFonts w:ascii="Courier New" w:eastAsia="Times New Roman" w:hAnsi="Courier New" w:cs="Courier New"/>
+          <w:color w:val="000080"/>
+          <w:sz w:val="21"/>
+          <w:szCs w:val="21"/>
+        </w:rPr>
+        <w:t xml:space="preserve">print </w:t>
+      </w:r>
+      <w:r>
+        <w:rPr>
+          <w:rFonts w:ascii="Courier New" w:eastAsia="Times New Roman" w:hAnsi="Courier New" w:cs="Courier New"/>
+          <w:color w:val="000000"/>
+          <w:sz w:val="21"/>
+          <w:szCs w:val="21"/>
+        </w:rPr>
+        <w:t>(t)</w:t>
+      </w:r>
+      <w:r>
+        <w:rPr>
+          <w:rFonts w:ascii="Courier New" w:eastAsia="Times New Roman" w:hAnsi="Courier New" w:cs="Courier New"/>
+          <w:color w:val="000000"/>
+          <w:sz w:val="21"/>
+          <w:szCs w:val="21"/>
+        </w:rPr>
+        <w:br/>
+      </w:r>
+      <w:r>
+        <w:rPr>
+          <w:rFonts w:ascii="Courier New" w:eastAsia="Times New Roman" w:hAnsi="Courier New" w:cs="Courier New"/>
+          <w:color w:val="000000"/>
+          <w:sz w:val="21"/>
+          <w:szCs w:val="21"/>
+        </w:rPr>
+        <w:br/>
+      </w:r>
+      <w:r>
+        <w:rPr>
+          <w:rFonts w:ascii="Courier New" w:eastAsia="Times New Roman" w:hAnsi="Courier New" w:cs="Courier New"/>
+          <w:i/>
+          <w:iCs/>
+          <w:color w:val="808080"/>
+          <w:sz w:val="21"/>
+          <w:szCs w:val="21"/>
+        </w:rPr>
+        <w:t>####################################################</w:t>
+      </w:r>
+      <w:r>
+        <w:rPr>
+          <w:rFonts w:ascii="Courier New" w:eastAsia="Times New Roman" w:hAnsi="Courier New" w:cs="Courier New"/>
+          <w:i/>
+          <w:iCs/>
+          <w:color w:val="808080"/>
+          <w:sz w:val="21"/>
+          <w:szCs w:val="21"/>
+        </w:rPr>
+        <w:br/>
+        <w:t xml:space="preserve"># Form Boolean expression using or, and </w:t>
+      </w:r>
+      <w:proofErr w:type="spellStart"/>
+      <w:r>
+        <w:rPr>
+          <w:rFonts w:ascii="Courier New" w:eastAsia="Times New Roman" w:hAnsi="Courier New" w:cs="Courier New"/>
+          <w:i/>
+          <w:iCs/>
+          <w:color w:val="808080"/>
+          <w:sz w:val="21"/>
+          <w:szCs w:val="21"/>
+        </w:rPr>
+        <w:t>and</w:t>
+      </w:r>
+      <w:proofErr w:type="spellEnd"/>
+      <w:r>
+        <w:rPr>
+          <w:rFonts w:ascii="Courier New" w:eastAsia="Times New Roman" w:hAnsi="Courier New" w:cs="Courier New"/>
+          <w:i/>
+          <w:iCs/>
+          <w:color w:val="808080"/>
+          <w:sz w:val="21"/>
+          <w:szCs w:val="21"/>
+        </w:rPr>
+        <w:t xml:space="preserve"> not keywords</w:t>
+      </w:r>
+      <w:r>
+        <w:rPr>
+          <w:rFonts w:ascii="Courier New" w:eastAsia="Times New Roman" w:hAnsi="Courier New" w:cs="Courier New"/>
+          <w:i/>
+          <w:iCs/>
+          <w:color w:val="808080"/>
+          <w:sz w:val="21"/>
+          <w:szCs w:val="21"/>
+        </w:rPr>
+        <w:br/>
+        <w:t>####################################################</w:t>
+      </w:r>
+      <w:r>
+        <w:rPr>
+          <w:rFonts w:ascii="Courier New" w:eastAsia="Times New Roman" w:hAnsi="Courier New" w:cs="Courier New"/>
+          <w:i/>
+          <w:iCs/>
+          <w:color w:val="808080"/>
+          <w:sz w:val="21"/>
+          <w:szCs w:val="21"/>
+        </w:rPr>
+        <w:br/>
+      </w:r>
+      <w:r>
+        <w:rPr>
+          <w:rFonts w:ascii="Courier New" w:eastAsia="Times New Roman" w:hAnsi="Courier New" w:cs="Courier New"/>
+          <w:color w:val="000000"/>
+          <w:sz w:val="21"/>
+          <w:szCs w:val="21"/>
+        </w:rPr>
+        <w:t xml:space="preserve">c = </w:t>
+      </w:r>
+      <w:r>
+        <w:rPr>
+          <w:rFonts w:ascii="Courier New" w:eastAsia="Times New Roman" w:hAnsi="Courier New" w:cs="Courier New"/>
+          <w:color w:val="0000FF"/>
+          <w:sz w:val="21"/>
+          <w:szCs w:val="21"/>
+        </w:rPr>
+        <w:t>5</w:t>
+      </w:r>
+      <w:r>
+        <w:rPr>
+          <w:rFonts w:ascii="Courier New" w:eastAsia="Times New Roman" w:hAnsi="Courier New" w:cs="Courier New"/>
+          <w:color w:val="0000FF"/>
+          <w:sz w:val="21"/>
+          <w:szCs w:val="21"/>
+        </w:rPr>
+        <w:br/>
+      </w:r>
+      <w:r>
+        <w:rPr>
+          <w:rFonts w:ascii="Courier New" w:eastAsia="Times New Roman" w:hAnsi="Courier New" w:cs="Courier New"/>
+          <w:b/>
+          <w:bCs/>
+          <w:color w:val="000080"/>
+          <w:sz w:val="21"/>
+          <w:szCs w:val="21"/>
+        </w:rPr>
+        <w:t xml:space="preserve">if </w:t>
+      </w:r>
+      <w:r>
+        <w:rPr>
+          <w:rFonts w:ascii="Courier New" w:eastAsia="Times New Roman" w:hAnsi="Courier New" w:cs="Courier New"/>
+          <w:color w:val="000000"/>
+          <w:sz w:val="21"/>
+          <w:szCs w:val="21"/>
+        </w:rPr>
+        <w:t xml:space="preserve">b &gt;= a </w:t>
+      </w:r>
+      <w:r>
+        <w:rPr>
+          <w:rFonts w:ascii="Courier New" w:eastAsia="Times New Roman" w:hAnsi="Courier New" w:cs="Courier New"/>
+          <w:b/>
+          <w:bCs/>
+          <w:color w:val="000080"/>
+          <w:sz w:val="21"/>
+          <w:szCs w:val="21"/>
+        </w:rPr>
+        <w:t xml:space="preserve">and </w:t>
+      </w:r>
+      <w:r>
+        <w:rPr>
+          <w:rFonts w:ascii="Courier New" w:eastAsia="Times New Roman" w:hAnsi="Courier New" w:cs="Courier New"/>
+          <w:color w:val="000000"/>
+          <w:sz w:val="21"/>
+          <w:szCs w:val="21"/>
+        </w:rPr>
+        <w:t>b &lt;=c:</w:t>
+      </w:r>
+      <w:r>
+        <w:rPr>
+          <w:rFonts w:ascii="Courier New" w:eastAsia="Times New Roman" w:hAnsi="Courier New" w:cs="Courier New"/>
+          <w:color w:val="000000"/>
+          <w:sz w:val="21"/>
+          <w:szCs w:val="21"/>
+        </w:rPr>
+        <w:br/>
+        <w:t xml:space="preserve">    </w:t>
+      </w:r>
+      <w:r>
+        <w:rPr>
+          <w:rFonts w:ascii="Courier New" w:eastAsia="Times New Roman" w:hAnsi="Courier New" w:cs="Courier New"/>
+          <w:color w:val="000080"/>
+          <w:sz w:val="21"/>
+          <w:szCs w:val="21"/>
+        </w:rPr>
+        <w:t xml:space="preserve">print </w:t>
+      </w:r>
+      <w:r>
+        <w:rPr>
+          <w:rFonts w:ascii="Courier New" w:eastAsia="Times New Roman" w:hAnsi="Courier New" w:cs="Courier New"/>
+          <w:color w:val="000000"/>
+          <w:sz w:val="21"/>
+          <w:szCs w:val="21"/>
+        </w:rPr>
+        <w:t>(</w:t>
+      </w:r>
+      <w:r>
+        <w:rPr>
+          <w:rFonts w:ascii="Courier New" w:eastAsia="Times New Roman" w:hAnsi="Courier New" w:cs="Courier New"/>
+          <w:b/>
+          <w:bCs/>
+          <w:color w:val="008080"/>
+          <w:sz w:val="21"/>
+          <w:szCs w:val="21"/>
+        </w:rPr>
+        <w:t>"b is between a and c"</w:t>
+      </w:r>
+      <w:r>
+        <w:rPr>
+          <w:rFonts w:ascii="Courier New" w:eastAsia="Times New Roman" w:hAnsi="Courier New" w:cs="Courier New"/>
+          <w:color w:val="000000"/>
+          <w:sz w:val="21"/>
+          <w:szCs w:val="21"/>
+        </w:rPr>
+        <w:t>)</w:t>
+      </w:r>
+      <w:r>
+        <w:rPr>
+          <w:rFonts w:ascii="Courier New" w:eastAsia="Times New Roman" w:hAnsi="Courier New" w:cs="Courier New"/>
+          <w:color w:val="000000"/>
+          <w:sz w:val="21"/>
+          <w:szCs w:val="21"/>
+        </w:rPr>
+        <w:br/>
+      </w:r>
+      <w:r>
+        <w:rPr>
+          <w:rFonts w:ascii="Courier New" w:eastAsia="Times New Roman" w:hAnsi="Courier New" w:cs="Courier New"/>
+          <w:b/>
+          <w:bCs/>
+          <w:color w:val="000080"/>
+          <w:sz w:val="21"/>
+          <w:szCs w:val="21"/>
+        </w:rPr>
+        <w:t xml:space="preserve">if not </w:t>
+      </w:r>
+      <w:r>
+        <w:rPr>
+          <w:rFonts w:ascii="Courier New" w:eastAsia="Times New Roman" w:hAnsi="Courier New" w:cs="Courier New"/>
+          <w:color w:val="000000"/>
+          <w:sz w:val="21"/>
+          <w:szCs w:val="21"/>
+        </w:rPr>
+        <w:t xml:space="preserve">(b &lt; a </w:t>
+      </w:r>
+      <w:r>
+        <w:rPr>
+          <w:rFonts w:ascii="Courier New" w:eastAsia="Times New Roman" w:hAnsi="Courier New" w:cs="Courier New"/>
+          <w:b/>
+          <w:bCs/>
+          <w:color w:val="000080"/>
+          <w:sz w:val="21"/>
+          <w:szCs w:val="21"/>
+        </w:rPr>
+        <w:t xml:space="preserve">or </w:t>
+      </w:r>
+      <w:r>
+        <w:rPr>
+          <w:rFonts w:ascii="Courier New" w:eastAsia="Times New Roman" w:hAnsi="Courier New" w:cs="Courier New"/>
+          <w:color w:val="000000"/>
+          <w:sz w:val="21"/>
+          <w:szCs w:val="21"/>
+        </w:rPr>
+        <w:t>b &gt; c):</w:t>
+      </w:r>
+      <w:r>
+        <w:rPr>
+          <w:rFonts w:ascii="Courier New" w:eastAsia="Times New Roman" w:hAnsi="Courier New" w:cs="Courier New"/>
+          <w:color w:val="000000"/>
+          <w:sz w:val="21"/>
+          <w:szCs w:val="21"/>
+        </w:rPr>
+        <w:br/>
+        <w:t xml:space="preserve">    </w:t>
+      </w:r>
+      <w:r>
+        <w:rPr>
+          <w:rFonts w:ascii="Courier New" w:eastAsia="Times New Roman" w:hAnsi="Courier New" w:cs="Courier New"/>
+          <w:color w:val="000080"/>
+          <w:sz w:val="21"/>
+          <w:szCs w:val="21"/>
+        </w:rPr>
+        <w:t xml:space="preserve">print </w:t>
+      </w:r>
+      <w:r>
+        <w:rPr>
+          <w:rFonts w:ascii="Courier New" w:eastAsia="Times New Roman" w:hAnsi="Courier New" w:cs="Courier New"/>
+          <w:color w:val="000000"/>
+          <w:sz w:val="21"/>
+          <w:szCs w:val="21"/>
+        </w:rPr>
+        <w:t>(</w:t>
+      </w:r>
+      <w:r>
+        <w:rPr>
+          <w:rFonts w:ascii="Courier New" w:eastAsia="Times New Roman" w:hAnsi="Courier New" w:cs="Courier New"/>
+          <w:b/>
+          <w:bCs/>
+          <w:color w:val="008080"/>
+          <w:sz w:val="21"/>
+          <w:szCs w:val="21"/>
+        </w:rPr>
+        <w:t>"b is still between a and c"</w:t>
+      </w:r>
+      <w:r>
+        <w:rPr>
+          <w:rFonts w:ascii="Courier New" w:eastAsia="Times New Roman" w:hAnsi="Courier New" w:cs="Courier New"/>
+          <w:color w:val="000000"/>
+          <w:sz w:val="21"/>
+          <w:szCs w:val="21"/>
+        </w:rPr>
+        <w:t>)</w:t>
+      </w:r>
+      <w:r>
+        <w:rPr>
+          <w:rFonts w:ascii="Courier New" w:eastAsia="Times New Roman" w:hAnsi="Courier New" w:cs="Courier New"/>
+          <w:color w:val="000000"/>
+          <w:sz w:val="21"/>
+          <w:szCs w:val="21"/>
+        </w:rPr>
+        <w:br/>
+      </w:r>
+      <w:r>
+        <w:rPr>
+          <w:rFonts w:ascii="Courier New" w:eastAsia="Times New Roman" w:hAnsi="Courier New" w:cs="Courier New"/>
+          <w:color w:val="000000"/>
+          <w:sz w:val="21"/>
+          <w:szCs w:val="21"/>
+        </w:rPr>
+        <w:br/>
+      </w:r>
+      <w:r>
+        <w:rPr>
+          <w:rFonts w:ascii="Courier New" w:eastAsia="Times New Roman" w:hAnsi="Courier New" w:cs="Courier New"/>
+          <w:i/>
+          <w:iCs/>
+          <w:color w:val="808080"/>
+          <w:sz w:val="21"/>
+          <w:szCs w:val="21"/>
+        </w:rPr>
+        <w:t>####################################################</w:t>
+      </w:r>
+      <w:r>
+        <w:rPr>
+          <w:rFonts w:ascii="Courier New" w:eastAsia="Times New Roman" w:hAnsi="Courier New" w:cs="Courier New"/>
+          <w:i/>
+          <w:iCs/>
+          <w:color w:val="808080"/>
+          <w:sz w:val="21"/>
+          <w:szCs w:val="21"/>
+        </w:rPr>
+        <w:br/>
+        <w:t xml:space="preserve"># Use </w:t>
+      </w:r>
+      <w:proofErr w:type="spellStart"/>
+      <w:r>
+        <w:rPr>
+          <w:rFonts w:ascii="Courier New" w:eastAsia="Times New Roman" w:hAnsi="Courier New" w:cs="Courier New"/>
+          <w:i/>
+          <w:iCs/>
+          <w:color w:val="808080"/>
+          <w:sz w:val="21"/>
+          <w:szCs w:val="21"/>
+        </w:rPr>
+        <w:t>elif</w:t>
+      </w:r>
+      <w:proofErr w:type="spellEnd"/>
+      <w:r>
+        <w:rPr>
+          <w:rFonts w:ascii="Courier New" w:eastAsia="Times New Roman" w:hAnsi="Courier New" w:cs="Courier New"/>
+          <w:i/>
+          <w:iCs/>
+          <w:color w:val="808080"/>
+          <w:sz w:val="21"/>
+          <w:szCs w:val="21"/>
+        </w:rPr>
+        <w:t xml:space="preserve"> </w:t>
+      </w:r>
+      <w:proofErr w:type="spellStart"/>
+      <w:r>
+        <w:rPr>
+          <w:rFonts w:ascii="Courier New" w:eastAsia="Times New Roman" w:hAnsi="Courier New" w:cs="Courier New"/>
+          <w:i/>
+          <w:iCs/>
+          <w:color w:val="808080"/>
+          <w:sz w:val="21"/>
+          <w:szCs w:val="21"/>
+        </w:rPr>
+        <w:t>statment</w:t>
+      </w:r>
+      <w:proofErr w:type="spellEnd"/>
+      <w:r>
+        <w:rPr>
+          <w:rFonts w:ascii="Courier New" w:eastAsia="Times New Roman" w:hAnsi="Courier New" w:cs="Courier New"/>
+          <w:i/>
+          <w:iCs/>
+          <w:color w:val="808080"/>
+          <w:sz w:val="21"/>
+          <w:szCs w:val="21"/>
+        </w:rPr>
+        <w:t xml:space="preserve"> to handle multiple tests</w:t>
+      </w:r>
+      <w:r>
+        <w:rPr>
+          <w:rFonts w:ascii="Courier New" w:eastAsia="Times New Roman" w:hAnsi="Courier New" w:cs="Courier New"/>
+          <w:i/>
+          <w:iCs/>
+          <w:color w:val="808080"/>
+          <w:sz w:val="21"/>
+          <w:szCs w:val="21"/>
+        </w:rPr>
+        <w:br/>
+        <w:t>####################################################</w:t>
+      </w:r>
+      <w:r>
+        <w:rPr>
+          <w:rFonts w:ascii="Courier New" w:eastAsia="Times New Roman" w:hAnsi="Courier New" w:cs="Courier New"/>
+          <w:i/>
+          <w:iCs/>
+          <w:color w:val="808080"/>
+          <w:sz w:val="21"/>
+          <w:szCs w:val="21"/>
+        </w:rPr>
+        <w:br/>
+      </w:r>
+      <w:r>
+        <w:rPr>
+          <w:rFonts w:ascii="Courier New" w:eastAsia="Times New Roman" w:hAnsi="Courier New" w:cs="Courier New"/>
+          <w:color w:val="000000"/>
+          <w:sz w:val="21"/>
+          <w:szCs w:val="21"/>
+        </w:rPr>
+        <w:t xml:space="preserve">a = </w:t>
+      </w:r>
+      <w:r>
+        <w:rPr>
+          <w:rFonts w:ascii="Courier New" w:eastAsia="Times New Roman" w:hAnsi="Courier New" w:cs="Courier New"/>
+          <w:b/>
+          <w:bCs/>
+          <w:color w:val="008080"/>
+          <w:sz w:val="21"/>
+          <w:szCs w:val="21"/>
+        </w:rPr>
+        <w:t>"*"</w:t>
+      </w:r>
+      <w:r>
+        <w:rPr>
+          <w:rFonts w:ascii="Courier New" w:eastAsia="Times New Roman" w:hAnsi="Courier New" w:cs="Courier New"/>
+          <w:b/>
+          <w:bCs/>
+          <w:color w:val="008080"/>
+          <w:sz w:val="21"/>
+          <w:szCs w:val="21"/>
+        </w:rPr>
+        <w:br/>
+      </w:r>
+      <w:r>
+        <w:rPr>
+          <w:rFonts w:ascii="Courier New" w:eastAsia="Times New Roman" w:hAnsi="Courier New" w:cs="Courier New"/>
+          <w:b/>
+          <w:bCs/>
+          <w:color w:val="000080"/>
+          <w:sz w:val="21"/>
+          <w:szCs w:val="21"/>
+        </w:rPr>
+        <w:t xml:space="preserve">if </w:t>
+      </w:r>
+      <w:r>
+        <w:rPr>
+          <w:rFonts w:ascii="Courier New" w:eastAsia="Times New Roman" w:hAnsi="Courier New" w:cs="Courier New"/>
+          <w:color w:val="000000"/>
+          <w:sz w:val="21"/>
+          <w:szCs w:val="21"/>
+        </w:rPr>
+        <w:t xml:space="preserve">a == </w:t>
+      </w:r>
+      <w:r>
+        <w:rPr>
+          <w:rFonts w:ascii="Courier New" w:eastAsia="Times New Roman" w:hAnsi="Courier New" w:cs="Courier New"/>
+          <w:b/>
+          <w:bCs/>
+          <w:color w:val="008080"/>
+          <w:sz w:val="21"/>
+          <w:szCs w:val="21"/>
+        </w:rPr>
+        <w:t>'+'</w:t>
+      </w:r>
+      <w:r>
+        <w:rPr>
+          <w:rFonts w:ascii="Courier New" w:eastAsia="Times New Roman" w:hAnsi="Courier New" w:cs="Courier New"/>
+          <w:color w:val="000000"/>
+          <w:sz w:val="21"/>
+          <w:szCs w:val="21"/>
+        </w:rPr>
+        <w:t>:</w:t>
+      </w:r>
+      <w:r>
+        <w:rPr>
+          <w:rFonts w:ascii="Courier New" w:eastAsia="Times New Roman" w:hAnsi="Courier New" w:cs="Courier New"/>
+          <w:color w:val="000000"/>
+          <w:sz w:val="21"/>
+          <w:szCs w:val="21"/>
+        </w:rPr>
+        <w:br/>
+        <w:t xml:space="preserve">    op = </w:t>
+      </w:r>
+      <w:r>
+        <w:rPr>
+          <w:rFonts w:ascii="Courier New" w:eastAsia="Times New Roman" w:hAnsi="Courier New" w:cs="Courier New"/>
+          <w:b/>
+          <w:bCs/>
+          <w:color w:val="008080"/>
+          <w:sz w:val="21"/>
+          <w:szCs w:val="21"/>
+        </w:rPr>
+        <w:t>"PLUS"</w:t>
+      </w:r>
+      <w:r>
+        <w:rPr>
+          <w:rFonts w:ascii="Courier New" w:eastAsia="Times New Roman" w:hAnsi="Courier New" w:cs="Courier New"/>
+          <w:b/>
+          <w:bCs/>
+          <w:color w:val="008080"/>
+          <w:sz w:val="21"/>
+          <w:szCs w:val="21"/>
+        </w:rPr>
+        <w:br/>
+      </w:r>
+      <w:proofErr w:type="spellStart"/>
+      <w:r>
+        <w:rPr>
+          <w:rFonts w:ascii="Courier New" w:eastAsia="Times New Roman" w:hAnsi="Courier New" w:cs="Courier New"/>
+          <w:b/>
+          <w:bCs/>
+          <w:color w:val="000080"/>
+          <w:sz w:val="21"/>
+          <w:szCs w:val="21"/>
+        </w:rPr>
+        <w:t>elif</w:t>
+      </w:r>
+      <w:proofErr w:type="spellEnd"/>
+      <w:r>
+        <w:rPr>
+          <w:rFonts w:ascii="Courier New" w:eastAsia="Times New Roman" w:hAnsi="Courier New" w:cs="Courier New"/>
+          <w:b/>
+          <w:bCs/>
+          <w:color w:val="000080"/>
+          <w:sz w:val="21"/>
+          <w:szCs w:val="21"/>
+        </w:rPr>
+        <w:t xml:space="preserve"> </w:t>
+      </w:r>
+      <w:r>
+        <w:rPr>
+          <w:rFonts w:ascii="Courier New" w:eastAsia="Times New Roman" w:hAnsi="Courier New" w:cs="Courier New"/>
+          <w:color w:val="000000"/>
+          <w:sz w:val="21"/>
+          <w:szCs w:val="21"/>
+        </w:rPr>
+        <w:t xml:space="preserve">a == </w:t>
+      </w:r>
+      <w:r>
+        <w:rPr>
+          <w:rFonts w:ascii="Courier New" w:eastAsia="Times New Roman" w:hAnsi="Courier New" w:cs="Courier New"/>
+          <w:b/>
+          <w:bCs/>
+          <w:color w:val="008080"/>
+          <w:sz w:val="21"/>
+          <w:szCs w:val="21"/>
+        </w:rPr>
+        <w:t>'-'</w:t>
+      </w:r>
+      <w:r>
+        <w:rPr>
+          <w:rFonts w:ascii="Courier New" w:eastAsia="Times New Roman" w:hAnsi="Courier New" w:cs="Courier New"/>
+          <w:color w:val="000000"/>
+          <w:sz w:val="21"/>
+          <w:szCs w:val="21"/>
+        </w:rPr>
+        <w:t>:</w:t>
+      </w:r>
+      <w:r>
+        <w:rPr>
+          <w:rFonts w:ascii="Courier New" w:eastAsia="Times New Roman" w:hAnsi="Courier New" w:cs="Courier New"/>
+          <w:color w:val="000000"/>
+          <w:sz w:val="21"/>
+          <w:szCs w:val="21"/>
+        </w:rPr>
+        <w:br/>
+        <w:t xml:space="preserve">    op = </w:t>
+      </w:r>
+      <w:r>
+        <w:rPr>
+          <w:rFonts w:ascii="Courier New" w:eastAsia="Times New Roman" w:hAnsi="Courier New" w:cs="Courier New"/>
+          <w:b/>
+          <w:bCs/>
+          <w:color w:val="008080"/>
+          <w:sz w:val="21"/>
+          <w:szCs w:val="21"/>
+        </w:rPr>
+        <w:t>"MINUS"</w:t>
+      </w:r>
+      <w:r>
+        <w:rPr>
+          <w:rFonts w:ascii="Courier New" w:eastAsia="Times New Roman" w:hAnsi="Courier New" w:cs="Courier New"/>
+          <w:b/>
+          <w:bCs/>
+          <w:color w:val="008080"/>
+          <w:sz w:val="21"/>
+          <w:szCs w:val="21"/>
+        </w:rPr>
+        <w:br/>
+      </w:r>
+      <w:proofErr w:type="spellStart"/>
+      <w:r>
+        <w:rPr>
+          <w:rFonts w:ascii="Courier New" w:eastAsia="Times New Roman" w:hAnsi="Courier New" w:cs="Courier New"/>
+          <w:b/>
+          <w:bCs/>
+          <w:color w:val="000080"/>
+          <w:sz w:val="21"/>
+          <w:szCs w:val="21"/>
+        </w:rPr>
+        <w:t>elif</w:t>
+      </w:r>
+      <w:proofErr w:type="spellEnd"/>
+      <w:r>
+        <w:rPr>
+          <w:rFonts w:ascii="Courier New" w:eastAsia="Times New Roman" w:hAnsi="Courier New" w:cs="Courier New"/>
+          <w:b/>
+          <w:bCs/>
+          <w:color w:val="000080"/>
+          <w:sz w:val="21"/>
+          <w:szCs w:val="21"/>
+        </w:rPr>
+        <w:t xml:space="preserve"> </w:t>
+      </w:r>
+      <w:r>
+        <w:rPr>
+          <w:rFonts w:ascii="Courier New" w:eastAsia="Times New Roman" w:hAnsi="Courier New" w:cs="Courier New"/>
+          <w:color w:val="000000"/>
+          <w:sz w:val="21"/>
+          <w:szCs w:val="21"/>
+        </w:rPr>
+        <w:t xml:space="preserve">a == </w:t>
+      </w:r>
+      <w:r>
+        <w:rPr>
+          <w:rFonts w:ascii="Courier New" w:eastAsia="Times New Roman" w:hAnsi="Courier New" w:cs="Courier New"/>
+          <w:b/>
+          <w:bCs/>
+          <w:color w:val="008080"/>
+          <w:sz w:val="21"/>
+          <w:szCs w:val="21"/>
+        </w:rPr>
+        <w:t>'*'</w:t>
+      </w:r>
+      <w:r>
+        <w:rPr>
+          <w:rFonts w:ascii="Courier New" w:eastAsia="Times New Roman" w:hAnsi="Courier New" w:cs="Courier New"/>
+          <w:color w:val="000000"/>
+          <w:sz w:val="21"/>
+          <w:szCs w:val="21"/>
+        </w:rPr>
+        <w:t>:</w:t>
+      </w:r>
+      <w:r>
+        <w:rPr>
+          <w:rFonts w:ascii="Courier New" w:eastAsia="Times New Roman" w:hAnsi="Courier New" w:cs="Courier New"/>
+          <w:color w:val="000000"/>
+          <w:sz w:val="21"/>
+          <w:szCs w:val="21"/>
+        </w:rPr>
+        <w:br/>
+        <w:t xml:space="preserve">    op = </w:t>
+      </w:r>
+      <w:r>
+        <w:rPr>
+          <w:rFonts w:ascii="Courier New" w:eastAsia="Times New Roman" w:hAnsi="Courier New" w:cs="Courier New"/>
+          <w:b/>
+          <w:bCs/>
+          <w:color w:val="008080"/>
+          <w:sz w:val="21"/>
+          <w:szCs w:val="21"/>
+        </w:rPr>
+        <w:t>"MULTIPLY"</w:t>
+      </w:r>
+      <w:r>
+        <w:rPr>
+          <w:rFonts w:ascii="Courier New" w:eastAsia="Times New Roman" w:hAnsi="Courier New" w:cs="Courier New"/>
+          <w:b/>
+          <w:bCs/>
+          <w:color w:val="008080"/>
+          <w:sz w:val="21"/>
+          <w:szCs w:val="21"/>
+        </w:rPr>
+        <w:br/>
+      </w:r>
+      <w:r>
+        <w:rPr>
+          <w:rFonts w:ascii="Courier New" w:eastAsia="Times New Roman" w:hAnsi="Courier New" w:cs="Courier New"/>
+          <w:b/>
+          <w:bCs/>
+          <w:color w:val="000080"/>
+          <w:sz w:val="21"/>
+          <w:szCs w:val="21"/>
+        </w:rPr>
+        <w:t>else</w:t>
+      </w:r>
+      <w:r>
+        <w:rPr>
+          <w:rFonts w:ascii="Courier New" w:eastAsia="Times New Roman" w:hAnsi="Courier New" w:cs="Courier New"/>
+          <w:color w:val="000000"/>
+          <w:sz w:val="21"/>
+          <w:szCs w:val="21"/>
+        </w:rPr>
+        <w:t>:</w:t>
+      </w:r>
+      <w:r>
+        <w:rPr>
+          <w:rFonts w:ascii="Courier New" w:eastAsia="Times New Roman" w:hAnsi="Courier New" w:cs="Courier New"/>
+          <w:color w:val="000000"/>
+          <w:sz w:val="21"/>
+          <w:szCs w:val="21"/>
+        </w:rPr>
+        <w:br/>
+        <w:t xml:space="preserve">    </w:t>
+      </w:r>
+      <w:r>
+        <w:rPr>
+          <w:rFonts w:ascii="Courier New" w:eastAsia="Times New Roman" w:hAnsi="Courier New" w:cs="Courier New"/>
+          <w:b/>
+          <w:bCs/>
+          <w:color w:val="000080"/>
+          <w:sz w:val="21"/>
+          <w:szCs w:val="21"/>
+        </w:rPr>
+        <w:t xml:space="preserve">raise </w:t>
+      </w:r>
+      <w:proofErr w:type="spellStart"/>
+      <w:r>
+        <w:rPr>
+          <w:rFonts w:ascii="Courier New" w:eastAsia="Times New Roman" w:hAnsi="Courier New" w:cs="Courier New"/>
+          <w:color w:val="000080"/>
+          <w:sz w:val="21"/>
+          <w:szCs w:val="21"/>
+        </w:rPr>
+        <w:t>RuntimeError</w:t>
+      </w:r>
+      <w:proofErr w:type="spellEnd"/>
+      <w:r>
+        <w:rPr>
+          <w:rFonts w:ascii="Courier New" w:eastAsia="Times New Roman" w:hAnsi="Courier New" w:cs="Courier New"/>
+          <w:color w:val="000000"/>
+          <w:sz w:val="21"/>
+          <w:szCs w:val="21"/>
+        </w:rPr>
+        <w:t>(</w:t>
+      </w:r>
+      <w:r>
+        <w:rPr>
+          <w:rFonts w:ascii="Courier New" w:eastAsia="Times New Roman" w:hAnsi="Courier New" w:cs="Courier New"/>
+          <w:b/>
+          <w:bCs/>
+          <w:color w:val="008080"/>
+          <w:sz w:val="21"/>
+          <w:szCs w:val="21"/>
+        </w:rPr>
+        <w:t>"Unknow operator"</w:t>
+      </w:r>
+      <w:r>
+        <w:rPr>
+          <w:rFonts w:ascii="Courier New" w:eastAsia="Times New Roman" w:hAnsi="Courier New" w:cs="Courier New"/>
+          <w:color w:val="000000"/>
+          <w:sz w:val="21"/>
+          <w:szCs w:val="21"/>
+        </w:rPr>
+        <w:t>)</w:t>
+      </w:r>
+      <w:r>
+        <w:rPr>
+          <w:rFonts w:ascii="Courier New" w:eastAsia="Times New Roman" w:hAnsi="Courier New" w:cs="Courier New"/>
+          <w:color w:val="000000"/>
+          <w:sz w:val="21"/>
+          <w:szCs w:val="21"/>
+        </w:rPr>
+        <w:br/>
+      </w:r>
+      <w:r>
+        <w:rPr>
+          <w:rFonts w:ascii="Courier New" w:eastAsia="Times New Roman" w:hAnsi="Courier New" w:cs="Courier New"/>
+          <w:color w:val="000080"/>
+          <w:sz w:val="21"/>
+          <w:szCs w:val="21"/>
+        </w:rPr>
+        <w:t xml:space="preserve">print </w:t>
+      </w:r>
+      <w:r>
+        <w:rPr>
+          <w:rFonts w:ascii="Courier New" w:eastAsia="Times New Roman" w:hAnsi="Courier New" w:cs="Courier New"/>
+          <w:color w:val="000000"/>
+          <w:sz w:val="21"/>
+          <w:szCs w:val="21"/>
+        </w:rPr>
+        <w:t>(op)</w:t>
       </w:r>
     </w:p>
     <w:p/>
     <w:p>
-      <w:r>
-        <w:t xml:space="preserve">variable </w:t>
-      </w:r>
-      <w:r>
-        <w:t>declaration</w:t>
-      </w:r>
+      <w:pPr>
+        <w:spacing w:line="360" w:lineRule="auto"/>
+      </w:pPr>
+    </w:p>
+    <w:p>
+      <w:pPr>
+        <w:spacing w:line="360" w:lineRule="auto"/>
+      </w:pPr>
+      <w:r>
+        <w:t>If condition with else</w:t>
+      </w:r>
+    </w:p>
+    <w:p>
+      <w:pPr>
+        <w:spacing w:line="360" w:lineRule="auto"/>
+      </w:pPr>
+      <w:r>
+        <w:t>For loop</w:t>
+      </w:r>
+    </w:p>
+    <w:p>
+      <w:pPr>
+        <w:spacing w:line="360" w:lineRule="auto"/>
+      </w:pPr>
+      <w:r>
+        <w:t>For loop with else</w:t>
+      </w:r>
+    </w:p>
+    <w:p>
+      <w:pPr>
+        <w:spacing w:line="360" w:lineRule="auto"/>
+      </w:pPr>
+      <w:r>
+        <w:t>Break</w:t>
+      </w:r>
+    </w:p>
+    <w:p>
+      <w:pPr>
+        <w:spacing w:line="360" w:lineRule="auto"/>
+      </w:pPr>
+      <w:r>
+        <w:t>Continue</w:t>
+      </w:r>
+    </w:p>
+    <w:p>
+      <w:pPr>
+        <w:spacing w:line="360" w:lineRule="auto"/>
+      </w:pPr>
+      <w:r>
+        <w:t>While</w:t>
+      </w:r>
+    </w:p>
+    <w:p>
+      <w:pPr>
+        <w:spacing w:line="360" w:lineRule="auto"/>
+      </w:pPr>
+      <w:r>
+        <w:t>Range function</w:t>
+      </w:r>
+    </w:p>
+    <w:p>
+      <w:pPr>
+        <w:pStyle w:val="Heading2"/>
+        <w:spacing w:line="360" w:lineRule="auto"/>
+      </w:pPr>
+      <w:bookmarkStart w:id="15" w:name="_Toc33431923"/>
+      <w:r>
+        <w:t>String Objects</w:t>
+      </w:r>
+      <w:bookmarkEnd w:id="15"/>
+    </w:p>
+    <w:p>
+      <w:pPr>
+        <w:pStyle w:val="Heading3"/>
+        <w:spacing w:line="360" w:lineRule="auto"/>
+      </w:pPr>
+      <w:bookmarkStart w:id="16" w:name="_Toc33431924"/>
+      <w:r>
+        <w:t>String operation method</w:t>
+      </w:r>
+      <w:bookmarkEnd w:id="16"/>
+    </w:p>
+    <w:p>
+      <w:pPr>
+        <w:spacing w:line="360" w:lineRule="auto"/>
+      </w:pPr>
+      <w:r>
+        <w:t>List objects</w:t>
+      </w:r>
+    </w:p>
+    <w:p>
+      <w:pPr>
+        <w:pStyle w:val="Heading1"/>
+        <w:spacing w:line="360" w:lineRule="auto"/>
+      </w:pPr>
+      <w:bookmarkStart w:id="17" w:name="_Toc33431925"/>
+      <w:r>
+        <w:t>Tuple</w:t>
+      </w:r>
+      <w:bookmarkEnd w:id="17"/>
+    </w:p>
+    <w:p>
+      <w:pPr>
+        <w:pStyle w:val="Heading1"/>
+        <w:spacing w:line="360" w:lineRule="auto"/>
+      </w:pPr>
+      <w:bookmarkStart w:id="18" w:name="_Toc33431926"/>
+      <w:r>
+        <w:t>Sets</w:t>
+      </w:r>
+      <w:bookmarkEnd w:id="18"/>
+    </w:p>
+    <w:p>
+      <w:pPr>
+        <w:pStyle w:val="Heading1"/>
+        <w:spacing w:line="360" w:lineRule="auto"/>
+      </w:pPr>
+      <w:bookmarkStart w:id="19" w:name="_Toc33431927"/>
+      <w:r>
+        <w:t>Dictionary</w:t>
+      </w:r>
+      <w:bookmarkEnd w:id="19"/>
+    </w:p>
+    <w:p>
+      <w:pPr>
+        <w:pStyle w:val="Heading1"/>
+        <w:spacing w:line="360" w:lineRule="auto"/>
+      </w:pPr>
+      <w:bookmarkStart w:id="20" w:name="_Toc33431928"/>
+      <w:r>
+        <w:t>Map</w:t>
+      </w:r>
+      <w:bookmarkEnd w:id="20"/>
+    </w:p>
+    <w:p>
+      <w:pPr>
+        <w:pStyle w:val="Heading1"/>
+        <w:spacing w:line="360" w:lineRule="auto"/>
+      </w:pPr>
+      <w:bookmarkStart w:id="21" w:name="_Toc33431929"/>
+      <w:r>
+        <w:t>Reduce</w:t>
+      </w:r>
+      <w:bookmarkEnd w:id="21"/>
+    </w:p>
+    <w:p>
+      <w:pPr>
+        <w:pStyle w:val="Heading1"/>
+        <w:spacing w:line="360" w:lineRule="auto"/>
+      </w:pPr>
+      <w:bookmarkStart w:id="22" w:name="_Toc33431930"/>
+      <w:r>
+        <w:t>Filter</w:t>
+      </w:r>
+      <w:bookmarkEnd w:id="22"/>
+    </w:p>
+    <w:p>
+      <w:pPr>
+        <w:spacing w:line="360" w:lineRule="auto"/>
+      </w:pPr>
+      <w:r>
+        <w:t>OOPS concept and working with files</w:t>
+      </w:r>
+    </w:p>
+    <w:p>
+      <w:pPr>
+        <w:pStyle w:val="Heading1"/>
+        <w:spacing w:line="360" w:lineRule="auto"/>
+      </w:pPr>
+      <w:bookmarkStart w:id="23" w:name="_Toc33431931"/>
+      <w:r>
+        <w:t>Conversion function</w:t>
+      </w:r>
+      <w:bookmarkEnd w:id="23"/>
       <w:r>
         <w:t xml:space="preserve"> </w:t>
       </w:r>
-      <w:bookmarkStart w:id="0" w:name="_GoBack"/>
-      <w:bookmarkEnd w:id="0"/>
-      <w:r>
-        <w:t>-</w:t>
-      </w:r>
-    </w:p>
-    <w:p>
-      <w:r>
-        <w:t>var = 32 =&gt; integer</w:t>
-      </w:r>
-    </w:p>
-    <w:p>
+    </w:p>
+    <w:p>
+      <w:pPr>
+        <w:spacing w:line="360" w:lineRule="auto"/>
+      </w:pPr>
+      <w:r>
+        <w:t xml:space="preserve">this method </w:t>
+      </w:r>
+      <w:proofErr w:type="gramStart"/>
+      <w:r>
+        <w:t>convert</w:t>
+      </w:r>
+      <w:proofErr w:type="gramEnd"/>
+      <w:r>
+        <w:t xml:space="preserve"> one data type to another</w:t>
+      </w:r>
+    </w:p>
+    <w:p>
+      <w:pPr>
+        <w:pStyle w:val="ListParagraph"/>
+        <w:numPr>
+          <w:ilvl w:val="0"/>
+          <w:numId w:val="4"/>
+        </w:numPr>
+        <w:spacing w:line="360" w:lineRule="auto"/>
+      </w:pPr>
+      <w:r>
+        <w:lastRenderedPageBreak/>
+        <w:t>int() - convert string to int</w:t>
+      </w:r>
+    </w:p>
+    <w:p>
+      <w:pPr>
+        <w:pStyle w:val="ListParagraph"/>
+        <w:numPr>
+          <w:ilvl w:val="0"/>
+          <w:numId w:val="4"/>
+        </w:numPr>
+        <w:spacing w:line="360" w:lineRule="auto"/>
+      </w:pPr>
+      <w:r>
+        <w:t>float() - convert string to float</w:t>
+      </w:r>
+    </w:p>
+    <w:p>
+      <w:pPr>
+        <w:pStyle w:val="ListParagraph"/>
+        <w:numPr>
+          <w:ilvl w:val="0"/>
+          <w:numId w:val="4"/>
+        </w:numPr>
+        <w:spacing w:line="360" w:lineRule="auto"/>
+      </w:pPr>
+      <w:r>
+        <w:t>str() - converts number/bool to string</w:t>
+      </w:r>
+    </w:p>
+    <w:p>
+      <w:pPr>
+        <w:spacing w:line="360" w:lineRule="auto"/>
+      </w:pPr>
+      <w:r>
+        <w:t>Example</w:t>
+      </w:r>
+      <w:r>
+        <w:t xml:space="preserve"> : </w:t>
+      </w:r>
+    </w:p>
+    <w:p>
+      <w:pPr>
+        <w:spacing w:line="360" w:lineRule="auto"/>
+      </w:pPr>
+      <w:r>
+        <w:t>var = int(input("enter the number : ")) - first input will be read from the keyboard and then converted to integer value and assigned to the var</w:t>
+      </w:r>
+    </w:p>
+    <w:p>
+      <w:pPr>
+        <w:spacing w:line="360" w:lineRule="auto"/>
+      </w:pPr>
+    </w:p>
+    <w:p>
+      <w:pPr>
+        <w:pStyle w:val="Heading1"/>
+        <w:spacing w:line="360" w:lineRule="auto"/>
+      </w:pPr>
+      <w:bookmarkStart w:id="24" w:name="_Toc33431932"/>
+      <w:r>
+        <w:t>Python Advances</w:t>
+      </w:r>
+      <w:bookmarkEnd w:id="24"/>
+    </w:p>
+    <w:p>
+      <w:pPr>
+        <w:pStyle w:val="Heading2"/>
+        <w:spacing w:line="360" w:lineRule="auto"/>
+      </w:pPr>
+      <w:bookmarkStart w:id="25" w:name="_Toc33431933"/>
+      <w:r>
+        <w:t>Modules</w:t>
+      </w:r>
+      <w:bookmarkEnd w:id="25"/>
+    </w:p>
+    <w:p>
+      <w:pPr>
+        <w:pStyle w:val="Heading2"/>
+        <w:spacing w:line="360" w:lineRule="auto"/>
+      </w:pPr>
+      <w:bookmarkStart w:id="26" w:name="_Toc33431934"/>
+      <w:r>
+        <w:t>Exception Handling</w:t>
+      </w:r>
+      <w:bookmarkEnd w:id="26"/>
+    </w:p>
+    <w:p>
+      <w:pPr>
+        <w:pStyle w:val="Heading2"/>
+        <w:spacing w:line="360" w:lineRule="auto"/>
+      </w:pPr>
+      <w:bookmarkStart w:id="27" w:name="_Toc33431935"/>
+      <w:r>
+        <w:t>Database programming</w:t>
+      </w:r>
+      <w:bookmarkEnd w:id="27"/>
+    </w:p>
+    <w:p>
+      <w:pPr>
+        <w:spacing w:line="360" w:lineRule="auto"/>
+      </w:pPr>
+    </w:p>
+    <w:p>
+      <w:pPr>
+        <w:pStyle w:val="Heading1"/>
+        <w:spacing w:line="360" w:lineRule="auto"/>
+      </w:pPr>
+      <w:bookmarkStart w:id="28" w:name="_Toc33431936"/>
       <w:proofErr w:type="spellStart"/>
       <w:r>
-        <w:t>dbl</w:t>
-      </w:r>
+        <w:lastRenderedPageBreak/>
+        <w:t>Numpy</w:t>
+      </w:r>
+      <w:bookmarkEnd w:id="28"/>
       <w:proofErr w:type="spellEnd"/>
-      <w:r>
-        <w:t xml:space="preserve"> = 90.65 =&gt; string</w:t>
-      </w:r>
-    </w:p>
-    <w:p>
-      <w:r>
-        <w:t>str = "hello" =&gt; string</w:t>
-      </w:r>
-    </w:p>
-    <w:p>
-      <w:r>
-        <w:t xml:space="preserve">flag = false =&gt; </w:t>
+    </w:p>
+    <w:p>
+      <w:pPr>
+        <w:pStyle w:val="Heading1"/>
+        <w:spacing w:line="360" w:lineRule="auto"/>
+      </w:pPr>
+      <w:bookmarkStart w:id="29" w:name="_Toc33431937"/>
+      <w:r>
+        <w:t>Pandas</w:t>
+      </w:r>
+      <w:bookmarkEnd w:id="29"/>
+    </w:p>
+    <w:p>
+      <w:pPr>
+        <w:pStyle w:val="Heading1"/>
+        <w:spacing w:line="360" w:lineRule="auto"/>
+      </w:pPr>
+      <w:bookmarkStart w:id="30" w:name="_Toc33431938"/>
+      <w:r>
+        <w:t xml:space="preserve">Data Visualization(Matplotlib, seaborn, </w:t>
       </w:r>
       <w:proofErr w:type="spellStart"/>
       <w:r>
-        <w:t>boolean</w:t>
+        <w:t>Plotly</w:t>
       </w:r>
       <w:proofErr w:type="spellEnd"/>
+      <w:r>
+        <w:t xml:space="preserve">, </w:t>
+      </w:r>
+      <w:proofErr w:type="spellStart"/>
+      <w:r>
+        <w:t>Cuflinks</w:t>
+      </w:r>
+      <w:proofErr w:type="spellEnd"/>
+      <w:r>
+        <w:t>)</w:t>
+      </w:r>
+      <w:bookmarkEnd w:id="30"/>
     </w:p>
     <w:p>
       <w:pPr>
         <w:pStyle w:val="Heading1"/>
-      </w:pPr>
-      <w:r>
-        <w:t>Conditional</w:t>
-      </w:r>
-      <w:r>
-        <w:t xml:space="preserve"> </w:t>
-      </w:r>
-      <w:r>
-        <w:t>Loop</w:t>
-      </w:r>
-    </w:p>
-    <w:p>
-      <w:r>
-        <w:t>String Objects</w:t>
-      </w:r>
-    </w:p>
-    <w:p>
-      <w:r>
-        <w:t>List objects</w:t>
-      </w:r>
-    </w:p>
-    <w:p>
-      <w:r>
-        <w:t>Tuple</w:t>
-      </w:r>
-    </w:p>
-    <w:p>
-      <w:r>
-        <w:t>Sets</w:t>
-      </w:r>
-    </w:p>
-    <w:p>
-      <w:r>
-        <w:t>Dictionary</w:t>
-      </w:r>
-    </w:p>
-    <w:p>
-      <w:r>
-        <w:t>Map</w:t>
-      </w:r>
-    </w:p>
-    <w:p>
-      <w:r>
-        <w:t>Reduce</w:t>
-      </w:r>
-    </w:p>
-    <w:p>
-      <w:r>
-        <w:t>Filter</w:t>
-      </w:r>
-    </w:p>
-    <w:p>
-      <w:r>
-        <w:t>OOPS concept and working with files</w:t>
-      </w:r>
+        <w:spacing w:line="360" w:lineRule="auto"/>
+      </w:pPr>
+      <w:bookmarkStart w:id="31" w:name="_Toc33431939"/>
+      <w:r>
+        <w:t>Projects</w:t>
+      </w:r>
+      <w:bookmarkEnd w:id="31"/>
+    </w:p>
+    <w:p>
+      <w:pPr>
+        <w:pStyle w:val="Heading2"/>
+        <w:spacing w:line="360" w:lineRule="auto"/>
+      </w:pPr>
+      <w:bookmarkStart w:id="32" w:name="_Toc33431940"/>
+      <w:r>
+        <w:t>Web Scrapping</w:t>
+      </w:r>
+      <w:bookmarkEnd w:id="32"/>
+    </w:p>
+    <w:p>
+      <w:pPr>
+        <w:pStyle w:val="Heading2"/>
+        <w:spacing w:line="360" w:lineRule="auto"/>
+      </w:pPr>
+      <w:bookmarkStart w:id="33" w:name="_Toc33431941"/>
+      <w:r>
+        <w:t>Image scrapping with deployment using Flask</w:t>
+      </w:r>
+      <w:bookmarkEnd w:id="33"/>
     </w:p>
     <w:p>
       <w:pPr>
         <w:pStyle w:val="Heading1"/>
-      </w:pPr>
-      <w:r>
-        <w:t>Python Advances</w:t>
-      </w:r>
-    </w:p>
-    <w:p>
-      <w:r>
-        <w:t>Modules</w:t>
-      </w:r>
-    </w:p>
-    <w:p>
-      <w:r>
-        <w:t>Exception Handling</w:t>
-      </w:r>
-    </w:p>
-    <w:p>
-      <w:r>
-        <w:t>Database programming</w:t>
-      </w:r>
+        <w:spacing w:line="360" w:lineRule="auto"/>
+      </w:pPr>
+      <w:bookmarkStart w:id="34" w:name="_Toc33431942"/>
+      <w:r>
+        <w:t>Machine Learning</w:t>
+      </w:r>
+      <w:bookmarkEnd w:id="34"/>
+    </w:p>
+    <w:p>
+      <w:pPr>
+        <w:pStyle w:val="Heading2"/>
+        <w:spacing w:line="360" w:lineRule="auto"/>
+      </w:pPr>
+      <w:bookmarkStart w:id="35" w:name="_Toc33431943"/>
+      <w:r>
+        <w:t>Linear regression</w:t>
+      </w:r>
+      <w:bookmarkEnd w:id="35"/>
+    </w:p>
+    <w:p>
+      <w:pPr>
+        <w:pStyle w:val="Heading2"/>
+        <w:spacing w:line="360" w:lineRule="auto"/>
+      </w:pPr>
+      <w:bookmarkStart w:id="36" w:name="_Toc33431944"/>
+      <w:r>
+        <w:t>Logistics regression</w:t>
+      </w:r>
+      <w:bookmarkEnd w:id="36"/>
+    </w:p>
+    <w:p>
+      <w:pPr>
+        <w:pStyle w:val="Heading2"/>
+        <w:spacing w:line="360" w:lineRule="auto"/>
+      </w:pPr>
+      <w:bookmarkStart w:id="37" w:name="_Toc33431945"/>
+      <w:r>
+        <w:t>Neutral networks</w:t>
+      </w:r>
+      <w:bookmarkEnd w:id="37"/>
+    </w:p>
+    <w:p>
+      <w:pPr>
+        <w:pStyle w:val="Heading2"/>
+        <w:spacing w:line="360" w:lineRule="auto"/>
+      </w:pPr>
+      <w:bookmarkStart w:id="38" w:name="_Toc33431946"/>
+      <w:r>
+        <w:t>CNN</w:t>
+      </w:r>
+      <w:bookmarkEnd w:id="38"/>
+    </w:p>
+    <w:p>
+      <w:pPr>
+        <w:pStyle w:val="Heading2"/>
+        <w:spacing w:line="360" w:lineRule="auto"/>
+      </w:pPr>
+      <w:bookmarkStart w:id="39" w:name="_Toc33431947"/>
+      <w:r>
+        <w:t>YOLO</w:t>
+      </w:r>
+      <w:bookmarkEnd w:id="39"/>
     </w:p>
     <w:p>
       <w:pPr>
         <w:pStyle w:val="Heading1"/>
-      </w:pPr>
-      <w:r>
-        <w:t xml:space="preserve">Data Visualization(Matplotlib, seaborn, </w:t>
-      </w:r>
-      <w:proofErr w:type="spellStart"/>
-      <w:r>
-        <w:t>Plotly</w:t>
-      </w:r>
-      <w:proofErr w:type="spellEnd"/>
-      <w:r>
-        <w:t xml:space="preserve">, </w:t>
-      </w:r>
-      <w:proofErr w:type="spellStart"/>
-      <w:r>
-        <w:t>Cuflinks</w:t>
-      </w:r>
-      <w:proofErr w:type="spellEnd"/>
-      <w:r>
-        <w:t>)</w:t>
-      </w:r>
-    </w:p>
-    <w:p>
-      <w:pPr>
-        <w:pStyle w:val="Heading1"/>
-      </w:pPr>
-      <w:r>
-        <w:t>Projects</w:t>
-      </w:r>
-    </w:p>
-    <w:p>
-      <w:r>
-        <w:t>Web Scrapping</w:t>
-      </w:r>
-    </w:p>
-    <w:p>
-      <w:r>
-        <w:lastRenderedPageBreak/>
-        <w:t>Image scrapping with deployment using Flask</w:t>
-      </w:r>
-    </w:p>
-    <w:p>
-      <w:pPr>
-        <w:pStyle w:val="Heading1"/>
-      </w:pPr>
-      <w:r>
-        <w:t>Machine Learning</w:t>
-      </w:r>
-    </w:p>
-    <w:p>
-      <w:r>
-        <w:t>Linear regression</w:t>
-      </w:r>
-    </w:p>
-    <w:p>
-      <w:r>
-        <w:t>Logistics regression</w:t>
-      </w:r>
-    </w:p>
-    <w:p>
-      <w:r>
-        <w:t>Neutral networks</w:t>
-      </w:r>
-    </w:p>
-    <w:p>
-      <w:r>
-        <w:t>CNN</w:t>
-      </w:r>
-    </w:p>
-    <w:p>
-      <w:r>
-        <w:t>YOLO</w:t>
-      </w:r>
-    </w:p>
-    <w:p>
-      <w:pPr>
-        <w:pStyle w:val="Heading1"/>
-      </w:pPr>
+        <w:spacing w:line="360" w:lineRule="auto"/>
+      </w:pPr>
+      <w:bookmarkStart w:id="40" w:name="_Toc33431948"/>
       <w:r>
         <w:t>Hands on above topics</w:t>
       </w:r>
-    </w:p>
-    <w:p/>
+      <w:bookmarkEnd w:id="40"/>
+    </w:p>
+    <w:p>
+      <w:pPr>
+        <w:spacing w:line="360" w:lineRule="auto"/>
+      </w:pPr>
+    </w:p>
     <w:sectPr>
       <w:pgSz w:w="12240" w:h="15840"/>
       <w:pgMar w:top="1440" w:right="1440" w:bottom="1440" w:left="1440" w:header="720" w:footer="720" w:gutter="0"/>
@@ -378,16 +5981,242 @@
 <file path=word/numbering.xml><?xml version="1.0" encoding="utf-8"?>
 <w:numbering xmlns:wpc="http://schemas.microsoft.com/office/word/2010/wordprocessingCanvas" xmlns:cx="http://schemas.microsoft.com/office/drawing/2014/chartex" xmlns:cx1="http://schemas.microsoft.com/office/drawing/2015/9/8/chartex" xmlns:cx2="http://schemas.microsoft.com/office/drawing/2015/10/21/chartex" xmlns:cx3="http://schemas.microsoft.com/office/drawing/2016/5/9/chartex" xmlns:cx4="http://schemas.microsoft.com/office/drawing/2016/5/10/chartex" xmlns:cx5="http://schemas.microsoft.com/office/drawing/2016/5/11/chartex" xmlns:cx6="http://schemas.microsoft.com/office/drawing/2016/5/12/chartex" xmlns:cx7="http://schemas.microsoft.com/office/drawing/2016/5/13/chartex" xmlns:cx8="http://schemas.microsoft.com/office/drawing/2016/5/14/chartex" xmlns:mc="http://schemas.openxmlformats.org/markup-compatibility/2006" xmlns:aink="http://schemas.microsoft.com/office/drawing/2016/ink" xmlns:am3d="http://schemas.microsoft.com/office/drawing/2017/model3d" xmlns:o="urn:schemas-microsoft-com:office:office" xmlns:r="http://schemas.openxmlformats.org/officeDocument/2006/relationships" xmlns:m="http://schemas.openxmlformats.org/officeDocument/2006/math" xmlns:v="urn:schemas-microsoft-com:vml" xmlns:wp14="http://schemas.microsoft.com/office/word/2010/wordprocessingDrawing" xmlns:wp="http://schemas.openxmlformats.org/drawingml/2006/wordprocessingDrawing" xmlns:w10="urn:schemas-microsoft-com:office:word" xmlns:w="http://schemas.openxmlformats.org/wordprocessingml/2006/main" xmlns:w14="http://schemas.microsoft.com/office/word/2010/wordml" xmlns:w15="http://schemas.microsoft.com/office/word/2012/wordml" xmlns:w16cid="http://schemas.microsoft.com/office/word/2016/wordml/cid" xmlns:w16se="http://schemas.microsoft.com/office/word/2015/wordml/symex" xmlns:wpg="http://schemas.microsoft.com/office/word/2010/wordprocessingGroup" xmlns:wpi="http://schemas.microsoft.com/office/word/2010/wordprocessingInk" xmlns:wne="http://schemas.microsoft.com/office/word/2006/wordml" xmlns:wps="http://schemas.microsoft.com/office/word/2010/wordprocessingShape" mc:Ignorable="w14 w15 w16se w16cid wp14">
   <w:abstractNum w:abstractNumId="0" w15:restartNumberingAfterBreak="0">
-    <w:nsid w:val="65860465"/>
+    <w:nsid w:val="016A7B26"/>
     <w:multiLevelType w:val="hybridMultilevel"/>
-    <w:tmpl w:val="16C6EDA0"/>
-    <w:lvl w:ilvl="0" w:tplc="0409000F">
+    <w:tmpl w:val="105633B4"/>
+    <w:lvl w:ilvl="0" w:tplc="04090001">
+      <w:start w:val="1"/>
+      <w:numFmt w:val="bullet"/>
+      <w:lvlText w:val=""/>
+      <w:lvlJc w:val="left"/>
+      <w:pPr>
+        <w:ind w:left="720" w:hanging="360"/>
+      </w:pPr>
+      <w:rPr>
+        <w:rFonts w:ascii="Symbol" w:hAnsi="Symbol" w:hint="default"/>
+      </w:rPr>
+    </w:lvl>
+    <w:lvl w:ilvl="1" w:tplc="04090003" w:tentative="1">
+      <w:start w:val="1"/>
+      <w:numFmt w:val="bullet"/>
+      <w:lvlText w:val="o"/>
+      <w:lvlJc w:val="left"/>
+      <w:pPr>
+        <w:ind w:left="1440" w:hanging="360"/>
+      </w:pPr>
+      <w:rPr>
+        <w:rFonts w:ascii="Courier New" w:hAnsi="Courier New" w:cs="Courier New" w:hint="default"/>
+      </w:rPr>
+    </w:lvl>
+    <w:lvl w:ilvl="2" w:tplc="04090005" w:tentative="1">
+      <w:start w:val="1"/>
+      <w:numFmt w:val="bullet"/>
+      <w:lvlText w:val=""/>
+      <w:lvlJc w:val="left"/>
+      <w:pPr>
+        <w:ind w:left="2160" w:hanging="360"/>
+      </w:pPr>
+      <w:rPr>
+        <w:rFonts w:ascii="Wingdings" w:hAnsi="Wingdings" w:hint="default"/>
+      </w:rPr>
+    </w:lvl>
+    <w:lvl w:ilvl="3" w:tplc="04090001" w:tentative="1">
+      <w:start w:val="1"/>
+      <w:numFmt w:val="bullet"/>
+      <w:lvlText w:val=""/>
+      <w:lvlJc w:val="left"/>
+      <w:pPr>
+        <w:ind w:left="2880" w:hanging="360"/>
+      </w:pPr>
+      <w:rPr>
+        <w:rFonts w:ascii="Symbol" w:hAnsi="Symbol" w:hint="default"/>
+      </w:rPr>
+    </w:lvl>
+    <w:lvl w:ilvl="4" w:tplc="04090003" w:tentative="1">
+      <w:start w:val="1"/>
+      <w:numFmt w:val="bullet"/>
+      <w:lvlText w:val="o"/>
+      <w:lvlJc w:val="left"/>
+      <w:pPr>
+        <w:ind w:left="3600" w:hanging="360"/>
+      </w:pPr>
+      <w:rPr>
+        <w:rFonts w:ascii="Courier New" w:hAnsi="Courier New" w:cs="Courier New" w:hint="default"/>
+      </w:rPr>
+    </w:lvl>
+    <w:lvl w:ilvl="5" w:tplc="04090005" w:tentative="1">
+      <w:start w:val="1"/>
+      <w:numFmt w:val="bullet"/>
+      <w:lvlText w:val=""/>
+      <w:lvlJc w:val="left"/>
+      <w:pPr>
+        <w:ind w:left="4320" w:hanging="360"/>
+      </w:pPr>
+      <w:rPr>
+        <w:rFonts w:ascii="Wingdings" w:hAnsi="Wingdings" w:hint="default"/>
+      </w:rPr>
+    </w:lvl>
+    <w:lvl w:ilvl="6" w:tplc="04090001" w:tentative="1">
+      <w:start w:val="1"/>
+      <w:numFmt w:val="bullet"/>
+      <w:lvlText w:val=""/>
+      <w:lvlJc w:val="left"/>
+      <w:pPr>
+        <w:ind w:left="5040" w:hanging="360"/>
+      </w:pPr>
+      <w:rPr>
+        <w:rFonts w:ascii="Symbol" w:hAnsi="Symbol" w:hint="default"/>
+      </w:rPr>
+    </w:lvl>
+    <w:lvl w:ilvl="7" w:tplc="04090003" w:tentative="1">
+      <w:start w:val="1"/>
+      <w:numFmt w:val="bullet"/>
+      <w:lvlText w:val="o"/>
+      <w:lvlJc w:val="left"/>
+      <w:pPr>
+        <w:ind w:left="5760" w:hanging="360"/>
+      </w:pPr>
+      <w:rPr>
+        <w:rFonts w:ascii="Courier New" w:hAnsi="Courier New" w:cs="Courier New" w:hint="default"/>
+      </w:rPr>
+    </w:lvl>
+    <w:lvl w:ilvl="8" w:tplc="04090005" w:tentative="1">
+      <w:start w:val="1"/>
+      <w:numFmt w:val="bullet"/>
+      <w:lvlText w:val=""/>
+      <w:lvlJc w:val="left"/>
+      <w:pPr>
+        <w:ind w:left="6480" w:hanging="360"/>
+      </w:pPr>
+      <w:rPr>
+        <w:rFonts w:ascii="Wingdings" w:hAnsi="Wingdings" w:hint="default"/>
+      </w:rPr>
+    </w:lvl>
+  </w:abstractNum>
+  <w:abstractNum w:abstractNumId="1" w15:restartNumberingAfterBreak="0">
+    <w:nsid w:val="106936FC"/>
+    <w:multiLevelType w:val="hybridMultilevel"/>
+    <w:tmpl w:val="2562AE98"/>
+    <w:lvl w:ilvl="0" w:tplc="04090001">
+      <w:start w:val="1"/>
+      <w:numFmt w:val="bullet"/>
+      <w:lvlText w:val=""/>
+      <w:lvlJc w:val="left"/>
+      <w:pPr>
+        <w:ind w:left="720" w:hanging="360"/>
+      </w:pPr>
+      <w:rPr>
+        <w:rFonts w:ascii="Symbol" w:hAnsi="Symbol" w:hint="default"/>
+      </w:rPr>
+    </w:lvl>
+    <w:lvl w:ilvl="1" w:tplc="04090003" w:tentative="1">
+      <w:start w:val="1"/>
+      <w:numFmt w:val="bullet"/>
+      <w:lvlText w:val="o"/>
+      <w:lvlJc w:val="left"/>
+      <w:pPr>
+        <w:ind w:left="1440" w:hanging="360"/>
+      </w:pPr>
+      <w:rPr>
+        <w:rFonts w:ascii="Courier New" w:hAnsi="Courier New" w:cs="Courier New" w:hint="default"/>
+      </w:rPr>
+    </w:lvl>
+    <w:lvl w:ilvl="2" w:tplc="04090005" w:tentative="1">
+      <w:start w:val="1"/>
+      <w:numFmt w:val="bullet"/>
+      <w:lvlText w:val=""/>
+      <w:lvlJc w:val="left"/>
+      <w:pPr>
+        <w:ind w:left="2160" w:hanging="360"/>
+      </w:pPr>
+      <w:rPr>
+        <w:rFonts w:ascii="Wingdings" w:hAnsi="Wingdings" w:hint="default"/>
+      </w:rPr>
+    </w:lvl>
+    <w:lvl w:ilvl="3" w:tplc="04090001" w:tentative="1">
+      <w:start w:val="1"/>
+      <w:numFmt w:val="bullet"/>
+      <w:lvlText w:val=""/>
+      <w:lvlJc w:val="left"/>
+      <w:pPr>
+        <w:ind w:left="2880" w:hanging="360"/>
+      </w:pPr>
+      <w:rPr>
+        <w:rFonts w:ascii="Symbol" w:hAnsi="Symbol" w:hint="default"/>
+      </w:rPr>
+    </w:lvl>
+    <w:lvl w:ilvl="4" w:tplc="04090003" w:tentative="1">
+      <w:start w:val="1"/>
+      <w:numFmt w:val="bullet"/>
+      <w:lvlText w:val="o"/>
+      <w:lvlJc w:val="left"/>
+      <w:pPr>
+        <w:ind w:left="3600" w:hanging="360"/>
+      </w:pPr>
+      <w:rPr>
+        <w:rFonts w:ascii="Courier New" w:hAnsi="Courier New" w:cs="Courier New" w:hint="default"/>
+      </w:rPr>
+    </w:lvl>
+    <w:lvl w:ilvl="5" w:tplc="04090005" w:tentative="1">
+      <w:start w:val="1"/>
+      <w:numFmt w:val="bullet"/>
+      <w:lvlText w:val=""/>
+      <w:lvlJc w:val="left"/>
+      <w:pPr>
+        <w:ind w:left="4320" w:hanging="360"/>
+      </w:pPr>
+      <w:rPr>
+        <w:rFonts w:ascii="Wingdings" w:hAnsi="Wingdings" w:hint="default"/>
+      </w:rPr>
+    </w:lvl>
+    <w:lvl w:ilvl="6" w:tplc="04090001" w:tentative="1">
+      <w:start w:val="1"/>
+      <w:numFmt w:val="bullet"/>
+      <w:lvlText w:val=""/>
+      <w:lvlJc w:val="left"/>
+      <w:pPr>
+        <w:ind w:left="5040" w:hanging="360"/>
+      </w:pPr>
+      <w:rPr>
+        <w:rFonts w:ascii="Symbol" w:hAnsi="Symbol" w:hint="default"/>
+      </w:rPr>
+    </w:lvl>
+    <w:lvl w:ilvl="7" w:tplc="04090003" w:tentative="1">
+      <w:start w:val="1"/>
+      <w:numFmt w:val="bullet"/>
+      <w:lvlText w:val="o"/>
+      <w:lvlJc w:val="left"/>
+      <w:pPr>
+        <w:ind w:left="5760" w:hanging="360"/>
+      </w:pPr>
+      <w:rPr>
+        <w:rFonts w:ascii="Courier New" w:hAnsi="Courier New" w:cs="Courier New" w:hint="default"/>
+      </w:rPr>
+    </w:lvl>
+    <w:lvl w:ilvl="8" w:tplc="04090005" w:tentative="1">
+      <w:start w:val="1"/>
+      <w:numFmt w:val="bullet"/>
+      <w:lvlText w:val=""/>
+      <w:lvlJc w:val="left"/>
+      <w:pPr>
+        <w:ind w:left="6480" w:hanging="360"/>
+      </w:pPr>
+      <w:rPr>
+        <w:rFonts w:ascii="Wingdings" w:hAnsi="Wingdings" w:hint="default"/>
+      </w:rPr>
+    </w:lvl>
+  </w:abstractNum>
+  <w:abstractNum w:abstractNumId="2" w15:restartNumberingAfterBreak="0">
+    <w:nsid w:val="258E7BD5"/>
+    <w:multiLevelType w:val="hybridMultilevel"/>
+    <w:tmpl w:val="3850D04C"/>
+    <w:lvl w:ilvl="0" w:tplc="6EAAFF42">
       <w:start w:val="1"/>
       <w:numFmt w:val="decimal"/>
       <w:lvlText w:val="%1."/>
       <w:lvlJc w:val="left"/>
       <w:pPr>
-        <w:ind w:left="720" w:hanging="360"/>
+        <w:ind w:left="1080" w:hanging="360"/>
       </w:pPr>
       <w:rPr>
         <w:rFonts w:hint="default"/>
@@ -399,7 +6228,7 @@
       <w:lvlText w:val="%2."/>
       <w:lvlJc w:val="left"/>
       <w:pPr>
-        <w:ind w:left="1440" w:hanging="360"/>
+        <w:ind w:left="1800" w:hanging="360"/>
       </w:pPr>
     </w:lvl>
     <w:lvl w:ilvl="2" w:tplc="0409001B" w:tentative="1">
@@ -408,7 +6237,7 @@
       <w:lvlText w:val="%3."/>
       <w:lvlJc w:val="right"/>
       <w:pPr>
-        <w:ind w:left="2160" w:hanging="180"/>
+        <w:ind w:left="2520" w:hanging="180"/>
       </w:pPr>
     </w:lvl>
     <w:lvl w:ilvl="3" w:tplc="0409000F" w:tentative="1">
@@ -417,7 +6246,7 @@
       <w:lvlText w:val="%4."/>
       <w:lvlJc w:val="left"/>
       <w:pPr>
-        <w:ind w:left="2880" w:hanging="360"/>
+        <w:ind w:left="3240" w:hanging="360"/>
       </w:pPr>
     </w:lvl>
     <w:lvl w:ilvl="4" w:tplc="04090019" w:tentative="1">
@@ -426,7 +6255,7 @@
       <w:lvlText w:val="%5."/>
       <w:lvlJc w:val="left"/>
       <w:pPr>
-        <w:ind w:left="3600" w:hanging="360"/>
+        <w:ind w:left="3960" w:hanging="360"/>
       </w:pPr>
     </w:lvl>
     <w:lvl w:ilvl="5" w:tplc="0409001B" w:tentative="1">
@@ -435,7 +6264,7 @@
       <w:lvlText w:val="%6."/>
       <w:lvlJc w:val="right"/>
       <w:pPr>
-        <w:ind w:left="4320" w:hanging="180"/>
+        <w:ind w:left="4680" w:hanging="180"/>
       </w:pPr>
     </w:lvl>
     <w:lvl w:ilvl="6" w:tplc="0409000F" w:tentative="1">
@@ -444,7 +6273,7 @@
       <w:lvlText w:val="%7."/>
       <w:lvlJc w:val="left"/>
       <w:pPr>
-        <w:ind w:left="5040" w:hanging="360"/>
+        <w:ind w:left="5400" w:hanging="360"/>
       </w:pPr>
     </w:lvl>
     <w:lvl w:ilvl="7" w:tplc="04090019" w:tentative="1">
@@ -453,7 +6282,7 @@
       <w:lvlText w:val="%8."/>
       <w:lvlJc w:val="left"/>
       <w:pPr>
-        <w:ind w:left="5760" w:hanging="360"/>
+        <w:ind w:left="6120" w:hanging="360"/>
       </w:pPr>
     </w:lvl>
     <w:lvl w:ilvl="8" w:tplc="0409001B" w:tentative="1">
@@ -462,12 +6291,110 @@
       <w:lvlText w:val="%9."/>
       <w:lvlJc w:val="right"/>
       <w:pPr>
+        <w:ind w:left="6840" w:hanging="180"/>
+      </w:pPr>
+    </w:lvl>
+  </w:abstractNum>
+  <w:abstractNum w:abstractNumId="3" w15:restartNumberingAfterBreak="0">
+    <w:nsid w:val="65860465"/>
+    <w:multiLevelType w:val="hybridMultilevel"/>
+    <w:tmpl w:val="A61628FA"/>
+    <w:lvl w:ilvl="0" w:tplc="0409000F">
+      <w:start w:val="1"/>
+      <w:numFmt w:val="decimal"/>
+      <w:lvlText w:val="%1."/>
+      <w:lvlJc w:val="left"/>
+      <w:pPr>
+        <w:ind w:left="720" w:hanging="360"/>
+      </w:pPr>
+      <w:rPr>
+        <w:rFonts w:hint="default"/>
+      </w:rPr>
+    </w:lvl>
+    <w:lvl w:ilvl="1" w:tplc="04090019" w:tentative="1">
+      <w:start w:val="1"/>
+      <w:numFmt w:val="lowerLetter"/>
+      <w:lvlText w:val="%2."/>
+      <w:lvlJc w:val="left"/>
+      <w:pPr>
+        <w:ind w:left="1440" w:hanging="360"/>
+      </w:pPr>
+    </w:lvl>
+    <w:lvl w:ilvl="2" w:tplc="0409001B" w:tentative="1">
+      <w:start w:val="1"/>
+      <w:numFmt w:val="lowerRoman"/>
+      <w:lvlText w:val="%3."/>
+      <w:lvlJc w:val="right"/>
+      <w:pPr>
+        <w:ind w:left="2160" w:hanging="180"/>
+      </w:pPr>
+    </w:lvl>
+    <w:lvl w:ilvl="3" w:tplc="0409000F" w:tentative="1">
+      <w:start w:val="1"/>
+      <w:numFmt w:val="decimal"/>
+      <w:lvlText w:val="%4."/>
+      <w:lvlJc w:val="left"/>
+      <w:pPr>
+        <w:ind w:left="2880" w:hanging="360"/>
+      </w:pPr>
+    </w:lvl>
+    <w:lvl w:ilvl="4" w:tplc="04090019" w:tentative="1">
+      <w:start w:val="1"/>
+      <w:numFmt w:val="lowerLetter"/>
+      <w:lvlText w:val="%5."/>
+      <w:lvlJc w:val="left"/>
+      <w:pPr>
+        <w:ind w:left="3600" w:hanging="360"/>
+      </w:pPr>
+    </w:lvl>
+    <w:lvl w:ilvl="5" w:tplc="0409001B" w:tentative="1">
+      <w:start w:val="1"/>
+      <w:numFmt w:val="lowerRoman"/>
+      <w:lvlText w:val="%6."/>
+      <w:lvlJc w:val="right"/>
+      <w:pPr>
+        <w:ind w:left="4320" w:hanging="180"/>
+      </w:pPr>
+    </w:lvl>
+    <w:lvl w:ilvl="6" w:tplc="0409000F" w:tentative="1">
+      <w:start w:val="1"/>
+      <w:numFmt w:val="decimal"/>
+      <w:lvlText w:val="%7."/>
+      <w:lvlJc w:val="left"/>
+      <w:pPr>
+        <w:ind w:left="5040" w:hanging="360"/>
+      </w:pPr>
+    </w:lvl>
+    <w:lvl w:ilvl="7" w:tplc="04090019" w:tentative="1">
+      <w:start w:val="1"/>
+      <w:numFmt w:val="lowerLetter"/>
+      <w:lvlText w:val="%8."/>
+      <w:lvlJc w:val="left"/>
+      <w:pPr>
+        <w:ind w:left="5760" w:hanging="360"/>
+      </w:pPr>
+    </w:lvl>
+    <w:lvl w:ilvl="8" w:tplc="0409001B" w:tentative="1">
+      <w:start w:val="1"/>
+      <w:numFmt w:val="lowerRoman"/>
+      <w:lvlText w:val="%9."/>
+      <w:lvlJc w:val="right"/>
+      <w:pPr>
         <w:ind w:left="6480" w:hanging="180"/>
       </w:pPr>
     </w:lvl>
   </w:abstractNum>
   <w:num w:numId="1">
+    <w:abstractNumId w:val="3"/>
+  </w:num>
+  <w:num w:numId="2">
+    <w:abstractNumId w:val="2"/>
+  </w:num>
+  <w:num w:numId="3">
     <w:abstractNumId w:val="0"/>
+  </w:num>
+  <w:num w:numId="4">
+    <w:abstractNumId w:val="1"/>
   </w:num>
 </w:numbering>
 </file>
@@ -595,6 +6522,7 @@
     <w:lsdException w:name="HTML Sample" w:semiHidden="1" w:unhideWhenUsed="1"/>
     <w:lsdException w:name="HTML Typewriter" w:semiHidden="1" w:unhideWhenUsed="1"/>
     <w:lsdException w:name="HTML Variable" w:semiHidden="1" w:unhideWhenUsed="1"/>
+    <w:lsdException w:name="Normal Table" w:semiHidden="1" w:unhideWhenUsed="1"/>
     <w:lsdException w:name="annotation subject" w:semiHidden="1" w:unhideWhenUsed="1"/>
     <w:lsdException w:name="No List" w:semiHidden="1" w:unhideWhenUsed="1"/>
     <w:lsdException w:name="Outline List 1" w:semiHidden="1" w:unhideWhenUsed="1"/>
@@ -641,8 +6569,10 @@
     <w:lsdException w:name="Table Subtle 2" w:semiHidden="1" w:unhideWhenUsed="1"/>
     <w:lsdException w:name="Table Web 1" w:semiHidden="1" w:unhideWhenUsed="1"/>
     <w:lsdException w:name="Table Web 2" w:semiHidden="1" w:unhideWhenUsed="1"/>
+    <w:lsdException w:name="Table Web 3" w:semiHidden="1" w:unhideWhenUsed="1"/>
     <w:lsdException w:name="Balloon Text" w:semiHidden="1" w:unhideWhenUsed="1"/>
     <w:lsdException w:name="Table Grid" w:uiPriority="39"/>
+    <w:lsdException w:name="Table Theme" w:semiHidden="1" w:unhideWhenUsed="1"/>
     <w:lsdException w:name="Placeholder Text" w:semiHidden="1"/>
     <w:lsdException w:name="No Spacing" w:uiPriority="1" w:qFormat="1"/>
     <w:lsdException w:name="Light Shading" w:uiPriority="60"/>
@@ -999,6 +6929,126 @@
       <w:szCs w:val="26"/>
     </w:rPr>
   </w:style>
+  <w:style w:type="paragraph" w:styleId="ListParagraph">
+    <w:name w:val="List Paragraph"/>
+    <w:basedOn w:val="Normal"/>
+    <w:uiPriority w:val="34"/>
+    <w:qFormat/>
+    <w:rsid w:val="002540AD"/>
+    <w:pPr>
+      <w:ind w:left="720"/>
+      <w:contextualSpacing/>
+    </w:pPr>
+  </w:style>
+  <w:style w:type="paragraph" w:styleId="HTMLPreformatted">
+    <w:name w:val="HTML Preformatted"/>
+    <w:basedOn w:val="Normal"/>
+    <w:link w:val="HTMLPreformattedChar"/>
+    <w:uiPriority w:val="99"/>
+    <w:semiHidden/>
+    <w:unhideWhenUsed/>
+    <w:rsid w:val="0091601F"/>
+    <w:pPr>
+      <w:tabs>
+        <w:tab w:val="left" w:pos="916"/>
+        <w:tab w:val="left" w:pos="1832"/>
+        <w:tab w:val="left" w:pos="2748"/>
+        <w:tab w:val="left" w:pos="3664"/>
+        <w:tab w:val="left" w:pos="4580"/>
+        <w:tab w:val="left" w:pos="5496"/>
+        <w:tab w:val="left" w:pos="6412"/>
+        <w:tab w:val="left" w:pos="7328"/>
+        <w:tab w:val="left" w:pos="8244"/>
+        <w:tab w:val="left" w:pos="9160"/>
+        <w:tab w:val="left" w:pos="10076"/>
+        <w:tab w:val="left" w:pos="10992"/>
+        <w:tab w:val="left" w:pos="11908"/>
+        <w:tab w:val="left" w:pos="12824"/>
+        <w:tab w:val="left" w:pos="13740"/>
+        <w:tab w:val="left" w:pos="14656"/>
+      </w:tabs>
+      <w:spacing w:after="0" w:line="240" w:lineRule="auto"/>
+    </w:pPr>
+    <w:rPr>
+      <w:rFonts w:ascii="Courier New" w:eastAsia="Times New Roman" w:hAnsi="Courier New" w:cs="Courier New"/>
+      <w:sz w:val="20"/>
+      <w:szCs w:val="20"/>
+    </w:rPr>
+  </w:style>
+  <w:style w:type="character" w:customStyle="1" w:styleId="HTMLPreformattedChar">
+    <w:name w:val="HTML Preformatted Char"/>
+    <w:basedOn w:val="DefaultParagraphFont"/>
+    <w:link w:val="HTMLPreformatted"/>
+    <w:uiPriority w:val="99"/>
+    <w:semiHidden/>
+    <w:rsid w:val="0091601F"/>
+    <w:rPr>
+      <w:rFonts w:ascii="Courier New" w:eastAsia="Times New Roman" w:hAnsi="Courier New" w:cs="Courier New"/>
+      <w:sz w:val="20"/>
+      <w:szCs w:val="20"/>
+    </w:rPr>
+  </w:style>
+  <w:style w:type="paragraph" w:styleId="TOCHeading">
+    <w:name w:val="TOC Heading"/>
+    <w:basedOn w:val="Heading1"/>
+    <w:next w:val="Normal"/>
+    <w:uiPriority w:val="39"/>
+    <w:unhideWhenUsed/>
+    <w:qFormat/>
+    <w:rsid w:val="009E4B51"/>
+    <w:pPr>
+      <w:outlineLvl w:val="9"/>
+    </w:pPr>
+  </w:style>
+  <w:style w:type="paragraph" w:styleId="TOC1">
+    <w:name w:val="toc 1"/>
+    <w:basedOn w:val="Normal"/>
+    <w:next w:val="Normal"/>
+    <w:autoRedefine/>
+    <w:uiPriority w:val="39"/>
+    <w:unhideWhenUsed/>
+    <w:rsid w:val="009E4B51"/>
+    <w:pPr>
+      <w:spacing w:after="100"/>
+    </w:pPr>
+  </w:style>
+  <w:style w:type="paragraph" w:styleId="TOC2">
+    <w:name w:val="toc 2"/>
+    <w:basedOn w:val="Normal"/>
+    <w:next w:val="Normal"/>
+    <w:autoRedefine/>
+    <w:uiPriority w:val="39"/>
+    <w:unhideWhenUsed/>
+    <w:rsid w:val="009E4B51"/>
+    <w:pPr>
+      <w:spacing w:after="100"/>
+      <w:ind w:left="220"/>
+    </w:pPr>
+  </w:style>
+  <w:style w:type="paragraph" w:styleId="TOC3">
+    <w:name w:val="toc 3"/>
+    <w:basedOn w:val="Normal"/>
+    <w:next w:val="Normal"/>
+    <w:autoRedefine/>
+    <w:uiPriority w:val="39"/>
+    <w:unhideWhenUsed/>
+    <w:rsid w:val="009E4B51"/>
+    <w:pPr>
+      <w:spacing w:after="100"/>
+      <w:ind w:left="440"/>
+    </w:pPr>
+  </w:style>
+  <w:style w:type="character" w:styleId="Hyperlink">
+    <w:name w:val="Hyperlink"/>
+    <w:basedOn w:val="DefaultParagraphFont"/>
+    <w:uiPriority w:val="99"/>
+    <w:unhideWhenUsed/>
+    <w:rsid w:val="009E4B51"/>
+    <w:rPr>
+      <w:color w:val="0563C1" w:themeColor="hyperlink"/>
+      <w:u w:val="single"/>
+    </w:rPr>
+  </w:style>
 </w:styles>
 </file>
 
@@ -1295,4 +7345,16 @@
     </a:ext>
   </a:extLst>
 </a:theme>
+</file>
+
+<file path=customXml/item1.xml><?xml version="1.0" encoding="utf-8"?>
+<b:Sources xmlns:b="http://schemas.openxmlformats.org/officeDocument/2006/bibliography" xmlns="http://schemas.openxmlformats.org/officeDocument/2006/bibliography" SelectedStyle="\APASixthEditionOfficeOnline.xsl" StyleName="APA" Version="6"/>
+</file>
+
+<file path=customXml/itemProps1.xml><?xml version="1.0" encoding="utf-8"?>
+<ds:datastoreItem xmlns:ds="http://schemas.openxmlformats.org/officeDocument/2006/customXml" ds:itemID="{276F5D78-8808-4B50-8564-F88D5EBA7FC2}">
+  <ds:schemaRefs>
+    <ds:schemaRef ds:uri="http://schemas.openxmlformats.org/officeDocument/2006/bibliography"/>
+  </ds:schemaRefs>
+</ds:datastoreItem>
 </file>
--- a/Python.docx
+++ b/Python.docx
@@ -4090,8 +4090,259 @@
       <w:bookmarkEnd w:id="9"/>
     </w:p>
     <w:p>
+      <w:r>
+        <w:t>The following operations can be applied  to all numeric types  -</w:t>
+      </w:r>
+    </w:p>
+    <w:p>
+      <w:pPr>
+        <w:pStyle w:val="ListParagraph"/>
+        <w:numPr>
+          <w:ilvl w:val="0"/>
+          <w:numId w:val="5"/>
+        </w:numPr>
+      </w:pPr>
+      <w:r>
+        <w:t>x + y  addition</w:t>
+      </w:r>
+    </w:p>
+    <w:p>
+      <w:pPr>
+        <w:pStyle w:val="ListParagraph"/>
+        <w:numPr>
+          <w:ilvl w:val="0"/>
+          <w:numId w:val="5"/>
+        </w:numPr>
+      </w:pPr>
+      <w:r>
+        <w:t>x – y subtraction</w:t>
+      </w:r>
+    </w:p>
+    <w:p>
+      <w:pPr>
+        <w:pStyle w:val="ListParagraph"/>
+        <w:numPr>
+          <w:ilvl w:val="0"/>
+          <w:numId w:val="5"/>
+        </w:numPr>
+      </w:pPr>
+      <w:r>
+        <w:t>x * y multiplication</w:t>
+      </w:r>
+    </w:p>
+    <w:p>
+      <w:pPr>
+        <w:pStyle w:val="ListParagraph"/>
+        <w:numPr>
+          <w:ilvl w:val="0"/>
+          <w:numId w:val="5"/>
+        </w:numPr>
+      </w:pPr>
+      <w:r>
+        <w:t>x / y division</w:t>
+      </w:r>
+    </w:p>
+    <w:p>
+      <w:pPr>
+        <w:pStyle w:val="ListParagraph"/>
+        <w:numPr>
+          <w:ilvl w:val="0"/>
+          <w:numId w:val="5"/>
+        </w:numPr>
+      </w:pPr>
+      <w:r>
+        <w:t xml:space="preserve">x ** y power of x </w:t>
+      </w:r>
+    </w:p>
+    <w:p>
+      <w:pPr>
+        <w:pStyle w:val="ListParagraph"/>
+        <w:numPr>
+          <w:ilvl w:val="0"/>
+          <w:numId w:val="5"/>
+        </w:numPr>
+      </w:pPr>
+      <w:r>
+        <w:t>x % y Modulo  (x mod y)</w:t>
+      </w:r>
+    </w:p>
+    <w:p>
+      <w:pPr>
+        <w:pStyle w:val="ListParagraph"/>
+        <w:numPr>
+          <w:ilvl w:val="0"/>
+          <w:numId w:val="5"/>
+        </w:numPr>
+      </w:pPr>
+      <w:r>
+        <w:t>--x unary minus</w:t>
+      </w:r>
+    </w:p>
+    <w:p>
+      <w:pPr>
+        <w:pStyle w:val="ListParagraph"/>
+        <w:numPr>
+          <w:ilvl w:val="0"/>
+          <w:numId w:val="5"/>
+        </w:numPr>
+      </w:pPr>
+      <w:r>
+        <w:t>+x   unary plus</w:t>
+      </w:r>
+    </w:p>
+    <w:p/>
+    <w:p>
+      <w:r>
+        <w:lastRenderedPageBreak/>
+        <w:t>Build in functions on all numeric types</w:t>
+      </w:r>
+    </w:p>
+    <w:p>
+      <w:pPr>
+        <w:pStyle w:val="ListParagraph"/>
+        <w:numPr>
+          <w:ilvl w:val="0"/>
+          <w:numId w:val="6"/>
+        </w:numPr>
+      </w:pPr>
+      <w:r>
+        <w:t>Abs(x) – absolute value</w:t>
+      </w:r>
+    </w:p>
+    <w:p>
+      <w:pPr>
+        <w:pStyle w:val="ListParagraph"/>
+        <w:numPr>
+          <w:ilvl w:val="0"/>
+          <w:numId w:val="6"/>
+        </w:numPr>
+      </w:pPr>
+      <w:proofErr w:type="spellStart"/>
+      <w:r>
+        <w:t>divmod</w:t>
+      </w:r>
+      <w:proofErr w:type="spellEnd"/>
+      <w:r>
+        <w:t>(x ,y)  - return (int  ( x / y), x % y)</w:t>
+      </w:r>
+    </w:p>
+    <w:p>
+      <w:pPr>
+        <w:pStyle w:val="ListParagraph"/>
+        <w:numPr>
+          <w:ilvl w:val="0"/>
+          <w:numId w:val="6"/>
+        </w:numPr>
+      </w:pPr>
+      <w:r>
+        <w:t>pow (x , y [, modulo] – returns (x ** y) % modulo</w:t>
+      </w:r>
+    </w:p>
+    <w:p>
+      <w:pPr>
+        <w:pStyle w:val="ListParagraph"/>
+        <w:numPr>
+          <w:ilvl w:val="0"/>
+          <w:numId w:val="6"/>
+        </w:numPr>
+      </w:pPr>
+      <w:r>
+        <w:t>round (x, [n]) – returns to the nearest integer (floating point number only)</w:t>
+      </w:r>
+    </w:p>
+    <w:p/>
+    <w:p>
       <w:pPr>
         <w:pStyle w:val="Heading2"/>
+      </w:pPr>
+      <w:r>
+        <w:t>Comparison Operator</w:t>
+      </w:r>
+    </w:p>
+    <w:p>
+      <w:pPr>
+        <w:pStyle w:val="ListParagraph"/>
+        <w:numPr>
+          <w:ilvl w:val="0"/>
+          <w:numId w:val="7"/>
+        </w:numPr>
+      </w:pPr>
+      <w:r>
+        <w:t>x &lt; y – less than</w:t>
+      </w:r>
+    </w:p>
+    <w:p>
+      <w:pPr>
+        <w:pStyle w:val="ListParagraph"/>
+        <w:numPr>
+          <w:ilvl w:val="0"/>
+          <w:numId w:val="7"/>
+        </w:numPr>
+      </w:pPr>
+      <w:r>
+        <w:t>x  &gt; y – greater than</w:t>
+      </w:r>
+    </w:p>
+    <w:p>
+      <w:pPr>
+        <w:pStyle w:val="ListParagraph"/>
+        <w:numPr>
+          <w:ilvl w:val="0"/>
+          <w:numId w:val="7"/>
+        </w:numPr>
+      </w:pPr>
+      <w:r>
+        <w:t>x == y – equal to</w:t>
+      </w:r>
+    </w:p>
+    <w:p>
+      <w:pPr>
+        <w:pStyle w:val="ListParagraph"/>
+        <w:numPr>
+          <w:ilvl w:val="0"/>
+          <w:numId w:val="7"/>
+        </w:numPr>
+      </w:pPr>
+      <w:r>
+        <w:t xml:space="preserve">x != y – not equal to </w:t>
+      </w:r>
+    </w:p>
+    <w:p>
+      <w:pPr>
+        <w:pStyle w:val="ListParagraph"/>
+        <w:numPr>
+          <w:ilvl w:val="0"/>
+          <w:numId w:val="7"/>
+        </w:numPr>
+      </w:pPr>
+      <w:r>
+        <w:t>x &gt;= y – greater than or equal to</w:t>
+      </w:r>
+    </w:p>
+    <w:p>
+      <w:pPr>
+        <w:pStyle w:val="ListParagraph"/>
+        <w:numPr>
+          <w:ilvl w:val="0"/>
+          <w:numId w:val="7"/>
+        </w:numPr>
+      </w:pPr>
+      <w:r>
+        <w:t xml:space="preserve">x &lt;= y – less than or </w:t>
+      </w:r>
+      <w:proofErr w:type="spellStart"/>
+      <w:r>
+        <w:t>eaual</w:t>
+      </w:r>
+      <w:proofErr w:type="spellEnd"/>
+      <w:r>
+        <w:t xml:space="preserve"> to</w:t>
+      </w:r>
+    </w:p>
+    <w:p/>
+    <w:p>
+      <w:pPr>
+        <w:pStyle w:val="Heading2"/>
         <w:spacing w:line="360" w:lineRule="auto"/>
       </w:pPr>
       <w:bookmarkStart w:id="10" w:name="_Toc33431919"/>
@@ -4112,10 +4363,194 @@
       <w:bookmarkEnd w:id="11"/>
     </w:p>
     <w:p>
-      <w:pPr>
-        <w:spacing w:line="360" w:lineRule="auto"/>
-      </w:pPr>
-    </w:p>
+      <w:r>
+        <w:t xml:space="preserve">X or y – </w:t>
+      </w:r>
+      <w:r>
+        <w:t xml:space="preserve">Logical or - </w:t>
+      </w:r>
+      <w:r>
+        <w:t>if x is false, return Y, otherwise return x</w:t>
+      </w:r>
+    </w:p>
+    <w:p>
+      <w:r>
+        <w:t xml:space="preserve">X and y – </w:t>
+      </w:r>
+      <w:r>
+        <w:t xml:space="preserve">Logical and - </w:t>
+      </w:r>
+      <w:r>
+        <w:t xml:space="preserve">if x is false, return x, otherwise return y </w:t>
+      </w:r>
+    </w:p>
+    <w:p>
+      <w:r>
+        <w:t>Not x  -</w:t>
+      </w:r>
+      <w:r>
+        <w:t xml:space="preserve"> logical negation</w:t>
+      </w:r>
+      <w:r>
+        <w:t xml:space="preserve"> :</w:t>
+      </w:r>
+      <w:r>
+        <w:t xml:space="preserve"> if x is false, return 1, otherwise 0</w:t>
+      </w:r>
+    </w:p>
+    <w:p/>
+    <w:p>
+      <w:pPr>
+        <w:pStyle w:val="Heading2"/>
+      </w:pPr>
+      <w:r>
+        <w:t>Operations on Sequence</w:t>
+      </w:r>
+    </w:p>
+    <w:p>
+      <w:r>
+        <w:t>The following operators can be applied to sequence types including strings, lists and tuples :</w:t>
+      </w:r>
+    </w:p>
+    <w:p>
+      <w:pPr>
+        <w:pStyle w:val="ListParagraph"/>
+        <w:numPr>
+          <w:ilvl w:val="0"/>
+          <w:numId w:val="8"/>
+        </w:numPr>
+      </w:pPr>
+      <w:r>
+        <w:t>s + r – concatenation</w:t>
+      </w:r>
+    </w:p>
+    <w:p>
+      <w:pPr>
+        <w:pStyle w:val="ListParagraph"/>
+        <w:numPr>
+          <w:ilvl w:val="0"/>
+          <w:numId w:val="8"/>
+        </w:numPr>
+      </w:pPr>
+      <w:r>
+        <w:t>s * n – makes n copies of s where n is an integer</w:t>
+      </w:r>
+    </w:p>
+    <w:p>
+      <w:pPr>
+        <w:pStyle w:val="ListParagraph"/>
+        <w:numPr>
+          <w:ilvl w:val="0"/>
+          <w:numId w:val="8"/>
+        </w:numPr>
+      </w:pPr>
+      <w:r>
+        <w:t>s % d – String formatting (strings only)</w:t>
+      </w:r>
+    </w:p>
+    <w:p>
+      <w:pPr>
+        <w:pStyle w:val="ListParagraph"/>
+        <w:numPr>
+          <w:ilvl w:val="0"/>
+          <w:numId w:val="8"/>
+        </w:numPr>
+      </w:pPr>
+      <w:r>
+        <w:t>s[</w:t>
+      </w:r>
+      <w:proofErr w:type="spellStart"/>
+      <w:r>
+        <w:t>i</w:t>
+      </w:r>
+      <w:proofErr w:type="spellEnd"/>
+      <w:r>
+        <w:t>] – indexing</w:t>
+      </w:r>
+    </w:p>
+    <w:p>
+      <w:pPr>
+        <w:pStyle w:val="ListParagraph"/>
+        <w:numPr>
+          <w:ilvl w:val="0"/>
+          <w:numId w:val="8"/>
+        </w:numPr>
+      </w:pPr>
+      <w:r>
+        <w:t>s [ I : j ] – slicing only</w:t>
+      </w:r>
+    </w:p>
+    <w:p>
+      <w:pPr>
+        <w:pStyle w:val="ListParagraph"/>
+        <w:numPr>
+          <w:ilvl w:val="0"/>
+          <w:numId w:val="8"/>
+        </w:numPr>
+      </w:pPr>
+      <w:r>
+        <w:t>x in s, x not in s – membership</w:t>
+      </w:r>
+    </w:p>
+    <w:p>
+      <w:pPr>
+        <w:pStyle w:val="ListParagraph"/>
+        <w:numPr>
+          <w:ilvl w:val="0"/>
+          <w:numId w:val="8"/>
+        </w:numPr>
+      </w:pPr>
+      <w:r>
+        <w:t>for x in s: - iteration</w:t>
+      </w:r>
+    </w:p>
+    <w:p>
+      <w:pPr>
+        <w:pStyle w:val="ListParagraph"/>
+        <w:numPr>
+          <w:ilvl w:val="0"/>
+          <w:numId w:val="8"/>
+        </w:numPr>
+      </w:pPr>
+      <w:proofErr w:type="spellStart"/>
+      <w:r>
+        <w:t>len</w:t>
+      </w:r>
+      <w:proofErr w:type="spellEnd"/>
+      <w:r>
+        <w:t>(s) – length</w:t>
+      </w:r>
+    </w:p>
+    <w:p>
+      <w:pPr>
+        <w:pStyle w:val="ListParagraph"/>
+        <w:numPr>
+          <w:ilvl w:val="0"/>
+          <w:numId w:val="8"/>
+        </w:numPr>
+      </w:pPr>
+      <w:r>
+        <w:t>min(s) – Minimum item</w:t>
+      </w:r>
+    </w:p>
+    <w:p>
+      <w:pPr>
+        <w:pStyle w:val="ListParagraph"/>
+        <w:numPr>
+          <w:ilvl w:val="0"/>
+          <w:numId w:val="8"/>
+        </w:numPr>
+      </w:pPr>
+      <w:r>
+        <w:t>max(s) – maximum item</w:t>
+      </w:r>
+    </w:p>
+    <w:p>
+      <w:pPr>
+        <w:spacing w:line="360" w:lineRule="auto"/>
+      </w:pPr>
+    </w:p>
+    <w:p/>
     <w:p>
       <w:pPr>
         <w:pStyle w:val="Heading2"/>
@@ -4236,8 +4671,6 @@
         </w:rPr>
         <w:br/>
       </w:r>
-      <w:bookmarkStart w:id="14" w:name="_GoBack"/>
-      <w:bookmarkEnd w:id="14"/>
       <w:r>
         <w:rPr>
           <w:rFonts w:ascii="Courier New" w:eastAsia="Times New Roman" w:hAnsi="Courier New" w:cs="Courier New"/>
@@ -5519,6 +5952,31 @@
         <w:spacing w:line="360" w:lineRule="auto"/>
       </w:pPr>
       <w:r>
+        <w:t>For I in s :</w:t>
+      </w:r>
+    </w:p>
+    <w:p>
+      <w:pPr>
+        <w:spacing w:line="360" w:lineRule="auto"/>
+        <w:ind w:firstLine="720"/>
+      </w:pPr>
+      <w:r>
+        <w:t>Statements</w:t>
+      </w:r>
+    </w:p>
+    <w:p>
+      <w:pPr>
+        <w:spacing w:line="360" w:lineRule="auto"/>
+        <w:ind w:firstLine="720"/>
+      </w:pPr>
+      <w:bookmarkStart w:id="14" w:name="_GoBack"/>
+      <w:bookmarkEnd w:id="14"/>
+    </w:p>
+    <w:p>
+      <w:pPr>
+        <w:spacing w:line="360" w:lineRule="auto"/>
+      </w:pPr>
+      <w:r>
         <w:t>For loop with else</w:t>
       </w:r>
     </w:p>
@@ -5591,6 +6049,7 @@
       </w:pPr>
       <w:bookmarkStart w:id="17" w:name="_Toc33431925"/>
       <w:r>
+        <w:lastRenderedPageBreak/>
         <w:t>Tuple</w:t>
       </w:r>
       <w:bookmarkEnd w:id="17"/>
@@ -5698,7 +6157,6 @@
         <w:spacing w:line="360" w:lineRule="auto"/>
       </w:pPr>
       <w:r>
-        <w:lastRenderedPageBreak/>
         <w:t>int() - convert string to int</w:t>
       </w:r>
     </w:p>
@@ -6207,6 +6665,119 @@
     </w:lvl>
   </w:abstractNum>
   <w:abstractNum w:abstractNumId="2" w15:restartNumberingAfterBreak="0">
+    <w:nsid w:val="18232D65"/>
+    <w:multiLevelType w:val="hybridMultilevel"/>
+    <w:tmpl w:val="66261C22"/>
+    <w:lvl w:ilvl="0" w:tplc="04090001">
+      <w:start w:val="1"/>
+      <w:numFmt w:val="bullet"/>
+      <w:lvlText w:val=""/>
+      <w:lvlJc w:val="left"/>
+      <w:pPr>
+        <w:ind w:left="720" w:hanging="360"/>
+      </w:pPr>
+      <w:rPr>
+        <w:rFonts w:ascii="Symbol" w:hAnsi="Symbol" w:hint="default"/>
+      </w:rPr>
+    </w:lvl>
+    <w:lvl w:ilvl="1" w:tplc="04090003" w:tentative="1">
+      <w:start w:val="1"/>
+      <w:numFmt w:val="bullet"/>
+      <w:lvlText w:val="o"/>
+      <w:lvlJc w:val="left"/>
+      <w:pPr>
+        <w:ind w:left="1440" w:hanging="360"/>
+      </w:pPr>
+      <w:rPr>
+        <w:rFonts w:ascii="Courier New" w:hAnsi="Courier New" w:cs="Courier New" w:hint="default"/>
+      </w:rPr>
+    </w:lvl>
+    <w:lvl w:ilvl="2" w:tplc="04090005" w:tentative="1">
+      <w:start w:val="1"/>
+      <w:numFmt w:val="bullet"/>
+      <w:lvlText w:val=""/>
+      <w:lvlJc w:val="left"/>
+      <w:pPr>
+        <w:ind w:left="2160" w:hanging="360"/>
+      </w:pPr>
+      <w:rPr>
+        <w:rFonts w:ascii="Wingdings" w:hAnsi="Wingdings" w:hint="default"/>
+      </w:rPr>
+    </w:lvl>
+    <w:lvl w:ilvl="3" w:tplc="04090001" w:tentative="1">
+      <w:start w:val="1"/>
+      <w:numFmt w:val="bullet"/>
+      <w:lvlText w:val=""/>
+      <w:lvlJc w:val="left"/>
+      <w:pPr>
+        <w:ind w:left="2880" w:hanging="360"/>
+      </w:pPr>
+      <w:rPr>
+        <w:rFonts w:ascii="Symbol" w:hAnsi="Symbol" w:hint="default"/>
+      </w:rPr>
+    </w:lvl>
+    <w:lvl w:ilvl="4" w:tplc="04090003" w:tentative="1">
+      <w:start w:val="1"/>
+      <w:numFmt w:val="bullet"/>
+      <w:lvlText w:val="o"/>
+      <w:lvlJc w:val="left"/>
+      <w:pPr>
+        <w:ind w:left="3600" w:hanging="360"/>
+      </w:pPr>
+      <w:rPr>
+        <w:rFonts w:ascii="Courier New" w:hAnsi="Courier New" w:cs="Courier New" w:hint="default"/>
+      </w:rPr>
+    </w:lvl>
+    <w:lvl w:ilvl="5" w:tplc="04090005" w:tentative="1">
+      <w:start w:val="1"/>
+      <w:numFmt w:val="bullet"/>
+      <w:lvlText w:val=""/>
+      <w:lvlJc w:val="left"/>
+      <w:pPr>
+        <w:ind w:left="4320" w:hanging="360"/>
+      </w:pPr>
+      <w:rPr>
+        <w:rFonts w:ascii="Wingdings" w:hAnsi="Wingdings" w:hint="default"/>
+      </w:rPr>
+    </w:lvl>
+    <w:lvl w:ilvl="6" w:tplc="04090001" w:tentative="1">
+      <w:start w:val="1"/>
+      <w:numFmt w:val="bullet"/>
+      <w:lvlText w:val=""/>
+      <w:lvlJc w:val="left"/>
+      <w:pPr>
+        <w:ind w:left="5040" w:hanging="360"/>
+      </w:pPr>
+      <w:rPr>
+        <w:rFonts w:ascii="Symbol" w:hAnsi="Symbol" w:hint="default"/>
+      </w:rPr>
+    </w:lvl>
+    <w:lvl w:ilvl="7" w:tplc="04090003" w:tentative="1">
+      <w:start w:val="1"/>
+      <w:numFmt w:val="bullet"/>
+      <w:lvlText w:val="o"/>
+      <w:lvlJc w:val="left"/>
+      <w:pPr>
+        <w:ind w:left="5760" w:hanging="360"/>
+      </w:pPr>
+      <w:rPr>
+        <w:rFonts w:ascii="Courier New" w:hAnsi="Courier New" w:cs="Courier New" w:hint="default"/>
+      </w:rPr>
+    </w:lvl>
+    <w:lvl w:ilvl="8" w:tplc="04090005" w:tentative="1">
+      <w:start w:val="1"/>
+      <w:numFmt w:val="bullet"/>
+      <w:lvlText w:val=""/>
+      <w:lvlJc w:val="left"/>
+      <w:pPr>
+        <w:ind w:left="6480" w:hanging="360"/>
+      </w:pPr>
+      <w:rPr>
+        <w:rFonts w:ascii="Wingdings" w:hAnsi="Wingdings" w:hint="default"/>
+      </w:rPr>
+    </w:lvl>
+  </w:abstractNum>
+  <w:abstractNum w:abstractNumId="3" w15:restartNumberingAfterBreak="0">
     <w:nsid w:val="258E7BD5"/>
     <w:multiLevelType w:val="hybridMultilevel"/>
     <w:tmpl w:val="3850D04C"/>
@@ -6295,7 +6866,233 @@
       </w:pPr>
     </w:lvl>
   </w:abstractNum>
-  <w:abstractNum w:abstractNumId="3" w15:restartNumberingAfterBreak="0">
+  <w:abstractNum w:abstractNumId="4" w15:restartNumberingAfterBreak="0">
+    <w:nsid w:val="267B6DA6"/>
+    <w:multiLevelType w:val="hybridMultilevel"/>
+    <w:tmpl w:val="8B2C8B8A"/>
+    <w:lvl w:ilvl="0" w:tplc="04090001">
+      <w:start w:val="1"/>
+      <w:numFmt w:val="bullet"/>
+      <w:lvlText w:val=""/>
+      <w:lvlJc w:val="left"/>
+      <w:pPr>
+        <w:ind w:left="720" w:hanging="360"/>
+      </w:pPr>
+      <w:rPr>
+        <w:rFonts w:ascii="Symbol" w:hAnsi="Symbol" w:hint="default"/>
+      </w:rPr>
+    </w:lvl>
+    <w:lvl w:ilvl="1" w:tplc="04090003" w:tentative="1">
+      <w:start w:val="1"/>
+      <w:numFmt w:val="bullet"/>
+      <w:lvlText w:val="o"/>
+      <w:lvlJc w:val="left"/>
+      <w:pPr>
+        <w:ind w:left="1440" w:hanging="360"/>
+      </w:pPr>
+      <w:rPr>
+        <w:rFonts w:ascii="Courier New" w:hAnsi="Courier New" w:cs="Courier New" w:hint="default"/>
+      </w:rPr>
+    </w:lvl>
+    <w:lvl w:ilvl="2" w:tplc="04090005" w:tentative="1">
+      <w:start w:val="1"/>
+      <w:numFmt w:val="bullet"/>
+      <w:lvlText w:val=""/>
+      <w:lvlJc w:val="left"/>
+      <w:pPr>
+        <w:ind w:left="2160" w:hanging="360"/>
+      </w:pPr>
+      <w:rPr>
+        <w:rFonts w:ascii="Wingdings" w:hAnsi="Wingdings" w:hint="default"/>
+      </w:rPr>
+    </w:lvl>
+    <w:lvl w:ilvl="3" w:tplc="04090001" w:tentative="1">
+      <w:start w:val="1"/>
+      <w:numFmt w:val="bullet"/>
+      <w:lvlText w:val=""/>
+      <w:lvlJc w:val="left"/>
+      <w:pPr>
+        <w:ind w:left="2880" w:hanging="360"/>
+      </w:pPr>
+      <w:rPr>
+        <w:rFonts w:ascii="Symbol" w:hAnsi="Symbol" w:hint="default"/>
+      </w:rPr>
+    </w:lvl>
+    <w:lvl w:ilvl="4" w:tplc="04090003" w:tentative="1">
+      <w:start w:val="1"/>
+      <w:numFmt w:val="bullet"/>
+      <w:lvlText w:val="o"/>
+      <w:lvlJc w:val="left"/>
+      <w:pPr>
+        <w:ind w:left="3600" w:hanging="360"/>
+      </w:pPr>
+      <w:rPr>
+        <w:rFonts w:ascii="Courier New" w:hAnsi="Courier New" w:cs="Courier New" w:hint="default"/>
+      </w:rPr>
+    </w:lvl>
+    <w:lvl w:ilvl="5" w:tplc="04090005" w:tentative="1">
+      <w:start w:val="1"/>
+      <w:numFmt w:val="bullet"/>
+      <w:lvlText w:val=""/>
+      <w:lvlJc w:val="left"/>
+      <w:pPr>
+        <w:ind w:left="4320" w:hanging="360"/>
+      </w:pPr>
+      <w:rPr>
+        <w:rFonts w:ascii="Wingdings" w:hAnsi="Wingdings" w:hint="default"/>
+      </w:rPr>
+    </w:lvl>
+    <w:lvl w:ilvl="6" w:tplc="04090001" w:tentative="1">
+      <w:start w:val="1"/>
+      <w:numFmt w:val="bullet"/>
+      <w:lvlText w:val=""/>
+      <w:lvlJc w:val="left"/>
+      <w:pPr>
+        <w:ind w:left="5040" w:hanging="360"/>
+      </w:pPr>
+      <w:rPr>
+        <w:rFonts w:ascii="Symbol" w:hAnsi="Symbol" w:hint="default"/>
+      </w:rPr>
+    </w:lvl>
+    <w:lvl w:ilvl="7" w:tplc="04090003" w:tentative="1">
+      <w:start w:val="1"/>
+      <w:numFmt w:val="bullet"/>
+      <w:lvlText w:val="o"/>
+      <w:lvlJc w:val="left"/>
+      <w:pPr>
+        <w:ind w:left="5760" w:hanging="360"/>
+      </w:pPr>
+      <w:rPr>
+        <w:rFonts w:ascii="Courier New" w:hAnsi="Courier New" w:cs="Courier New" w:hint="default"/>
+      </w:rPr>
+    </w:lvl>
+    <w:lvl w:ilvl="8" w:tplc="04090005" w:tentative="1">
+      <w:start w:val="1"/>
+      <w:numFmt w:val="bullet"/>
+      <w:lvlText w:val=""/>
+      <w:lvlJc w:val="left"/>
+      <w:pPr>
+        <w:ind w:left="6480" w:hanging="360"/>
+      </w:pPr>
+      <w:rPr>
+        <w:rFonts w:ascii="Wingdings" w:hAnsi="Wingdings" w:hint="default"/>
+      </w:rPr>
+    </w:lvl>
+  </w:abstractNum>
+  <w:abstractNum w:abstractNumId="5" w15:restartNumberingAfterBreak="0">
+    <w:nsid w:val="3D580D65"/>
+    <w:multiLevelType w:val="hybridMultilevel"/>
+    <w:tmpl w:val="0B6A211E"/>
+    <w:lvl w:ilvl="0" w:tplc="04090001">
+      <w:start w:val="1"/>
+      <w:numFmt w:val="bullet"/>
+      <w:lvlText w:val=""/>
+      <w:lvlJc w:val="left"/>
+      <w:pPr>
+        <w:ind w:left="720" w:hanging="360"/>
+      </w:pPr>
+      <w:rPr>
+        <w:rFonts w:ascii="Symbol" w:hAnsi="Symbol" w:hint="default"/>
+      </w:rPr>
+    </w:lvl>
+    <w:lvl w:ilvl="1" w:tplc="04090003" w:tentative="1">
+      <w:start w:val="1"/>
+      <w:numFmt w:val="bullet"/>
+      <w:lvlText w:val="o"/>
+      <w:lvlJc w:val="left"/>
+      <w:pPr>
+        <w:ind w:left="1440" w:hanging="360"/>
+      </w:pPr>
+      <w:rPr>
+        <w:rFonts w:ascii="Courier New" w:hAnsi="Courier New" w:cs="Courier New" w:hint="default"/>
+      </w:rPr>
+    </w:lvl>
+    <w:lvl w:ilvl="2" w:tplc="04090005" w:tentative="1">
+      <w:start w:val="1"/>
+      <w:numFmt w:val="bullet"/>
+      <w:lvlText w:val=""/>
+      <w:lvlJc w:val="left"/>
+      <w:pPr>
+        <w:ind w:left="2160" w:hanging="360"/>
+      </w:pPr>
+      <w:rPr>
+        <w:rFonts w:ascii="Wingdings" w:hAnsi="Wingdings" w:hint="default"/>
+      </w:rPr>
+    </w:lvl>
+    <w:lvl w:ilvl="3" w:tplc="04090001" w:tentative="1">
+      <w:start w:val="1"/>
+      <w:numFmt w:val="bullet"/>
+      <w:lvlText w:val=""/>
+      <w:lvlJc w:val="left"/>
+      <w:pPr>
+        <w:ind w:left="2880" w:hanging="360"/>
+      </w:pPr>
+      <w:rPr>
+        <w:rFonts w:ascii="Symbol" w:hAnsi="Symbol" w:hint="default"/>
+      </w:rPr>
+    </w:lvl>
+    <w:lvl w:ilvl="4" w:tplc="04090003" w:tentative="1">
+      <w:start w:val="1"/>
+      <w:numFmt w:val="bullet"/>
+      <w:lvlText w:val="o"/>
+      <w:lvlJc w:val="left"/>
+      <w:pPr>
+        <w:ind w:left="3600" w:hanging="360"/>
+      </w:pPr>
+      <w:rPr>
+        <w:rFonts w:ascii="Courier New" w:hAnsi="Courier New" w:cs="Courier New" w:hint="default"/>
+      </w:rPr>
+    </w:lvl>
+    <w:lvl w:ilvl="5" w:tplc="04090005" w:tentative="1">
+      <w:start w:val="1"/>
+      <w:numFmt w:val="bullet"/>
+      <w:lvlText w:val=""/>
+      <w:lvlJc w:val="left"/>
+      <w:pPr>
+        <w:ind w:left="4320" w:hanging="360"/>
+      </w:pPr>
+      <w:rPr>
+        <w:rFonts w:ascii="Wingdings" w:hAnsi="Wingdings" w:hint="default"/>
+      </w:rPr>
+    </w:lvl>
+    <w:lvl w:ilvl="6" w:tplc="04090001" w:tentative="1">
+      <w:start w:val="1"/>
+      <w:numFmt w:val="bullet"/>
+      <w:lvlText w:val=""/>
+      <w:lvlJc w:val="left"/>
+      <w:pPr>
+        <w:ind w:left="5040" w:hanging="360"/>
+      </w:pPr>
+      <w:rPr>
+        <w:rFonts w:ascii="Symbol" w:hAnsi="Symbol" w:hint="default"/>
+      </w:rPr>
+    </w:lvl>
+    <w:lvl w:ilvl="7" w:tplc="04090003" w:tentative="1">
+      <w:start w:val="1"/>
+      <w:numFmt w:val="bullet"/>
+      <w:lvlText w:val="o"/>
+      <w:lvlJc w:val="left"/>
+      <w:pPr>
+        <w:ind w:left="5760" w:hanging="360"/>
+      </w:pPr>
+      <w:rPr>
+        <w:rFonts w:ascii="Courier New" w:hAnsi="Courier New" w:cs="Courier New" w:hint="default"/>
+      </w:rPr>
+    </w:lvl>
+    <w:lvl w:ilvl="8" w:tplc="04090005" w:tentative="1">
+      <w:start w:val="1"/>
+      <w:numFmt w:val="bullet"/>
+      <w:lvlText w:val=""/>
+      <w:lvlJc w:val="left"/>
+      <w:pPr>
+        <w:ind w:left="6480" w:hanging="360"/>
+      </w:pPr>
+      <w:rPr>
+        <w:rFonts w:ascii="Wingdings" w:hAnsi="Wingdings" w:hint="default"/>
+      </w:rPr>
+    </w:lvl>
+  </w:abstractNum>
+  <w:abstractNum w:abstractNumId="6" w15:restartNumberingAfterBreak="0">
     <w:nsid w:val="65860465"/>
     <w:multiLevelType w:val="hybridMultilevel"/>
     <w:tmpl w:val="A61628FA"/>
@@ -6384,17 +7181,142 @@
       </w:pPr>
     </w:lvl>
   </w:abstractNum>
+  <w:abstractNum w:abstractNumId="7" w15:restartNumberingAfterBreak="0">
+    <w:nsid w:val="70E83A9A"/>
+    <w:multiLevelType w:val="hybridMultilevel"/>
+    <w:tmpl w:val="DD32540A"/>
+    <w:lvl w:ilvl="0" w:tplc="04090001">
+      <w:start w:val="1"/>
+      <w:numFmt w:val="bullet"/>
+      <w:lvlText w:val=""/>
+      <w:lvlJc w:val="left"/>
+      <w:pPr>
+        <w:ind w:left="720" w:hanging="360"/>
+      </w:pPr>
+      <w:rPr>
+        <w:rFonts w:ascii="Symbol" w:hAnsi="Symbol" w:hint="default"/>
+      </w:rPr>
+    </w:lvl>
+    <w:lvl w:ilvl="1" w:tplc="04090003" w:tentative="1">
+      <w:start w:val="1"/>
+      <w:numFmt w:val="bullet"/>
+      <w:lvlText w:val="o"/>
+      <w:lvlJc w:val="left"/>
+      <w:pPr>
+        <w:ind w:left="1440" w:hanging="360"/>
+      </w:pPr>
+      <w:rPr>
+        <w:rFonts w:ascii="Courier New" w:hAnsi="Courier New" w:cs="Courier New" w:hint="default"/>
+      </w:rPr>
+    </w:lvl>
+    <w:lvl w:ilvl="2" w:tplc="04090005" w:tentative="1">
+      <w:start w:val="1"/>
+      <w:numFmt w:val="bullet"/>
+      <w:lvlText w:val=""/>
+      <w:lvlJc w:val="left"/>
+      <w:pPr>
+        <w:ind w:left="2160" w:hanging="360"/>
+      </w:pPr>
+      <w:rPr>
+        <w:rFonts w:ascii="Wingdings" w:hAnsi="Wingdings" w:hint="default"/>
+      </w:rPr>
+    </w:lvl>
+    <w:lvl w:ilvl="3" w:tplc="04090001" w:tentative="1">
+      <w:start w:val="1"/>
+      <w:numFmt w:val="bullet"/>
+      <w:lvlText w:val=""/>
+      <w:lvlJc w:val="left"/>
+      <w:pPr>
+        <w:ind w:left="2880" w:hanging="360"/>
+      </w:pPr>
+      <w:rPr>
+        <w:rFonts w:ascii="Symbol" w:hAnsi="Symbol" w:hint="default"/>
+      </w:rPr>
+    </w:lvl>
+    <w:lvl w:ilvl="4" w:tplc="04090003" w:tentative="1">
+      <w:start w:val="1"/>
+      <w:numFmt w:val="bullet"/>
+      <w:lvlText w:val="o"/>
+      <w:lvlJc w:val="left"/>
+      <w:pPr>
+        <w:ind w:left="3600" w:hanging="360"/>
+      </w:pPr>
+      <w:rPr>
+        <w:rFonts w:ascii="Courier New" w:hAnsi="Courier New" w:cs="Courier New" w:hint="default"/>
+      </w:rPr>
+    </w:lvl>
+    <w:lvl w:ilvl="5" w:tplc="04090005" w:tentative="1">
+      <w:start w:val="1"/>
+      <w:numFmt w:val="bullet"/>
+      <w:lvlText w:val=""/>
+      <w:lvlJc w:val="left"/>
+      <w:pPr>
+        <w:ind w:left="4320" w:hanging="360"/>
+      </w:pPr>
+      <w:rPr>
+        <w:rFonts w:ascii="Wingdings" w:hAnsi="Wingdings" w:hint="default"/>
+      </w:rPr>
+    </w:lvl>
+    <w:lvl w:ilvl="6" w:tplc="04090001" w:tentative="1">
+      <w:start w:val="1"/>
+      <w:numFmt w:val="bullet"/>
+      <w:lvlText w:val=""/>
+      <w:lvlJc w:val="left"/>
+      <w:pPr>
+        <w:ind w:left="5040" w:hanging="360"/>
+      </w:pPr>
+      <w:rPr>
+        <w:rFonts w:ascii="Symbol" w:hAnsi="Symbol" w:hint="default"/>
+      </w:rPr>
+    </w:lvl>
+    <w:lvl w:ilvl="7" w:tplc="04090003" w:tentative="1">
+      <w:start w:val="1"/>
+      <w:numFmt w:val="bullet"/>
+      <w:lvlText w:val="o"/>
+      <w:lvlJc w:val="left"/>
+      <w:pPr>
+        <w:ind w:left="5760" w:hanging="360"/>
+      </w:pPr>
+      <w:rPr>
+        <w:rFonts w:ascii="Courier New" w:hAnsi="Courier New" w:cs="Courier New" w:hint="default"/>
+      </w:rPr>
+    </w:lvl>
+    <w:lvl w:ilvl="8" w:tplc="04090005" w:tentative="1">
+      <w:start w:val="1"/>
+      <w:numFmt w:val="bullet"/>
+      <w:lvlText w:val=""/>
+      <w:lvlJc w:val="left"/>
+      <w:pPr>
+        <w:ind w:left="6480" w:hanging="360"/>
+      </w:pPr>
+      <w:rPr>
+        <w:rFonts w:ascii="Wingdings" w:hAnsi="Wingdings" w:hint="default"/>
+      </w:rPr>
+    </w:lvl>
+  </w:abstractNum>
   <w:num w:numId="1">
-    <w:abstractNumId w:val="3"/>
+    <w:abstractNumId w:val="6"/>
   </w:num>
   <w:num w:numId="2">
-    <w:abstractNumId w:val="2"/>
+    <w:abstractNumId w:val="3"/>
   </w:num>
   <w:num w:numId="3">
     <w:abstractNumId w:val="0"/>
   </w:num>
   <w:num w:numId="4">
     <w:abstractNumId w:val="1"/>
+  </w:num>
+  <w:num w:numId="5">
+    <w:abstractNumId w:val="7"/>
+  </w:num>
+  <w:num w:numId="6">
+    <w:abstractNumId w:val="2"/>
+  </w:num>
+  <w:num w:numId="7">
+    <w:abstractNumId w:val="5"/>
+  </w:num>
+  <w:num w:numId="8">
+    <w:abstractNumId w:val="4"/>
   </w:num>
 </w:numbering>
 </file>
@@ -7352,7 +8274,7 @@
 </file>
 
 <file path=customXml/itemProps1.xml><?xml version="1.0" encoding="utf-8"?>
-<ds:datastoreItem xmlns:ds="http://schemas.openxmlformats.org/officeDocument/2006/customXml" ds:itemID="{276F5D78-8808-4B50-8564-F88D5EBA7FC2}">
+<ds:datastoreItem xmlns:ds="http://schemas.openxmlformats.org/officeDocument/2006/customXml" ds:itemID="{F177F42A-5432-48EE-AE46-ACFC6FDA1F68}">
   <ds:schemaRefs>
     <ds:schemaRef ds:uri="http://schemas.openxmlformats.org/officeDocument/2006/bibliography"/>
   </ds:schemaRefs>
